--- a/BIGDATA/kafka/SBGD_4_3Ejercicios.docx
+++ b/BIGDATA/kafka/SBGD_4_3Ejercicios.docx
@@ -442,6 +442,7 @@
     <w:p>
       <w:pPr>
         <w:pStyle w:val="Heading3"/>
+        <w:spacing w:before="0" w:after="0"/>
         <w:rPr/>
       </w:pPr>
       <w:r>
@@ -732,7 +733,12 @@
         </w:rPr>
       </w:pPr>
       <w:r>
-        <w:rPr/>
+        <w:rPr>
+          <w:rFonts w:cs="Calibri" w:cstheme="minorHAnsi"/>
+          <w:b w:val="false"/>
+          <w:bCs w:val="false"/>
+          <w:color w:themeColor="background1" w:val="FFFFFF"/>
+        </w:rPr>
       </w:r>
       <w:r>
         <w:br w:type="page"/>
@@ -741,6 +747,7 @@
     <w:p>
       <w:pPr>
         <w:pStyle w:val="Heading3"/>
+        <w:spacing w:before="0" w:after="0"/>
         <w:rPr>
           <w:rStyle w:val="SubtleReference"/>
           <w:rFonts w:ascii="Calibri" w:hAnsi="Calibri" w:cs="Calibri" w:asciiTheme="minorHAnsi" w:cstheme="minorHAnsi" w:hAnsiTheme="minorHAnsi"/>
@@ -810,559 +817,20 @@
         <w:pStyle w:val="ListParagraph"/>
         <w:numPr>
           <w:ilvl w:val="0"/>
-          <w:numId w:val="1"/>
+          <w:numId w:val="0"/>
         </w:numPr>
+        <w:ind w:hanging="0" w:left="720"/>
         <w:rPr>
           <w:rFonts w:cs="Calibri" w:cstheme="minorHAnsi"/>
         </w:rPr>
-      </w:pPr>
-      <w:r>
-        <w:rPr>
-          <w:rFonts w:cs="Calibri" w:cstheme="minorHAnsi"/>
-        </w:rPr>
-        <w:t xml:space="preserve">A continuación, lanza dos consumidores que pertenezcan al grupo de consumidores </w:t>
-      </w:r>
-      <w:r>
-        <w:rPr>
-          <w:rStyle w:val="HTMLCode"/>
-          <w:rFonts w:eastAsia="" w:cs="Calibri" w:cstheme="minorHAnsi" w:eastAsiaTheme="minorEastAsia"/>
-          <w:sz w:val="24"/>
-          <w:szCs w:val="24"/>
-        </w:rPr>
-        <w:t>consumer-group-iabd</w:t>
-      </w:r>
-      <w:r>
-        <w:rPr>
-          <w:rFonts w:cs="Calibri" w:cstheme="minorHAnsi"/>
-        </w:rPr>
-        <w:t>.</w:t>
-      </w:r>
-    </w:p>
-    <w:p>
-      <w:pPr>
-        <w:pStyle w:val="ListParagraph"/>
-        <w:numPr>
-          <w:ilvl w:val="0"/>
-          <w:numId w:val="1"/>
-        </w:numPr>
-        <w:rPr>
-          <w:rFonts w:cs="Calibri" w:cstheme="minorHAnsi"/>
-        </w:rPr>
-      </w:pPr>
-      <w:r>
-        <w:rPr>
-          <w:rFonts w:cs="Calibri" w:cstheme="minorHAnsi"/>
-        </w:rPr>
-        <w:t xml:space="preserve">Lanza un productor y envía varios mensajes compuestos de </w:t>
-      </w:r>
-      <w:r>
-        <w:rPr>
-          <w:rStyle w:val="HTMLCode"/>
-          <w:rFonts w:eastAsia="" w:cs="Calibri" w:cstheme="minorHAnsi" w:eastAsiaTheme="minorEastAsia"/>
-          <w:sz w:val="24"/>
-          <w:szCs w:val="24"/>
-        </w:rPr>
-        <w:t>clave:valor</w:t>
-      </w:r>
-      <w:r>
-        <w:rPr>
-          <w:rFonts w:cs="Calibri" w:cstheme="minorHAnsi"/>
-        </w:rPr>
-        <w:t xml:space="preserve"> y comprueba cómo aparecen en los consumidores.</w:t>
-      </w:r>
-    </w:p>
-    <w:p>
-      <w:pPr>
-        <w:pStyle w:val="ListParagraph"/>
-        <w:numPr>
-          <w:ilvl w:val="0"/>
-          <w:numId w:val="1"/>
-        </w:numPr>
-        <w:rPr>
-          <w:rFonts w:cs="Calibri" w:cstheme="minorHAnsi"/>
-        </w:rPr>
-      </w:pPr>
-      <w:r>
-        <w:rPr>
-          <w:rFonts w:cs="Calibri" w:cstheme="minorHAnsi"/>
-        </w:rPr>
-        <w:t>Detén ambos consumidores.</w:t>
-      </w:r>
-    </w:p>
-    <w:p>
-      <w:pPr>
-        <w:pStyle w:val="ListParagraph"/>
-        <w:numPr>
-          <w:ilvl w:val="0"/>
-          <w:numId w:val="1"/>
-        </w:numPr>
-        <w:rPr>
-          <w:rFonts w:cs="Calibri" w:cstheme="minorHAnsi"/>
-        </w:rPr>
-      </w:pPr>
-      <w:r>
-        <w:rPr>
-          <w:rFonts w:cs="Calibri" w:cstheme="minorHAnsi"/>
-        </w:rPr>
-        <w:t>Envía un nuevo mensaje.</w:t>
-      </w:r>
-    </w:p>
-    <w:p>
-      <w:pPr>
-        <w:pStyle w:val="ListParagraph"/>
-        <w:numPr>
-          <w:ilvl w:val="0"/>
-          <w:numId w:val="1"/>
-        </w:numPr>
-        <w:rPr>
-          <w:rFonts w:cs="Calibri" w:cstheme="minorHAnsi"/>
-        </w:rPr>
-      </w:pPr>
-      <w:r>
-        <w:rPr>
-          <w:rFonts w:cs="Calibri" w:cstheme="minorHAnsi"/>
-        </w:rPr>
-        <w:t xml:space="preserve">Obtén información sobre el estado del grupo de consumidores </w:t>
-      </w:r>
-      <w:r>
-        <w:rPr>
-          <w:rStyle w:val="HTMLCode"/>
-          <w:rFonts w:eastAsia="" w:cs="Calibri" w:cstheme="minorHAnsi" w:eastAsiaTheme="minorEastAsia"/>
-          <w:sz w:val="24"/>
-          <w:szCs w:val="24"/>
-        </w:rPr>
-        <w:t>consumer-group-iabd</w:t>
-      </w:r>
-      <w:r>
-        <w:rPr>
-          <w:rFonts w:cs="Calibri" w:cstheme="minorHAnsi"/>
-        </w:rPr>
-        <w:t xml:space="preserve"> y explica sus valores.</w:t>
-      </w:r>
-    </w:p>
-    <w:p>
-      <w:pPr>
-        <w:pStyle w:val="Normal"/>
-        <w:jc w:val="both"/>
-        <w:rPr/>
-      </w:pPr>
-      <w:r>
-        <w:rPr/>
-      </w:r>
-    </w:p>
-    <w:p>
-      <w:pPr>
-        <w:pStyle w:val="Normal"/>
-        <w:jc w:val="both"/>
-        <w:rPr/>
-      </w:pPr>
-      <w:r>
-        <w:rPr/>
-      </w:r>
-    </w:p>
-    <w:p>
-      <w:pPr>
-        <w:pStyle w:val="Heading3"/>
-        <w:rPr>
-          <w:rFonts w:ascii="Calibri" w:hAnsi="Calibri" w:cs="Calibri" w:asciiTheme="minorHAnsi" w:cstheme="minorHAnsi" w:hAnsiTheme="minorHAnsi"/>
-        </w:rPr>
-      </w:pPr>
-      <w:r>
-        <w:rPr>
-          <w:rFonts w:cs="Calibri" w:cstheme="minorHAnsi"/>
-        </w:rPr>
-        <w:t>EJERCICIO 6</w:t>
-      </w:r>
-    </w:p>
-    <w:p>
-      <w:pPr>
-        <w:pStyle w:val="NormalWeb"/>
-        <w:spacing w:beforeAutospacing="0" w:before="0" w:afterAutospacing="0" w:after="0"/>
-        <w:jc w:val="both"/>
-        <w:rPr>
-          <w:color w:themeColor="text1" w:val="000000"/>
-        </w:rPr>
-      </w:pPr>
-      <w:r>
-        <w:rPr/>
-        <w:t xml:space="preserve">Crea un topic denominado </w:t>
-      </w:r>
-      <w:r>
-        <w:rPr>
-          <w:rStyle w:val="HTMLCode"/>
-          <w:rFonts w:cs="Calibri" w:cstheme="minorHAnsi"/>
-          <w:sz w:val="24"/>
-          <w:szCs w:val="24"/>
-        </w:rPr>
-        <w:t>iabd-python-topic</w:t>
-      </w:r>
-      <w:r>
-        <w:rPr/>
-        <w:t xml:space="preserve"> (con 4 particiones) y </w:t>
-      </w:r>
-      <w:r>
-        <w:rPr>
-          <w:color w:themeColor="text1" w:val="000000"/>
-        </w:rPr>
-        <w:t>utilizando python crea:</w:t>
-      </w:r>
-    </w:p>
-    <w:p>
-      <w:pPr>
-        <w:pStyle w:val="NormalWeb"/>
-        <w:numPr>
-          <w:ilvl w:val="0"/>
-          <w:numId w:val="2"/>
-        </w:numPr>
-        <w:spacing w:beforeAutospacing="0" w:before="0" w:afterAutospacing="0" w:after="0"/>
-        <w:jc w:val="both"/>
-        <w:rPr>
-          <w:color w:themeColor="text1" w:val="000000"/>
-        </w:rPr>
-      </w:pPr>
-      <w:r>
-        <w:rPr>
-          <w:color w:themeColor="text1" w:val="000000"/>
-        </w:rPr>
-        <w:t>un productor que envíe datos de una persona cada 10 segundos al</w:t>
-      </w:r>
-      <w:r>
-        <w:rPr>
-          <w:rStyle w:val="Emphasis"/>
-          <w:color w:themeColor="text1" w:val="000000"/>
-        </w:rPr>
-        <w:t xml:space="preserve"> </w:t>
-      </w:r>
-      <w:r>
-        <w:rPr>
-          <w:rStyle w:val="Emphasis"/>
-          <w:caps w:val="false"/>
-          <w:smallCaps w:val="false"/>
-          <w:color w:themeColor="text1" w:val="000000"/>
-        </w:rPr>
-        <w:t>topic</w:t>
-      </w:r>
-      <w:r>
-        <w:rPr/>
-        <w:t>. Para ello, crea el script personas.py y utiliza la librería Faker para crear los datos ficticios de personas</w:t>
-      </w:r>
-      <w:r>
-        <w:rPr>
-          <w:color w:themeColor="text1" w:val="000000"/>
-        </w:rPr>
-        <w:t>:</w:t>
-      </w:r>
-    </w:p>
-    <w:p>
-      <w:pPr>
-        <w:pStyle w:val="NormalWeb"/>
-        <w:numPr>
-          <w:ilvl w:val="0"/>
-          <w:numId w:val="2"/>
-        </w:numPr>
-        <w:spacing w:beforeAutospacing="0" w:before="0" w:afterAutospacing="0" w:after="0"/>
-        <w:jc w:val="both"/>
-        <w:rPr/>
-      </w:pPr>
-      <w:r>
-        <w:rPr>
-          <w:color w:themeColor="text1" w:val="000000"/>
-        </w:rPr>
-        <w:t xml:space="preserve">un consumidor que reciba las personas y, mediante </w:t>
-      </w:r>
-      <w:r>
-        <w:rPr>
-          <w:rStyle w:val="Emphasis"/>
-          <w:caps w:val="false"/>
-          <w:smallCaps w:val="false"/>
-          <w:color w:themeColor="text1" w:val="000000"/>
-        </w:rPr>
-        <w:t>pymongo</w:t>
-      </w:r>
-      <w:r>
-        <w:rPr>
-          <w:color w:themeColor="text1" w:val="000000"/>
-        </w:rPr>
-        <w:t xml:space="preserve">, las inserte en </w:t>
-      </w:r>
-      <w:r>
-        <w:rPr>
-          <w:rStyle w:val="Emphasis"/>
-          <w:caps w:val="false"/>
-          <w:smallCaps w:val="false"/>
-          <w:color w:themeColor="text1" w:val="000000"/>
-        </w:rPr>
-        <w:t>mongodb</w:t>
-      </w:r>
-      <w:r>
-        <w:rPr>
-          <w:color w:themeColor="text1" w:val="000000"/>
-        </w:rPr>
-        <w:t xml:space="preserve"> en</w:t>
-      </w:r>
-      <w:r>
-        <w:rPr/>
-        <w:t xml:space="preserve"> una colección llamada </w:t>
-      </w:r>
-      <w:r>
-        <w:rPr>
-          <w:rStyle w:val="HTMLCode"/>
-          <w:rFonts w:cs="Calibri" w:cstheme="minorHAnsi"/>
-          <w:sz w:val="24"/>
-          <w:szCs w:val="24"/>
-        </w:rPr>
-        <w:t>kafka_personas</w:t>
-      </w:r>
-      <w:r>
-        <w:rPr/>
-        <w:t>.</w:t>
-      </w:r>
-    </w:p>
-    <w:p>
-      <w:pPr>
-        <w:pStyle w:val="Normal"/>
-        <w:jc w:val="both"/>
-        <w:rPr>
-          <w:lang w:eastAsia="en-US"/>
-        </w:rPr>
-      </w:pPr>
-      <w:r>
-        <w:rPr>
-          <w:lang w:eastAsia="en-US"/>
-        </w:rPr>
-      </w:r>
-    </w:p>
-    <w:p>
-      <w:pPr>
-        <w:pStyle w:val="Normal"/>
-        <w:jc w:val="both"/>
-        <w:rPr>
-          <w:lang w:eastAsia="en-US"/>
-        </w:rPr>
-      </w:pPr>
-      <w:r>
-        <w:rPr>
-          <w:lang w:eastAsia="en-US"/>
-        </w:rPr>
-        <w:t>Comprueba que funciona correctamente.</w:t>
-      </w:r>
-    </w:p>
-    <w:p>
-      <w:pPr>
-        <w:pStyle w:val="Normal"/>
-        <w:jc w:val="both"/>
-        <w:rPr/>
-      </w:pPr>
-      <w:r>
-        <w:rPr/>
-      </w:r>
-    </w:p>
-    <w:p>
-      <w:pPr>
-        <w:pStyle w:val="Normal"/>
-        <w:jc w:val="both"/>
-        <w:rPr/>
-      </w:pPr>
-      <w:r>
-        <w:rPr/>
-      </w:r>
-    </w:p>
-    <w:p>
-      <w:pPr>
-        <w:pStyle w:val="Heading3"/>
-        <w:rPr>
-          <w:rFonts w:ascii="Calibri" w:hAnsi="Calibri" w:cs="Calibri" w:asciiTheme="minorHAnsi" w:cstheme="minorHAnsi" w:hAnsiTheme="minorHAnsi"/>
-        </w:rPr>
-      </w:pPr>
-      <w:r>
-        <w:rPr>
-          <w:rFonts w:cs="Calibri" w:cstheme="minorHAnsi"/>
-        </w:rPr>
-        <w:t>EJERCICIO 7</w:t>
-      </w:r>
-    </w:p>
-    <w:p>
-      <w:pPr>
-        <w:pStyle w:val="Normal"/>
-        <w:jc w:val="both"/>
-        <w:rPr>
-          <w:shd w:fill="FFFFFF" w:val="clear"/>
-        </w:rPr>
-      </w:pPr>
-      <w:r>
-        <w:rPr>
-          <w:lang w:eastAsia="en-US"/>
-        </w:rPr>
-        <w:t>Realiza el caso de uso 3</w:t>
-      </w:r>
-    </w:p>
-    <w:p>
-      <w:pPr>
-        <w:pStyle w:val="Normal"/>
-        <w:jc w:val="both"/>
-        <w:rPr/>
-      </w:pPr>
-      <w:r>
-        <w:rPr/>
-      </w:r>
-    </w:p>
-    <w:p>
-      <w:pPr>
-        <w:pStyle w:val="Normal"/>
-        <w:jc w:val="both"/>
-        <w:rPr/>
-      </w:pPr>
-      <w:r>
-        <w:rPr/>
-      </w:r>
-    </w:p>
-    <w:p>
-      <w:pPr>
-        <w:pStyle w:val="Heading3"/>
-        <w:rPr/>
-      </w:pPr>
-      <w:r>
-        <w:rPr/>
-        <w:t>EJERCICIO 8</w:t>
-      </w:r>
-    </w:p>
-    <w:p>
-      <w:pPr>
-        <w:pStyle w:val="Normal"/>
-        <w:jc w:val="both"/>
-        <w:rPr>
-          <w:shd w:fill="FFFFFF" w:val="clear"/>
-        </w:rPr>
-      </w:pPr>
-      <w:r>
-        <w:rPr>
-          <w:shd w:fill="FFFFFF" w:val="clear"/>
-        </w:rPr>
-        <w:t xml:space="preserve">Realiza el caso de uso 3, pero separando el </w:t>
-      </w:r>
-      <w:r>
-        <w:rPr/>
-        <w:t>consumidorSilverProductorGold</w:t>
-      </w:r>
-      <w:r>
-        <w:rPr>
-          <w:shd w:fill="FFFFFF" w:val="clear"/>
-        </w:rPr>
-        <w:t xml:space="preserve"> en tres consumidores diferentes, uno que consuma y guarde en S3 (</w:t>
-      </w:r>
-      <w:r>
-        <w:rPr/>
-        <w:t>consumidorSilverS3.py</w:t>
-      </w:r>
-      <w:r>
-        <w:rPr>
-          <w:shd w:fill="FFFFFF" w:val="clear"/>
-        </w:rPr>
-        <w:t>), otro que consuma y guarde en MongoDB (</w:t>
-      </w:r>
-      <w:r>
-        <w:rPr/>
-        <w:t>consumidorSilverMongoDB.py</w:t>
-      </w:r>
-      <w:r>
-        <w:rPr>
-          <w:shd w:fill="FFFFFF" w:val="clear"/>
-        </w:rPr>
-        <w:t>) y el tercero que consuma, agrupe mensajes y produzca el mensaje al topic gold (</w:t>
-      </w:r>
-      <w:r>
-        <w:rPr/>
-        <w:t>consumidorSilverGroupProducerGold.py</w:t>
-      </w:r>
-      <w:r>
-        <w:rPr>
-          <w:shd w:fill="FFFFFF" w:val="clear"/>
-        </w:rPr>
-        <w:t>).</w:t>
-      </w:r>
-    </w:p>
-    <w:p>
-      <w:pPr>
-        <w:pStyle w:val="Normal"/>
-        <w:jc w:val="both"/>
-        <w:rPr/>
-      </w:pPr>
-      <w:r>
-        <w:rPr/>
-      </w:r>
-    </w:p>
-    <w:p>
-      <w:pPr>
-        <w:pStyle w:val="Normal"/>
-        <w:jc w:val="both"/>
-        <w:rPr/>
-      </w:pPr>
-      <w:r>
-        <w:rPr/>
-      </w:r>
-    </w:p>
-    <w:p>
-      <w:pPr>
-        <w:pStyle w:val="Heading3"/>
-        <w:rPr/>
-      </w:pPr>
-      <w:r>
-        <w:rPr/>
-        <w:t>EJERCICIO 9</w:t>
-      </w:r>
-    </w:p>
-    <w:p>
-      <w:pPr>
-        <w:pStyle w:val="Normal"/>
-        <w:rPr/>
-      </w:pPr>
-      <w:r>
-        <w:rPr>
-          <w:shd w:fill="FFFFFF" w:val="clear"/>
-        </w:rPr>
-        <w:t>Antes de hacer el ejercicio tienes que leer el documento BGD_2_7_Nifi.docx (Big Data Aplicado UD2) y hacer los ejercicios BGD_2_8_Ejercicios.docx.</w:t>
-      </w:r>
-    </w:p>
-    <w:p>
-      <w:pPr>
-        <w:pStyle w:val="Normal"/>
-        <w:rPr/>
-      </w:pPr>
-      <w:r>
-        <w:rPr/>
-      </w:r>
-    </w:p>
-    <w:p>
-      <w:pPr>
-        <w:pStyle w:val="Normal"/>
-        <w:rPr/>
-      </w:pPr>
-      <w:r>
-        <w:rPr/>
-        <w:t>Haz con Nifi del Caso 3, la parte de crear el productor Bronze y el productor Silver, mediante un grupo de procesadores que llamaremos NifiKafka que contendrá un flujo similar a:</w:t>
-      </w:r>
-    </w:p>
-    <w:p>
-      <w:pPr>
-        <w:pStyle w:val="Normal"/>
-        <w:rPr/>
-      </w:pPr>
-      <w:r>
-        <w:rPr/>
-      </w:r>
-    </w:p>
-    <w:p>
-      <w:pPr>
-        <w:pStyle w:val="Normal"/>
-        <w:rPr/>
       </w:pPr>
       <w:r>
         <w:rPr/>
         <w:drawing>
           <wp:inline distT="0" distB="0" distL="0" distR="0">
-            <wp:extent cx="6645910" cy="2742565"/>
+            <wp:extent cx="5080000" cy="2169160"/>
             <wp:effectExtent l="0" t="0" r="0" b="0"/>
-            <wp:docPr id="10" name="Imagen 1" descr="Diagrama&#10;&#10;Descripción generada automáticamente con confianza media"/>
+            <wp:docPr id="10" name="Imagen12" descr=""/>
             <wp:cNvGraphicFramePr>
               <a:graphicFrameLocks xmlns:a="http://schemas.openxmlformats.org/drawingml/2006/main" noChangeAspect="1"/>
             </wp:cNvGraphicFramePr>
@@ -1370,13 +838,5165 @@
               <a:graphicData uri="http://schemas.openxmlformats.org/drawingml/2006/picture">
                 <pic:pic xmlns:pic="http://schemas.openxmlformats.org/drawingml/2006/picture">
                   <pic:nvPicPr>
-                    <pic:cNvPr id="10" name="Imagen 1" descr="Diagrama&#10;&#10;Descripción generada automáticamente con confianza media"/>
+                    <pic:cNvPr id="10" name="Imagen12" descr=""/>
                     <pic:cNvPicPr>
                       <a:picLocks noChangeAspect="1" noChangeArrowheads="1"/>
                     </pic:cNvPicPr>
                   </pic:nvPicPr>
                   <pic:blipFill>
                     <a:blip r:embed="rId11"/>
+                    <a:stretch>
+                      <a:fillRect/>
+                    </a:stretch>
+                  </pic:blipFill>
+                  <pic:spPr bwMode="auto">
+                    <a:xfrm>
+                      <a:off x="0" y="0"/>
+                      <a:ext cx="5080000" cy="2169160"/>
+                    </a:xfrm>
+                    <a:prstGeom prst="rect">
+                      <a:avLst/>
+                    </a:prstGeom>
+                  </pic:spPr>
+                </pic:pic>
+              </a:graphicData>
+            </a:graphic>
+          </wp:inline>
+        </w:drawing>
+      </w:r>
+    </w:p>
+    <w:p>
+      <w:pPr>
+        <w:pStyle w:val="ListParagraph"/>
+        <w:numPr>
+          <w:ilvl w:val="0"/>
+          <w:numId w:val="1"/>
+        </w:numPr>
+        <w:rPr>
+          <w:rFonts w:cs="Calibri" w:cstheme="minorHAnsi"/>
+        </w:rPr>
+      </w:pPr>
+      <w:r>
+        <w:rPr>
+          <w:rFonts w:cs="Calibri" w:cstheme="minorHAnsi"/>
+        </w:rPr>
+        <w:t xml:space="preserve">A continuación, lanza dos consumidores que pertenezcan al grupo de consumidores </w:t>
+      </w:r>
+      <w:r>
+        <w:rPr>
+          <w:rStyle w:val="HTMLCode"/>
+          <w:rFonts w:eastAsia="" w:cs="Calibri" w:cstheme="minorHAnsi" w:eastAsiaTheme="minorEastAsia"/>
+          <w:sz w:val="24"/>
+          <w:szCs w:val="24"/>
+        </w:rPr>
+        <w:t>consumer-group-iabd</w:t>
+      </w:r>
+      <w:r>
+        <w:rPr>
+          <w:rFonts w:cs="Calibri" w:cstheme="minorHAnsi"/>
+        </w:rPr>
+        <w:t>.</w:t>
+      </w:r>
+    </w:p>
+    <w:p>
+      <w:pPr>
+        <w:pStyle w:val="ListParagraph"/>
+        <w:numPr>
+          <w:ilvl w:val="0"/>
+          <w:numId w:val="0"/>
+        </w:numPr>
+        <w:ind w:hanging="0" w:left="720"/>
+        <w:rPr>
+          <w:rFonts w:cs="Calibri" w:cstheme="minorHAnsi"/>
+        </w:rPr>
+      </w:pPr>
+      <w:r>
+        <w:rPr/>
+        <w:drawing>
+          <wp:inline distT="0" distB="0" distL="0" distR="0">
+            <wp:extent cx="5080000" cy="346710"/>
+            <wp:effectExtent l="0" t="0" r="0" b="0"/>
+            <wp:docPr id="11" name="Imagen13" descr=""/>
+            <wp:cNvGraphicFramePr>
+              <a:graphicFrameLocks xmlns:a="http://schemas.openxmlformats.org/drawingml/2006/main" noChangeAspect="1"/>
+            </wp:cNvGraphicFramePr>
+            <a:graphic xmlns:a="http://schemas.openxmlformats.org/drawingml/2006/main">
+              <a:graphicData uri="http://schemas.openxmlformats.org/drawingml/2006/picture">
+                <pic:pic xmlns:pic="http://schemas.openxmlformats.org/drawingml/2006/picture">
+                  <pic:nvPicPr>
+                    <pic:cNvPr id="11" name="Imagen13" descr=""/>
+                    <pic:cNvPicPr>
+                      <a:picLocks noChangeAspect="1" noChangeArrowheads="1"/>
+                    </pic:cNvPicPr>
+                  </pic:nvPicPr>
+                  <pic:blipFill>
+                    <a:blip r:embed="rId12"/>
+                    <a:stretch>
+                      <a:fillRect/>
+                    </a:stretch>
+                  </pic:blipFill>
+                  <pic:spPr bwMode="auto">
+                    <a:xfrm>
+                      <a:off x="0" y="0"/>
+                      <a:ext cx="5080000" cy="346710"/>
+                    </a:xfrm>
+                    <a:prstGeom prst="rect">
+                      <a:avLst/>
+                    </a:prstGeom>
+                  </pic:spPr>
+                </pic:pic>
+              </a:graphicData>
+            </a:graphic>
+          </wp:inline>
+        </w:drawing>
+      </w:r>
+    </w:p>
+    <w:p>
+      <w:pPr>
+        <w:pStyle w:val="ListParagraph"/>
+        <w:numPr>
+          <w:ilvl w:val="0"/>
+          <w:numId w:val="0"/>
+        </w:numPr>
+        <w:ind w:hanging="0" w:left="720"/>
+        <w:rPr>
+          <w:rFonts w:cs="Calibri" w:cstheme="minorHAnsi"/>
+        </w:rPr>
+      </w:pPr>
+      <w:r>
+        <w:rPr>
+          <w:rFonts w:cs="Calibri" w:cstheme="minorHAnsi"/>
+        </w:rPr>
+      </w:r>
+    </w:p>
+    <w:p>
+      <w:pPr>
+        <w:pStyle w:val="ListParagraph"/>
+        <w:numPr>
+          <w:ilvl w:val="0"/>
+          <w:numId w:val="0"/>
+        </w:numPr>
+        <w:ind w:hanging="0" w:left="720"/>
+        <w:rPr>
+          <w:rFonts w:cs="Calibri" w:cstheme="minorHAnsi"/>
+        </w:rPr>
+      </w:pPr>
+      <w:r>
+        <w:rPr/>
+        <w:drawing>
+          <wp:inline distT="0" distB="0" distL="0" distR="0">
+            <wp:extent cx="5080000" cy="346710"/>
+            <wp:effectExtent l="0" t="0" r="0" b="0"/>
+            <wp:docPr id="12" name="Imagen14" descr=""/>
+            <wp:cNvGraphicFramePr>
+              <a:graphicFrameLocks xmlns:a="http://schemas.openxmlformats.org/drawingml/2006/main" noChangeAspect="1"/>
+            </wp:cNvGraphicFramePr>
+            <a:graphic xmlns:a="http://schemas.openxmlformats.org/drawingml/2006/main">
+              <a:graphicData uri="http://schemas.openxmlformats.org/drawingml/2006/picture">
+                <pic:pic xmlns:pic="http://schemas.openxmlformats.org/drawingml/2006/picture">
+                  <pic:nvPicPr>
+                    <pic:cNvPr id="12" name="Imagen14" descr=""/>
+                    <pic:cNvPicPr>
+                      <a:picLocks noChangeAspect="1" noChangeArrowheads="1"/>
+                    </pic:cNvPicPr>
+                  </pic:nvPicPr>
+                  <pic:blipFill>
+                    <a:blip r:embed="rId13"/>
+                    <a:stretch>
+                      <a:fillRect/>
+                    </a:stretch>
+                  </pic:blipFill>
+                  <pic:spPr bwMode="auto">
+                    <a:xfrm>
+                      <a:off x="0" y="0"/>
+                      <a:ext cx="5080000" cy="346710"/>
+                    </a:xfrm>
+                    <a:prstGeom prst="rect">
+                      <a:avLst/>
+                    </a:prstGeom>
+                  </pic:spPr>
+                </pic:pic>
+              </a:graphicData>
+            </a:graphic>
+          </wp:inline>
+        </w:drawing>
+      </w:r>
+    </w:p>
+    <w:p>
+      <w:pPr>
+        <w:pStyle w:val="ListParagraph"/>
+        <w:numPr>
+          <w:ilvl w:val="0"/>
+          <w:numId w:val="0"/>
+        </w:numPr>
+        <w:ind w:hanging="0" w:left="720"/>
+        <w:rPr>
+          <w:rFonts w:cs="Calibri" w:cstheme="minorHAnsi"/>
+        </w:rPr>
+      </w:pPr>
+      <w:r>
+        <w:rPr>
+          <w:rFonts w:cs="Calibri" w:cstheme="minorHAnsi"/>
+        </w:rPr>
+      </w:r>
+    </w:p>
+    <w:p>
+      <w:pPr>
+        <w:pStyle w:val="ListParagraph"/>
+        <w:numPr>
+          <w:ilvl w:val="0"/>
+          <w:numId w:val="1"/>
+        </w:numPr>
+        <w:rPr>
+          <w:rFonts w:cs="Calibri" w:cstheme="minorHAnsi"/>
+        </w:rPr>
+      </w:pPr>
+      <w:r>
+        <w:rPr>
+          <w:rFonts w:cs="Calibri" w:cstheme="minorHAnsi"/>
+        </w:rPr>
+        <w:t xml:space="preserve">Lanza un productor y envía varios mensajes compuestos de </w:t>
+      </w:r>
+      <w:r>
+        <w:rPr>
+          <w:rStyle w:val="HTMLCode"/>
+          <w:rFonts w:eastAsia="" w:cs="Calibri" w:cstheme="minorHAnsi" w:eastAsiaTheme="minorEastAsia"/>
+          <w:sz w:val="24"/>
+          <w:szCs w:val="24"/>
+        </w:rPr>
+        <w:t>clave:valor</w:t>
+      </w:r>
+      <w:r>
+        <w:rPr>
+          <w:rFonts w:cs="Calibri" w:cstheme="minorHAnsi"/>
+        </w:rPr>
+        <w:t xml:space="preserve"> y comprueba cómo aparecen en los consumidores.</w:t>
+      </w:r>
+    </w:p>
+    <w:p>
+      <w:pPr>
+        <w:pStyle w:val="ListParagraph"/>
+        <w:numPr>
+          <w:ilvl w:val="0"/>
+          <w:numId w:val="0"/>
+        </w:numPr>
+        <w:ind w:hanging="0" w:left="720"/>
+        <w:rPr>
+          <w:rFonts w:cs="Calibri" w:cstheme="minorHAnsi"/>
+        </w:rPr>
+      </w:pPr>
+      <w:r>
+        <w:rPr/>
+      </w:r>
+    </w:p>
+    <w:p>
+      <w:pPr>
+        <w:pStyle w:val="ListParagraph"/>
+        <w:numPr>
+          <w:ilvl w:val="0"/>
+          <w:numId w:val="0"/>
+        </w:numPr>
+        <w:ind w:hanging="0" w:left="720"/>
+        <w:rPr>
+          <w:rFonts w:cs="Calibri" w:cstheme="minorHAnsi"/>
+        </w:rPr>
+      </w:pPr>
+      <w:r>
+        <w:rPr>
+          <w:rFonts w:cs="Calibri" w:cstheme="minorHAnsi"/>
+        </w:rPr>
+        <w:drawing>
+          <wp:inline distT="0" distB="0" distL="0" distR="0">
+            <wp:extent cx="5157470" cy="1189355"/>
+            <wp:effectExtent l="0" t="0" r="0" b="0"/>
+            <wp:docPr id="13" name="Imagen15" descr=""/>
+            <wp:cNvGraphicFramePr>
+              <a:graphicFrameLocks xmlns:a="http://schemas.openxmlformats.org/drawingml/2006/main" noChangeAspect="1"/>
+            </wp:cNvGraphicFramePr>
+            <a:graphic xmlns:a="http://schemas.openxmlformats.org/drawingml/2006/main">
+              <a:graphicData uri="http://schemas.openxmlformats.org/drawingml/2006/picture">
+                <pic:pic xmlns:pic="http://schemas.openxmlformats.org/drawingml/2006/picture">
+                  <pic:nvPicPr>
+                    <pic:cNvPr id="13" name="Imagen15" descr=""/>
+                    <pic:cNvPicPr>
+                      <a:picLocks noChangeAspect="1" noChangeArrowheads="1"/>
+                    </pic:cNvPicPr>
+                  </pic:nvPicPr>
+                  <pic:blipFill>
+                    <a:blip r:embed="rId14"/>
+                    <a:stretch>
+                      <a:fillRect/>
+                    </a:stretch>
+                  </pic:blipFill>
+                  <pic:spPr bwMode="auto">
+                    <a:xfrm>
+                      <a:off x="0" y="0"/>
+                      <a:ext cx="5157470" cy="1189355"/>
+                    </a:xfrm>
+                    <a:prstGeom prst="rect">
+                      <a:avLst/>
+                    </a:prstGeom>
+                  </pic:spPr>
+                </pic:pic>
+              </a:graphicData>
+            </a:graphic>
+          </wp:inline>
+        </w:drawing>
+      </w:r>
+    </w:p>
+    <w:p>
+      <w:pPr>
+        <w:pStyle w:val="ListParagraph"/>
+        <w:numPr>
+          <w:ilvl w:val="0"/>
+          <w:numId w:val="0"/>
+        </w:numPr>
+        <w:ind w:hanging="0" w:left="720"/>
+        <w:rPr>
+          <w:rFonts w:cs="Calibri" w:cstheme="minorHAnsi"/>
+        </w:rPr>
+      </w:pPr>
+      <w:r>
+        <w:rPr/>
+      </w:r>
+    </w:p>
+    <w:p>
+      <w:pPr>
+        <w:pStyle w:val="ListParagraph"/>
+        <w:numPr>
+          <w:ilvl w:val="0"/>
+          <w:numId w:val="0"/>
+        </w:numPr>
+        <w:ind w:hanging="0" w:left="720"/>
+        <w:rPr>
+          <w:rFonts w:cs="Calibri" w:cstheme="minorHAnsi"/>
+        </w:rPr>
+      </w:pPr>
+      <w:r>
+        <w:rPr>
+          <w:rFonts w:cs="Calibri" w:cstheme="minorHAnsi"/>
+        </w:rPr>
+        <w:drawing>
+          <wp:inline distT="0" distB="0" distL="0" distR="0">
+            <wp:extent cx="5157470" cy="1040130"/>
+            <wp:effectExtent l="0" t="0" r="0" b="0"/>
+            <wp:docPr id="14" name="Imagen16" descr=""/>
+            <wp:cNvGraphicFramePr>
+              <a:graphicFrameLocks xmlns:a="http://schemas.openxmlformats.org/drawingml/2006/main" noChangeAspect="1"/>
+            </wp:cNvGraphicFramePr>
+            <a:graphic xmlns:a="http://schemas.openxmlformats.org/drawingml/2006/main">
+              <a:graphicData uri="http://schemas.openxmlformats.org/drawingml/2006/picture">
+                <pic:pic xmlns:pic="http://schemas.openxmlformats.org/drawingml/2006/picture">
+                  <pic:nvPicPr>
+                    <pic:cNvPr id="14" name="Imagen16" descr=""/>
+                    <pic:cNvPicPr>
+                      <a:picLocks noChangeAspect="1" noChangeArrowheads="1"/>
+                    </pic:cNvPicPr>
+                  </pic:nvPicPr>
+                  <pic:blipFill>
+                    <a:blip r:embed="rId15"/>
+                    <a:stretch>
+                      <a:fillRect/>
+                    </a:stretch>
+                  </pic:blipFill>
+                  <pic:spPr bwMode="auto">
+                    <a:xfrm>
+                      <a:off x="0" y="0"/>
+                      <a:ext cx="5157470" cy="1040130"/>
+                    </a:xfrm>
+                    <a:prstGeom prst="rect">
+                      <a:avLst/>
+                    </a:prstGeom>
+                  </pic:spPr>
+                </pic:pic>
+              </a:graphicData>
+            </a:graphic>
+          </wp:inline>
+        </w:drawing>
+      </w:r>
+    </w:p>
+    <w:p>
+      <w:pPr>
+        <w:pStyle w:val="ListParagraph"/>
+        <w:numPr>
+          <w:ilvl w:val="0"/>
+          <w:numId w:val="0"/>
+        </w:numPr>
+        <w:ind w:hanging="0" w:left="720"/>
+        <w:rPr>
+          <w:rFonts w:cs="Calibri" w:cstheme="minorHAnsi"/>
+        </w:rPr>
+      </w:pPr>
+      <w:r>
+        <w:rPr/>
+      </w:r>
+    </w:p>
+    <w:p>
+      <w:pPr>
+        <w:pStyle w:val="ListParagraph"/>
+        <w:numPr>
+          <w:ilvl w:val="0"/>
+          <w:numId w:val="0"/>
+        </w:numPr>
+        <w:ind w:hanging="0" w:left="720"/>
+        <w:rPr>
+          <w:rFonts w:cs="Calibri" w:cstheme="minorHAnsi"/>
+        </w:rPr>
+      </w:pPr>
+      <w:r>
+        <w:rPr>
+          <w:rFonts w:cs="Calibri" w:cstheme="minorHAnsi"/>
+        </w:rPr>
+        <w:drawing>
+          <wp:inline distT="0" distB="0" distL="0" distR="0">
+            <wp:extent cx="5157470" cy="1040130"/>
+            <wp:effectExtent l="0" t="0" r="0" b="0"/>
+            <wp:docPr id="15" name="Imagen17" descr=""/>
+            <wp:cNvGraphicFramePr>
+              <a:graphicFrameLocks xmlns:a="http://schemas.openxmlformats.org/drawingml/2006/main" noChangeAspect="1"/>
+            </wp:cNvGraphicFramePr>
+            <a:graphic xmlns:a="http://schemas.openxmlformats.org/drawingml/2006/main">
+              <a:graphicData uri="http://schemas.openxmlformats.org/drawingml/2006/picture">
+                <pic:pic xmlns:pic="http://schemas.openxmlformats.org/drawingml/2006/picture">
+                  <pic:nvPicPr>
+                    <pic:cNvPr id="15" name="Imagen17" descr=""/>
+                    <pic:cNvPicPr>
+                      <a:picLocks noChangeAspect="1" noChangeArrowheads="1"/>
+                    </pic:cNvPicPr>
+                  </pic:nvPicPr>
+                  <pic:blipFill>
+                    <a:blip r:embed="rId16"/>
+                    <a:stretch>
+                      <a:fillRect/>
+                    </a:stretch>
+                  </pic:blipFill>
+                  <pic:spPr bwMode="auto">
+                    <a:xfrm>
+                      <a:off x="0" y="0"/>
+                      <a:ext cx="5157470" cy="1040130"/>
+                    </a:xfrm>
+                    <a:prstGeom prst="rect">
+                      <a:avLst/>
+                    </a:prstGeom>
+                  </pic:spPr>
+                </pic:pic>
+              </a:graphicData>
+            </a:graphic>
+          </wp:inline>
+        </w:drawing>
+      </w:r>
+    </w:p>
+    <w:p>
+      <w:pPr>
+        <w:pStyle w:val="ListParagraph"/>
+        <w:numPr>
+          <w:ilvl w:val="0"/>
+          <w:numId w:val="0"/>
+        </w:numPr>
+        <w:ind w:hanging="0" w:left="720"/>
+        <w:rPr>
+          <w:rFonts w:cs="Calibri" w:cstheme="minorHAnsi"/>
+        </w:rPr>
+      </w:pPr>
+      <w:r>
+        <w:rPr>
+          <w:rFonts w:cs="Calibri" w:cstheme="minorHAnsi"/>
+        </w:rPr>
+      </w:r>
+    </w:p>
+    <w:p>
+      <w:pPr>
+        <w:pStyle w:val="ListParagraph"/>
+        <w:numPr>
+          <w:ilvl w:val="0"/>
+          <w:numId w:val="0"/>
+        </w:numPr>
+        <w:ind w:hanging="0" w:left="720"/>
+        <w:rPr>
+          <w:rFonts w:cs="Calibri" w:cstheme="minorHAnsi"/>
+        </w:rPr>
+      </w:pPr>
+      <w:r>
+        <w:rPr>
+          <w:rFonts w:cs="Calibri" w:cstheme="minorHAnsi"/>
+        </w:rPr>
+      </w:r>
+    </w:p>
+    <w:p>
+      <w:pPr>
+        <w:pStyle w:val="ListParagraph"/>
+        <w:numPr>
+          <w:ilvl w:val="0"/>
+          <w:numId w:val="0"/>
+        </w:numPr>
+        <w:ind w:hanging="0" w:left="720"/>
+        <w:rPr>
+          <w:rFonts w:cs="Calibri" w:cstheme="minorHAnsi"/>
+        </w:rPr>
+      </w:pPr>
+      <w:r>
+        <w:rPr>
+          <w:rFonts w:cs="Calibri" w:cstheme="minorHAnsi"/>
+        </w:rPr>
+      </w:r>
+    </w:p>
+    <w:p>
+      <w:pPr>
+        <w:pStyle w:val="ListParagraph"/>
+        <w:numPr>
+          <w:ilvl w:val="0"/>
+          <w:numId w:val="0"/>
+        </w:numPr>
+        <w:ind w:hanging="0" w:left="720"/>
+        <w:rPr>
+          <w:rFonts w:cs="Calibri" w:cstheme="minorHAnsi"/>
+        </w:rPr>
+      </w:pPr>
+      <w:r>
+        <w:rPr>
+          <w:rFonts w:cs="Calibri" w:cstheme="minorHAnsi"/>
+        </w:rPr>
+      </w:r>
+    </w:p>
+    <w:p>
+      <w:pPr>
+        <w:pStyle w:val="ListParagraph"/>
+        <w:numPr>
+          <w:ilvl w:val="0"/>
+          <w:numId w:val="1"/>
+        </w:numPr>
+        <w:rPr>
+          <w:rFonts w:cs="Calibri" w:cstheme="minorHAnsi"/>
+        </w:rPr>
+      </w:pPr>
+      <w:r>
+        <w:rPr>
+          <w:rFonts w:cs="Calibri" w:cstheme="minorHAnsi"/>
+        </w:rPr>
+        <w:t>Detén ambos consumidores.</w:t>
+      </w:r>
+    </w:p>
+    <w:p>
+      <w:pPr>
+        <w:pStyle w:val="ListParagraph"/>
+        <w:numPr>
+          <w:ilvl w:val="0"/>
+          <w:numId w:val="0"/>
+        </w:numPr>
+        <w:ind w:hanging="0" w:left="720"/>
+        <w:rPr>
+          <w:rFonts w:cs="Calibri" w:cstheme="minorHAnsi"/>
+        </w:rPr>
+      </w:pPr>
+      <w:r>
+        <w:rPr>
+          <w:rFonts w:cs="Calibri" w:cstheme="minorHAnsi"/>
+        </w:rPr>
+        <w:drawing>
+          <wp:inline distT="0" distB="0" distL="0" distR="0">
+            <wp:extent cx="5157470" cy="1261110"/>
+            <wp:effectExtent l="0" t="0" r="0" b="0"/>
+            <wp:docPr id="16" name="Imagen18" descr=""/>
+            <wp:cNvGraphicFramePr>
+              <a:graphicFrameLocks xmlns:a="http://schemas.openxmlformats.org/drawingml/2006/main" noChangeAspect="1"/>
+            </wp:cNvGraphicFramePr>
+            <a:graphic xmlns:a="http://schemas.openxmlformats.org/drawingml/2006/main">
+              <a:graphicData uri="http://schemas.openxmlformats.org/drawingml/2006/picture">
+                <pic:pic xmlns:pic="http://schemas.openxmlformats.org/drawingml/2006/picture">
+                  <pic:nvPicPr>
+                    <pic:cNvPr id="16" name="Imagen18" descr=""/>
+                    <pic:cNvPicPr>
+                      <a:picLocks noChangeAspect="1" noChangeArrowheads="1"/>
+                    </pic:cNvPicPr>
+                  </pic:nvPicPr>
+                  <pic:blipFill>
+                    <a:blip r:embed="rId17"/>
+                    <a:stretch>
+                      <a:fillRect/>
+                    </a:stretch>
+                  </pic:blipFill>
+                  <pic:spPr bwMode="auto">
+                    <a:xfrm>
+                      <a:off x="0" y="0"/>
+                      <a:ext cx="5157470" cy="1261110"/>
+                    </a:xfrm>
+                    <a:prstGeom prst="rect">
+                      <a:avLst/>
+                    </a:prstGeom>
+                  </pic:spPr>
+                </pic:pic>
+              </a:graphicData>
+            </a:graphic>
+          </wp:inline>
+        </w:drawing>
+      </w:r>
+    </w:p>
+    <w:p>
+      <w:pPr>
+        <w:pStyle w:val="ListParagraph"/>
+        <w:numPr>
+          <w:ilvl w:val="0"/>
+          <w:numId w:val="0"/>
+        </w:numPr>
+        <w:ind w:hanging="0" w:left="720"/>
+        <w:rPr>
+          <w:rFonts w:cs="Calibri" w:cstheme="minorHAnsi"/>
+        </w:rPr>
+      </w:pPr>
+      <w:r>
+        <w:rPr>
+          <w:rFonts w:cs="Calibri" w:cstheme="minorHAnsi"/>
+        </w:rPr>
+      </w:r>
+    </w:p>
+    <w:p>
+      <w:pPr>
+        <w:pStyle w:val="ListParagraph"/>
+        <w:numPr>
+          <w:ilvl w:val="0"/>
+          <w:numId w:val="0"/>
+        </w:numPr>
+        <w:ind w:hanging="0" w:left="720"/>
+        <w:rPr>
+          <w:rFonts w:cs="Calibri" w:cstheme="minorHAnsi"/>
+        </w:rPr>
+      </w:pPr>
+      <w:r>
+        <w:rPr/>
+        <w:drawing>
+          <wp:inline distT="0" distB="0" distL="0" distR="0">
+            <wp:extent cx="5157470" cy="770890"/>
+            <wp:effectExtent l="0" t="0" r="0" b="0"/>
+            <wp:docPr id="17" name="Imagen19" descr=""/>
+            <wp:cNvGraphicFramePr>
+              <a:graphicFrameLocks xmlns:a="http://schemas.openxmlformats.org/drawingml/2006/main" noChangeAspect="1"/>
+            </wp:cNvGraphicFramePr>
+            <a:graphic xmlns:a="http://schemas.openxmlformats.org/drawingml/2006/main">
+              <a:graphicData uri="http://schemas.openxmlformats.org/drawingml/2006/picture">
+                <pic:pic xmlns:pic="http://schemas.openxmlformats.org/drawingml/2006/picture">
+                  <pic:nvPicPr>
+                    <pic:cNvPr id="17" name="Imagen19" descr=""/>
+                    <pic:cNvPicPr>
+                      <a:picLocks noChangeAspect="1" noChangeArrowheads="1"/>
+                    </pic:cNvPicPr>
+                  </pic:nvPicPr>
+                  <pic:blipFill>
+                    <a:blip r:embed="rId18"/>
+                    <a:stretch>
+                      <a:fillRect/>
+                    </a:stretch>
+                  </pic:blipFill>
+                  <pic:spPr bwMode="auto">
+                    <a:xfrm>
+                      <a:off x="0" y="0"/>
+                      <a:ext cx="5157470" cy="770890"/>
+                    </a:xfrm>
+                    <a:prstGeom prst="rect">
+                      <a:avLst/>
+                    </a:prstGeom>
+                  </pic:spPr>
+                </pic:pic>
+              </a:graphicData>
+            </a:graphic>
+          </wp:inline>
+        </w:drawing>
+      </w:r>
+    </w:p>
+    <w:p>
+      <w:pPr>
+        <w:pStyle w:val="ListParagraph"/>
+        <w:rPr>
+          <w:rFonts w:cs="Calibri" w:cstheme="minorHAnsi"/>
+        </w:rPr>
+      </w:pPr>
+      <w:r>
+        <w:rPr>
+          <w:rFonts w:cs="Calibri" w:cstheme="minorHAnsi"/>
+        </w:rPr>
+      </w:r>
+    </w:p>
+    <w:p>
+      <w:pPr>
+        <w:pStyle w:val="ListParagraph"/>
+        <w:rPr>
+          <w:rFonts w:cs="Calibri" w:cstheme="minorHAnsi"/>
+        </w:rPr>
+      </w:pPr>
+      <w:r>
+        <w:rPr>
+          <w:rFonts w:cs="Calibri" w:cstheme="minorHAnsi"/>
+        </w:rPr>
+      </w:r>
+    </w:p>
+    <w:p>
+      <w:pPr>
+        <w:pStyle w:val="ListParagraph"/>
+        <w:numPr>
+          <w:ilvl w:val="0"/>
+          <w:numId w:val="1"/>
+        </w:numPr>
+        <w:rPr>
+          <w:rFonts w:cs="Calibri" w:cstheme="minorHAnsi"/>
+        </w:rPr>
+      </w:pPr>
+      <w:r>
+        <w:rPr>
+          <w:rFonts w:cs="Calibri" w:cstheme="minorHAnsi"/>
+        </w:rPr>
+        <w:t>Envía un nuevo mensaje.</w:t>
+      </w:r>
+    </w:p>
+    <w:p>
+      <w:pPr>
+        <w:pStyle w:val="ListParagraph"/>
+        <w:numPr>
+          <w:ilvl w:val="0"/>
+          <w:numId w:val="0"/>
+        </w:numPr>
+        <w:ind w:hanging="0" w:left="720"/>
+        <w:rPr>
+          <w:rFonts w:cs="Calibri" w:cstheme="minorHAnsi"/>
+        </w:rPr>
+      </w:pPr>
+      <w:r>
+        <w:rPr>
+          <w:rFonts w:cs="Calibri" w:cstheme="minorHAnsi"/>
+        </w:rPr>
+        <w:drawing>
+          <wp:inline distT="0" distB="0" distL="0" distR="0">
+            <wp:extent cx="5157470" cy="1529715"/>
+            <wp:effectExtent l="0" t="0" r="0" b="0"/>
+            <wp:docPr id="18" name="Imagen20" descr=""/>
+            <wp:cNvGraphicFramePr>
+              <a:graphicFrameLocks xmlns:a="http://schemas.openxmlformats.org/drawingml/2006/main" noChangeAspect="1"/>
+            </wp:cNvGraphicFramePr>
+            <a:graphic xmlns:a="http://schemas.openxmlformats.org/drawingml/2006/main">
+              <a:graphicData uri="http://schemas.openxmlformats.org/drawingml/2006/picture">
+                <pic:pic xmlns:pic="http://schemas.openxmlformats.org/drawingml/2006/picture">
+                  <pic:nvPicPr>
+                    <pic:cNvPr id="18" name="Imagen20" descr=""/>
+                    <pic:cNvPicPr>
+                      <a:picLocks noChangeAspect="1" noChangeArrowheads="1"/>
+                    </pic:cNvPicPr>
+                  </pic:nvPicPr>
+                  <pic:blipFill>
+                    <a:blip r:embed="rId19"/>
+                    <a:stretch>
+                      <a:fillRect/>
+                    </a:stretch>
+                  </pic:blipFill>
+                  <pic:spPr bwMode="auto">
+                    <a:xfrm>
+                      <a:off x="0" y="0"/>
+                      <a:ext cx="5157470" cy="1529715"/>
+                    </a:xfrm>
+                    <a:prstGeom prst="rect">
+                      <a:avLst/>
+                    </a:prstGeom>
+                  </pic:spPr>
+                </pic:pic>
+              </a:graphicData>
+            </a:graphic>
+          </wp:inline>
+        </w:drawing>
+      </w:r>
+    </w:p>
+    <w:p>
+      <w:pPr>
+        <w:pStyle w:val="ListParagraph"/>
+        <w:numPr>
+          <w:ilvl w:val="0"/>
+          <w:numId w:val="0"/>
+        </w:numPr>
+        <w:ind w:hanging="0" w:left="720"/>
+        <w:rPr>
+          <w:rFonts w:cs="Calibri" w:cstheme="minorHAnsi"/>
+        </w:rPr>
+      </w:pPr>
+      <w:r>
+        <w:rPr>
+          <w:rFonts w:cs="Calibri" w:cstheme="minorHAnsi"/>
+        </w:rPr>
+      </w:r>
+    </w:p>
+    <w:p>
+      <w:pPr>
+        <w:pStyle w:val="ListParagraph"/>
+        <w:numPr>
+          <w:ilvl w:val="0"/>
+          <w:numId w:val="1"/>
+        </w:numPr>
+        <w:rPr>
+          <w:rFonts w:cs="Calibri" w:cstheme="minorHAnsi"/>
+        </w:rPr>
+      </w:pPr>
+      <w:r>
+        <w:rPr>
+          <w:rFonts w:cs="Calibri" w:cstheme="minorHAnsi"/>
+        </w:rPr>
+        <w:t xml:space="preserve">Obtén información sobre el estado del grupo de consumidores </w:t>
+      </w:r>
+      <w:r>
+        <w:rPr>
+          <w:rStyle w:val="HTMLCode"/>
+          <w:rFonts w:eastAsia="" w:cs="Calibri" w:cstheme="minorHAnsi" w:eastAsiaTheme="minorEastAsia"/>
+          <w:sz w:val="24"/>
+          <w:szCs w:val="24"/>
+        </w:rPr>
+        <w:t>consumer-group-iabd</w:t>
+      </w:r>
+      <w:r>
+        <w:rPr>
+          <w:rFonts w:cs="Calibri" w:cstheme="minorHAnsi"/>
+        </w:rPr>
+        <w:t xml:space="preserve"> y explica sus valores.</w:t>
+      </w:r>
+    </w:p>
+    <w:p>
+      <w:pPr>
+        <w:pStyle w:val="Normal"/>
+        <w:jc w:val="both"/>
+        <w:rPr/>
+      </w:pPr>
+      <w:r>
+        <w:rPr/>
+        <w:tab/>
+      </w:r>
+      <w:r>
+        <w:rPr/>
+        <w:drawing>
+          <wp:inline distT="0" distB="0" distL="0" distR="0">
+            <wp:extent cx="5157470" cy="2007870"/>
+            <wp:effectExtent l="0" t="0" r="0" b="0"/>
+            <wp:docPr id="19" name="Imagen21" descr=""/>
+            <wp:cNvGraphicFramePr>
+              <a:graphicFrameLocks xmlns:a="http://schemas.openxmlformats.org/drawingml/2006/main" noChangeAspect="1"/>
+            </wp:cNvGraphicFramePr>
+            <a:graphic xmlns:a="http://schemas.openxmlformats.org/drawingml/2006/main">
+              <a:graphicData uri="http://schemas.openxmlformats.org/drawingml/2006/picture">
+                <pic:pic xmlns:pic="http://schemas.openxmlformats.org/drawingml/2006/picture">
+                  <pic:nvPicPr>
+                    <pic:cNvPr id="19" name="Imagen21" descr=""/>
+                    <pic:cNvPicPr>
+                      <a:picLocks noChangeAspect="1" noChangeArrowheads="1"/>
+                    </pic:cNvPicPr>
+                  </pic:nvPicPr>
+                  <pic:blipFill>
+                    <a:blip r:embed="rId20"/>
+                    <a:stretch>
+                      <a:fillRect/>
+                    </a:stretch>
+                  </pic:blipFill>
+                  <pic:spPr bwMode="auto">
+                    <a:xfrm>
+                      <a:off x="0" y="0"/>
+                      <a:ext cx="5157470" cy="2007870"/>
+                    </a:xfrm>
+                    <a:prstGeom prst="rect">
+                      <a:avLst/>
+                    </a:prstGeom>
+                  </pic:spPr>
+                </pic:pic>
+              </a:graphicData>
+            </a:graphic>
+          </wp:inline>
+        </w:drawing>
+      </w:r>
+    </w:p>
+    <w:p>
+      <w:pPr>
+        <w:pStyle w:val="Normal"/>
+        <w:jc w:val="both"/>
+        <w:rPr/>
+      </w:pPr>
+      <w:r>
+        <w:rPr/>
+      </w:r>
+    </w:p>
+    <w:p>
+      <w:pPr>
+        <w:pStyle w:val="BodyText"/>
+        <w:numPr>
+          <w:ilvl w:val="0"/>
+          <w:numId w:val="7"/>
+        </w:numPr>
+        <w:jc w:val="both"/>
+        <w:rPr/>
+      </w:pPr>
+      <w:r>
+        <w:rPr/>
+        <w:t xml:space="preserve">El grupo de consumidores </w:t>
+      </w:r>
+      <w:r>
+        <w:rPr>
+          <w:rStyle w:val="Textooriginal"/>
+        </w:rPr>
+        <w:t>consumer-group-iabd</w:t>
+      </w:r>
+      <w:r>
+        <w:rPr/>
+        <w:t xml:space="preserve"> no tiene miembros activos en este momento, como indica la primera línea ("Consumer group 'consumer-group-iabd' has no active members").</w:t>
+      </w:r>
+    </w:p>
+    <w:p>
+      <w:pPr>
+        <w:pStyle w:val="BodyText"/>
+        <w:numPr>
+          <w:ilvl w:val="0"/>
+          <w:numId w:val="3"/>
+        </w:numPr>
+        <w:tabs>
+          <w:tab w:val="clear" w:pos="708"/>
+          <w:tab w:val="left" w:pos="0" w:leader="none"/>
+        </w:tabs>
+        <w:ind w:hanging="283" w:left="720"/>
+        <w:rPr/>
+      </w:pPr>
+      <w:r>
+        <w:rPr/>
+        <w:t>Los offsets actuales y los offsets finales en las particiones 0, 1 y 2 son iguales o tienen una pequeña diferencia, lo que indica que los mensajes se han consumido hasta el punto final disponible en esas particiones.</w:t>
+      </w:r>
+    </w:p>
+    <w:p>
+      <w:pPr>
+        <w:pStyle w:val="BodyText"/>
+        <w:numPr>
+          <w:ilvl w:val="0"/>
+          <w:numId w:val="4"/>
+        </w:numPr>
+        <w:tabs>
+          <w:tab w:val="clear" w:pos="708"/>
+          <w:tab w:val="left" w:pos="0" w:leader="none"/>
+        </w:tabs>
+        <w:ind w:hanging="283" w:left="720"/>
+        <w:rPr/>
+      </w:pPr>
+      <w:r>
+        <w:rPr/>
+        <w:t>En la partición 3, el LAG es 1, lo que sugiere que aún queda 1 mensaje pendiente de consumo.</w:t>
+      </w:r>
+    </w:p>
+    <w:p>
+      <w:pPr>
+        <w:pStyle w:val="BodyText"/>
+        <w:numPr>
+          <w:ilvl w:val="0"/>
+          <w:numId w:val="5"/>
+        </w:numPr>
+        <w:tabs>
+          <w:tab w:val="clear" w:pos="708"/>
+          <w:tab w:val="left" w:pos="0" w:leader="none"/>
+        </w:tabs>
+        <w:ind w:hanging="283" w:left="720"/>
+        <w:rPr/>
+      </w:pPr>
+      <w:r>
+        <w:rPr/>
+        <w:t>En la partición 0, 1 y 2 no hay mensajes pendientes de consumo, ya que el LAG es 0.</w:t>
+      </w:r>
+    </w:p>
+    <w:p>
+      <w:pPr>
+        <w:pStyle w:val="BodyText"/>
+        <w:numPr>
+          <w:ilvl w:val="0"/>
+          <w:numId w:val="6"/>
+        </w:numPr>
+        <w:tabs>
+          <w:tab w:val="clear" w:pos="708"/>
+          <w:tab w:val="left" w:pos="0" w:leader="none"/>
+        </w:tabs>
+        <w:ind w:hanging="283" w:left="720"/>
+        <w:rPr/>
+      </w:pPr>
+      <w:r>
+        <w:rPr/>
+        <w:t xml:space="preserve">La ausencia de valores en las columnas </w:t>
+      </w:r>
+      <w:r>
+        <w:rPr>
+          <w:rStyle w:val="Strong"/>
+        </w:rPr>
+        <w:t>CONSUMER-ID</w:t>
+      </w:r>
+      <w:r>
+        <w:rPr/>
+        <w:t xml:space="preserve">, </w:t>
+      </w:r>
+      <w:r>
+        <w:rPr>
+          <w:rStyle w:val="Strong"/>
+        </w:rPr>
+        <w:t>HOST</w:t>
+      </w:r>
+      <w:r>
+        <w:rPr/>
+        <w:t xml:space="preserve"> y </w:t>
+      </w:r>
+      <w:r>
+        <w:rPr>
+          <w:rStyle w:val="Strong"/>
+        </w:rPr>
+        <w:t>CLIENT-ID</w:t>
+      </w:r>
+      <w:r>
+        <w:rPr/>
+        <w:t xml:space="preserve"> confirma que no hay consumidores activos para el grupo </w:t>
+      </w:r>
+      <w:r>
+        <w:rPr>
+          <w:rStyle w:val="Textooriginal"/>
+        </w:rPr>
+        <w:t>consumer-group-iabd</w:t>
+      </w:r>
+      <w:r>
+        <w:rPr/>
+        <w:t xml:space="preserve"> en este momento.</w:t>
+      </w:r>
+    </w:p>
+    <w:p>
+      <w:pPr>
+        <w:pStyle w:val="Normal"/>
+        <w:jc w:val="both"/>
+        <w:rPr>
+          <w:rFonts w:cs="Calibri" w:cstheme="minorHAnsi"/>
+        </w:rPr>
+      </w:pPr>
+      <w:r>
+        <w:rPr/>
+      </w:r>
+      <w:r>
+        <w:br w:type="page"/>
+      </w:r>
+    </w:p>
+    <w:p>
+      <w:pPr>
+        <w:pStyle w:val="Heading3"/>
+        <w:rPr>
+          <w:rFonts w:ascii="Calibri" w:hAnsi="Calibri" w:cs="Calibri" w:asciiTheme="minorHAnsi" w:cstheme="minorHAnsi" w:hAnsiTheme="minorHAnsi"/>
+        </w:rPr>
+      </w:pPr>
+      <w:r>
+        <w:rPr>
+          <w:rFonts w:cs="Calibri" w:cstheme="minorHAnsi"/>
+        </w:rPr>
+        <w:t>EJERCICIO 6</w:t>
+      </w:r>
+    </w:p>
+    <w:p>
+      <w:pPr>
+        <w:pStyle w:val="NormalWeb"/>
+        <w:spacing w:beforeAutospacing="0" w:before="0" w:afterAutospacing="0" w:after="0"/>
+        <w:jc w:val="both"/>
+        <w:rPr>
+          <w:color w:themeColor="text1" w:val="000000"/>
+        </w:rPr>
+      </w:pPr>
+      <w:r>
+        <w:rPr/>
+        <w:t xml:space="preserve">Crea un topic denominado </w:t>
+      </w:r>
+      <w:r>
+        <w:rPr>
+          <w:rStyle w:val="HTMLCode"/>
+          <w:rFonts w:cs="Calibri" w:cstheme="minorHAnsi"/>
+          <w:sz w:val="24"/>
+          <w:szCs w:val="24"/>
+        </w:rPr>
+        <w:t>iabd-python-topic</w:t>
+      </w:r>
+      <w:r>
+        <w:rPr/>
+        <w:t xml:space="preserve"> (con 4 particiones) y </w:t>
+      </w:r>
+      <w:r>
+        <w:rPr>
+          <w:color w:themeColor="text1" w:val="000000"/>
+        </w:rPr>
+        <w:t>utilizando python crea:</w:t>
+      </w:r>
+    </w:p>
+    <w:p>
+      <w:pPr>
+        <w:pStyle w:val="NormalWeb"/>
+        <w:numPr>
+          <w:ilvl w:val="0"/>
+          <w:numId w:val="2"/>
+        </w:numPr>
+        <w:spacing w:beforeAutospacing="0" w:before="0" w:afterAutospacing="0" w:after="0"/>
+        <w:jc w:val="both"/>
+        <w:rPr>
+          <w:color w:themeColor="text1" w:val="000000"/>
+        </w:rPr>
+      </w:pPr>
+      <w:r>
+        <w:rPr>
+          <w:color w:themeColor="text1" w:val="000000"/>
+        </w:rPr>
+        <w:t>un productor que envíe datos de una persona cada 10 segundos al</w:t>
+      </w:r>
+      <w:r>
+        <w:rPr>
+          <w:rStyle w:val="Emphasis"/>
+          <w:color w:themeColor="text1" w:val="000000"/>
+        </w:rPr>
+        <w:t xml:space="preserve"> </w:t>
+      </w:r>
+      <w:r>
+        <w:rPr>
+          <w:rStyle w:val="Emphasis"/>
+          <w:caps w:val="false"/>
+          <w:smallCaps w:val="false"/>
+          <w:color w:themeColor="text1" w:val="000000"/>
+        </w:rPr>
+        <w:t>topic</w:t>
+      </w:r>
+      <w:r>
+        <w:rPr/>
+        <w:t>. Para ello, crea el script personas.py y utiliza la librería Faker para crear los datos ficticios de personas</w:t>
+      </w:r>
+      <w:r>
+        <w:rPr>
+          <w:color w:themeColor="text1" w:val="000000"/>
+        </w:rPr>
+        <w:t>:</w:t>
+      </w:r>
+    </w:p>
+    <w:p>
+      <w:pPr>
+        <w:pStyle w:val="NormalWeb"/>
+        <w:numPr>
+          <w:ilvl w:val="0"/>
+          <w:numId w:val="2"/>
+        </w:numPr>
+        <w:spacing w:beforeAutospacing="0" w:before="0" w:afterAutospacing="0" w:after="0"/>
+        <w:jc w:val="both"/>
+        <w:rPr/>
+      </w:pPr>
+      <w:r>
+        <w:rPr>
+          <w:color w:themeColor="text1" w:val="000000"/>
+        </w:rPr>
+        <w:t xml:space="preserve">un consumidor que reciba las personas y, mediante </w:t>
+      </w:r>
+      <w:r>
+        <w:rPr>
+          <w:rStyle w:val="Emphasis"/>
+          <w:caps w:val="false"/>
+          <w:smallCaps w:val="false"/>
+          <w:color w:themeColor="text1" w:val="000000"/>
+        </w:rPr>
+        <w:t>pymongo</w:t>
+      </w:r>
+      <w:r>
+        <w:rPr>
+          <w:color w:themeColor="text1" w:val="000000"/>
+        </w:rPr>
+        <w:t xml:space="preserve">, las inserte en </w:t>
+      </w:r>
+      <w:r>
+        <w:rPr>
+          <w:rStyle w:val="Emphasis"/>
+          <w:caps w:val="false"/>
+          <w:smallCaps w:val="false"/>
+          <w:color w:themeColor="text1" w:val="000000"/>
+        </w:rPr>
+        <w:t>mongodb</w:t>
+      </w:r>
+      <w:r>
+        <w:rPr>
+          <w:color w:themeColor="text1" w:val="000000"/>
+        </w:rPr>
+        <w:t xml:space="preserve"> en</w:t>
+      </w:r>
+      <w:r>
+        <w:rPr/>
+        <w:t xml:space="preserve"> una colección llamada </w:t>
+      </w:r>
+      <w:r>
+        <w:rPr>
+          <w:rStyle w:val="HTMLCode"/>
+          <w:rFonts w:cs="Calibri" w:cstheme="minorHAnsi"/>
+          <w:sz w:val="24"/>
+          <w:szCs w:val="24"/>
+        </w:rPr>
+        <w:t>kafka_personas</w:t>
+      </w:r>
+      <w:r>
+        <w:rPr/>
+        <w:t>.</w:t>
+      </w:r>
+    </w:p>
+    <w:p>
+      <w:pPr>
+        <w:pStyle w:val="Normal"/>
+        <w:jc w:val="both"/>
+        <w:rPr>
+          <w:lang w:eastAsia="en-US"/>
+        </w:rPr>
+      </w:pPr>
+      <w:r>
+        <w:rPr>
+          <w:lang w:eastAsia="en-US"/>
+        </w:rPr>
+      </w:r>
+    </w:p>
+    <w:p>
+      <w:pPr>
+        <w:pStyle w:val="Normal"/>
+        <w:jc w:val="both"/>
+        <w:rPr>
+          <w:lang w:eastAsia="en-US"/>
+        </w:rPr>
+      </w:pPr>
+      <w:r>
+        <w:rPr>
+          <w:lang w:eastAsia="en-US"/>
+        </w:rPr>
+        <w:t>Comprueba que funciona correctamente.</w:t>
+      </w:r>
+    </w:p>
+    <w:p>
+      <w:pPr>
+        <w:pStyle w:val="Normal"/>
+        <w:jc w:val="both"/>
+        <w:rPr/>
+      </w:pPr>
+      <w:r>
+        <w:rPr/>
+        <w:drawing>
+          <wp:inline distT="0" distB="0" distL="0" distR="0">
+            <wp:extent cx="5199380" cy="441960"/>
+            <wp:effectExtent l="0" t="0" r="0" b="0"/>
+            <wp:docPr id="20" name="Imagen22" descr=""/>
+            <wp:cNvGraphicFramePr>
+              <a:graphicFrameLocks xmlns:a="http://schemas.openxmlformats.org/drawingml/2006/main" noChangeAspect="1"/>
+            </wp:cNvGraphicFramePr>
+            <a:graphic xmlns:a="http://schemas.openxmlformats.org/drawingml/2006/main">
+              <a:graphicData uri="http://schemas.openxmlformats.org/drawingml/2006/picture">
+                <pic:pic xmlns:pic="http://schemas.openxmlformats.org/drawingml/2006/picture">
+                  <pic:nvPicPr>
+                    <pic:cNvPr id="20" name="Imagen22" descr=""/>
+                    <pic:cNvPicPr>
+                      <a:picLocks noChangeAspect="1" noChangeArrowheads="1"/>
+                    </pic:cNvPicPr>
+                  </pic:nvPicPr>
+                  <pic:blipFill>
+                    <a:blip r:embed="rId21"/>
+                    <a:stretch>
+                      <a:fillRect/>
+                    </a:stretch>
+                  </pic:blipFill>
+                  <pic:spPr bwMode="auto">
+                    <a:xfrm>
+                      <a:off x="0" y="0"/>
+                      <a:ext cx="5199380" cy="441960"/>
+                    </a:xfrm>
+                    <a:prstGeom prst="rect">
+                      <a:avLst/>
+                    </a:prstGeom>
+                  </pic:spPr>
+                </pic:pic>
+              </a:graphicData>
+            </a:graphic>
+          </wp:inline>
+        </w:drawing>
+      </w:r>
+    </w:p>
+    <w:p>
+      <w:pPr>
+        <w:pStyle w:val="Normal"/>
+        <w:jc w:val="both"/>
+        <w:rPr/>
+      </w:pPr>
+      <w:r>
+        <w:rPr/>
+        <w:drawing>
+          <wp:inline distT="0" distB="0" distL="0" distR="0">
+            <wp:extent cx="5402580" cy="1619885"/>
+            <wp:effectExtent l="0" t="0" r="0" b="0"/>
+            <wp:docPr id="21" name="Imagen23" descr=""/>
+            <wp:cNvGraphicFramePr>
+              <a:graphicFrameLocks xmlns:a="http://schemas.openxmlformats.org/drawingml/2006/main" noChangeAspect="1"/>
+            </wp:cNvGraphicFramePr>
+            <a:graphic xmlns:a="http://schemas.openxmlformats.org/drawingml/2006/main">
+              <a:graphicData uri="http://schemas.openxmlformats.org/drawingml/2006/picture">
+                <pic:pic xmlns:pic="http://schemas.openxmlformats.org/drawingml/2006/picture">
+                  <pic:nvPicPr>
+                    <pic:cNvPr id="21" name="Imagen23" descr=""/>
+                    <pic:cNvPicPr>
+                      <a:picLocks noChangeAspect="1" noChangeArrowheads="1"/>
+                    </pic:cNvPicPr>
+                  </pic:nvPicPr>
+                  <pic:blipFill>
+                    <a:blip r:embed="rId22"/>
+                    <a:stretch>
+                      <a:fillRect/>
+                    </a:stretch>
+                  </pic:blipFill>
+                  <pic:spPr bwMode="auto">
+                    <a:xfrm>
+                      <a:off x="0" y="0"/>
+                      <a:ext cx="5402580" cy="1619885"/>
+                    </a:xfrm>
+                    <a:prstGeom prst="rect">
+                      <a:avLst/>
+                    </a:prstGeom>
+                  </pic:spPr>
+                </pic:pic>
+              </a:graphicData>
+            </a:graphic>
+          </wp:inline>
+        </w:drawing>
+      </w:r>
+    </w:p>
+    <w:p>
+      <w:pPr>
+        <w:pStyle w:val="Normal"/>
+        <w:rPr>
+          <w:rFonts w:ascii="Calibri" w:hAnsi="Calibri" w:cs="Calibri" w:asciiTheme="minorHAnsi" w:cstheme="minorHAnsi" w:hAnsiTheme="minorHAnsi"/>
+          <w:i/>
+          <w:i/>
+          <w:iCs/>
+          <w:color w:themeColor="accent1" w:val="92278F"/>
+        </w:rPr>
+      </w:pPr>
+      <w:r>
+        <w:rPr>
+          <w:rFonts w:cs="Calibri" w:cstheme="minorHAnsi"/>
+          <w:i/>
+          <w:iCs/>
+          <w:color w:themeColor="accent1" w:val="92278F"/>
+        </w:rPr>
+        <w:t>Script personas.py:</w:t>
+      </w:r>
+    </w:p>
+    <w:p>
+      <w:pPr>
+        <w:pStyle w:val="Normal"/>
+        <w:jc w:val="both"/>
+        <w:rPr/>
+      </w:pPr>
+      <w:r>
+        <w:rPr/>
+        <w:br/>
+        <w:t>from kafka import KafkaProducer</w:t>
+      </w:r>
+    </w:p>
+    <w:p>
+      <w:pPr>
+        <w:pStyle w:val="Normal"/>
+        <w:jc w:val="both"/>
+        <w:rPr/>
+      </w:pPr>
+      <w:r>
+        <w:rPr/>
+        <w:t>import json</w:t>
+      </w:r>
+    </w:p>
+    <w:p>
+      <w:pPr>
+        <w:pStyle w:val="Normal"/>
+        <w:jc w:val="both"/>
+        <w:rPr/>
+      </w:pPr>
+      <w:r>
+        <w:rPr/>
+        <w:t>import time</w:t>
+      </w:r>
+    </w:p>
+    <w:p>
+      <w:pPr>
+        <w:pStyle w:val="Normal"/>
+        <w:jc w:val="both"/>
+        <w:rPr/>
+      </w:pPr>
+      <w:r>
+        <w:rPr/>
+        <w:t>from faker import Faker</w:t>
+      </w:r>
+    </w:p>
+    <w:p>
+      <w:pPr>
+        <w:pStyle w:val="Normal"/>
+        <w:jc w:val="both"/>
+        <w:rPr/>
+      </w:pPr>
+      <w:r>
+        <w:rPr/>
+      </w:r>
+    </w:p>
+    <w:p>
+      <w:pPr>
+        <w:pStyle w:val="Normal"/>
+        <w:jc w:val="both"/>
+        <w:rPr/>
+      </w:pPr>
+      <w:r>
+        <w:rPr/>
+        <w:t># Inicializar Faker</w:t>
+      </w:r>
+    </w:p>
+    <w:p>
+      <w:pPr>
+        <w:pStyle w:val="Normal"/>
+        <w:jc w:val="both"/>
+        <w:rPr/>
+      </w:pPr>
+      <w:r>
+        <w:rPr/>
+        <w:t>fake = Faker()</w:t>
+      </w:r>
+    </w:p>
+    <w:p>
+      <w:pPr>
+        <w:pStyle w:val="Normal"/>
+        <w:jc w:val="both"/>
+        <w:rPr/>
+      </w:pPr>
+      <w:r>
+        <w:rPr/>
+      </w:r>
+    </w:p>
+    <w:p>
+      <w:pPr>
+        <w:pStyle w:val="Normal"/>
+        <w:jc w:val="both"/>
+        <w:rPr/>
+      </w:pPr>
+      <w:r>
+        <w:rPr/>
+        <w:t># Configuración del productor Kafka</w:t>
+      </w:r>
+    </w:p>
+    <w:p>
+      <w:pPr>
+        <w:pStyle w:val="Normal"/>
+        <w:jc w:val="both"/>
+        <w:rPr/>
+      </w:pPr>
+      <w:r>
+        <w:rPr/>
+        <w:t>producer = KafkaProducer(</w:t>
+      </w:r>
+    </w:p>
+    <w:p>
+      <w:pPr>
+        <w:pStyle w:val="Normal"/>
+        <w:jc w:val="both"/>
+        <w:rPr/>
+      </w:pPr>
+      <w:r>
+        <w:rPr/>
+        <w:t xml:space="preserve">    </w:t>
+      </w:r>
+      <w:r>
+        <w:rPr/>
+        <w:t>bootstrap_servers=['nodo1:9092', 'nodo2:9092', 'nodo3:9092'],  # Lista de nodos</w:t>
+      </w:r>
+    </w:p>
+    <w:p>
+      <w:pPr>
+        <w:pStyle w:val="Normal"/>
+        <w:jc w:val="both"/>
+        <w:rPr/>
+      </w:pPr>
+      <w:r>
+        <w:rPr/>
+        <w:t xml:space="preserve">    </w:t>
+      </w:r>
+      <w:r>
+        <w:rPr/>
+        <w:t>value_serializer=lambda x: json.dumps(x).encode('utf-8')</w:t>
+      </w:r>
+    </w:p>
+    <w:p>
+      <w:pPr>
+        <w:pStyle w:val="Normal"/>
+        <w:jc w:val="both"/>
+        <w:rPr/>
+      </w:pPr>
+      <w:r>
+        <w:rPr/>
+        <w:t>)</w:t>
+      </w:r>
+    </w:p>
+    <w:p>
+      <w:pPr>
+        <w:pStyle w:val="Normal"/>
+        <w:jc w:val="both"/>
+        <w:rPr/>
+      </w:pPr>
+      <w:r>
+        <w:rPr/>
+      </w:r>
+    </w:p>
+    <w:p>
+      <w:pPr>
+        <w:pStyle w:val="Normal"/>
+        <w:jc w:val="both"/>
+        <w:rPr/>
+      </w:pPr>
+      <w:r>
+        <w:rPr/>
+        <w:t># Función para generar una persona</w:t>
+      </w:r>
+    </w:p>
+    <w:p>
+      <w:pPr>
+        <w:pStyle w:val="Normal"/>
+        <w:jc w:val="both"/>
+        <w:rPr/>
+      </w:pPr>
+      <w:r>
+        <w:rPr/>
+        <w:t>def generar_persona():</w:t>
+      </w:r>
+    </w:p>
+    <w:p>
+      <w:pPr>
+        <w:pStyle w:val="Normal"/>
+        <w:jc w:val="both"/>
+        <w:rPr/>
+      </w:pPr>
+      <w:r>
+        <w:rPr/>
+        <w:t xml:space="preserve">    </w:t>
+      </w:r>
+      <w:r>
+        <w:rPr/>
+        <w:t>return {</w:t>
+      </w:r>
+    </w:p>
+    <w:p>
+      <w:pPr>
+        <w:pStyle w:val="Normal"/>
+        <w:jc w:val="both"/>
+        <w:rPr/>
+      </w:pPr>
+      <w:r>
+        <w:rPr/>
+        <w:t xml:space="preserve">        </w:t>
+      </w:r>
+      <w:r>
+        <w:rPr/>
+        <w:t>"nombre": fake.name(),</w:t>
+      </w:r>
+    </w:p>
+    <w:p>
+      <w:pPr>
+        <w:pStyle w:val="Normal"/>
+        <w:jc w:val="both"/>
+        <w:rPr/>
+      </w:pPr>
+      <w:r>
+        <w:rPr/>
+        <w:t xml:space="preserve">        </w:t>
+      </w:r>
+      <w:r>
+        <w:rPr/>
+        <w:t>"direccion": fake.address(),</w:t>
+      </w:r>
+    </w:p>
+    <w:p>
+      <w:pPr>
+        <w:pStyle w:val="Normal"/>
+        <w:jc w:val="both"/>
+        <w:rPr/>
+      </w:pPr>
+      <w:r>
+        <w:rPr/>
+        <w:t xml:space="preserve">        </w:t>
+      </w:r>
+      <w:r>
+        <w:rPr/>
+        <w:t>"email": fake.email(),</w:t>
+      </w:r>
+    </w:p>
+    <w:p>
+      <w:pPr>
+        <w:pStyle w:val="Normal"/>
+        <w:jc w:val="both"/>
+        <w:rPr/>
+      </w:pPr>
+      <w:r>
+        <w:rPr/>
+        <w:t xml:space="preserve">        </w:t>
+      </w:r>
+      <w:r>
+        <w:rPr/>
+        <w:t>"telefono": fake.phone_number(),</w:t>
+      </w:r>
+    </w:p>
+    <w:p>
+      <w:pPr>
+        <w:pStyle w:val="Normal"/>
+        <w:jc w:val="both"/>
+        <w:rPr/>
+      </w:pPr>
+      <w:r>
+        <w:rPr/>
+        <w:t xml:space="preserve">        </w:t>
+      </w:r>
+      <w:r>
+        <w:rPr/>
+        <w:t>"fecha_nacimiento": fake.date_of_birth().strftime("%Y-%m-%d")</w:t>
+      </w:r>
+    </w:p>
+    <w:p>
+      <w:pPr>
+        <w:pStyle w:val="Normal"/>
+        <w:jc w:val="both"/>
+        <w:rPr/>
+      </w:pPr>
+      <w:r>
+        <w:rPr/>
+        <w:t xml:space="preserve">    </w:t>
+      </w:r>
+      <w:r>
+        <w:rPr/>
+        <w:t>}</w:t>
+      </w:r>
+    </w:p>
+    <w:p>
+      <w:pPr>
+        <w:pStyle w:val="Normal"/>
+        <w:jc w:val="both"/>
+        <w:rPr/>
+      </w:pPr>
+      <w:r>
+        <w:rPr/>
+      </w:r>
+    </w:p>
+    <w:p>
+      <w:pPr>
+        <w:pStyle w:val="Normal"/>
+        <w:jc w:val="both"/>
+        <w:rPr/>
+      </w:pPr>
+      <w:r>
+        <w:rPr/>
+        <w:t># Enviar personas cada 10 segundos</w:t>
+      </w:r>
+    </w:p>
+    <w:p>
+      <w:pPr>
+        <w:pStyle w:val="Normal"/>
+        <w:jc w:val="both"/>
+        <w:rPr/>
+      </w:pPr>
+      <w:r>
+        <w:rPr/>
+        <w:t>while True:</w:t>
+      </w:r>
+    </w:p>
+    <w:p>
+      <w:pPr>
+        <w:pStyle w:val="Normal"/>
+        <w:jc w:val="both"/>
+        <w:rPr/>
+      </w:pPr>
+      <w:r>
+        <w:rPr/>
+        <w:t xml:space="preserve">    </w:t>
+      </w:r>
+      <w:r>
+        <w:rPr/>
+        <w:t>persona = generar_persona()</w:t>
+      </w:r>
+    </w:p>
+    <w:p>
+      <w:pPr>
+        <w:pStyle w:val="Normal"/>
+        <w:jc w:val="both"/>
+        <w:rPr/>
+      </w:pPr>
+      <w:r>
+        <w:rPr/>
+        <w:t xml:space="preserve">    </w:t>
+      </w:r>
+      <w:r>
+        <w:rPr/>
+        <w:t>print(f"Enviando: {persona}")</w:t>
+      </w:r>
+    </w:p>
+    <w:p>
+      <w:pPr>
+        <w:pStyle w:val="Normal"/>
+        <w:jc w:val="both"/>
+        <w:rPr/>
+      </w:pPr>
+      <w:r>
+        <w:rPr/>
+        <w:t xml:space="preserve">    </w:t>
+      </w:r>
+      <w:r>
+        <w:rPr/>
+        <w:t>producer.send('iabd-python-topic', value=persona)</w:t>
+      </w:r>
+    </w:p>
+    <w:p>
+      <w:pPr>
+        <w:pStyle w:val="Normal"/>
+        <w:jc w:val="both"/>
+        <w:rPr/>
+      </w:pPr>
+      <w:r>
+        <w:rPr/>
+        <w:t xml:space="preserve">    </w:t>
+      </w:r>
+      <w:r>
+        <w:rPr/>
+        <w:t>time.sleep(10)</w:t>
+      </w:r>
+    </w:p>
+    <w:p>
+      <w:pPr>
+        <w:pStyle w:val="Normal"/>
+        <w:jc w:val="both"/>
+        <w:rPr/>
+      </w:pPr>
+      <w:r>
+        <w:rPr/>
+      </w:r>
+    </w:p>
+    <w:p>
+      <w:pPr>
+        <w:pStyle w:val="Normal"/>
+        <w:jc w:val="left"/>
+        <w:rPr/>
+      </w:pPr>
+      <w:r>
+        <w:rPr>
+          <w:rFonts w:eastAsia="Times New Roman" w:cs="Calibri" w:cstheme="minorHAnsi"/>
+          <w:i/>
+          <w:iCs/>
+          <w:color w:themeColor="accent1" w:val="92278F"/>
+          <w:kern w:val="0"/>
+          <w:sz w:val="24"/>
+          <w:szCs w:val="24"/>
+          <w:lang w:val="es-ES" w:eastAsia="es-ES_tradnl" w:bidi="ar-SA"/>
+        </w:rPr>
+        <w:t>Script Consumidor:</w:t>
+      </w:r>
+    </w:p>
+    <w:p>
+      <w:pPr>
+        <w:pStyle w:val="Normal"/>
+        <w:jc w:val="left"/>
+        <w:rPr/>
+      </w:pPr>
+      <w:r>
+        <w:rPr/>
+        <w:br/>
+        <w:t>from kafka import KafkaConsumer</w:t>
+      </w:r>
+    </w:p>
+    <w:p>
+      <w:pPr>
+        <w:pStyle w:val="Normal"/>
+        <w:jc w:val="left"/>
+        <w:rPr/>
+      </w:pPr>
+      <w:r>
+        <w:rPr/>
+        <w:t>import json</w:t>
+      </w:r>
+    </w:p>
+    <w:p>
+      <w:pPr>
+        <w:pStyle w:val="Normal"/>
+        <w:jc w:val="left"/>
+        <w:rPr/>
+      </w:pPr>
+      <w:r>
+        <w:rPr/>
+        <w:t>from pymongo import MongoClient</w:t>
+      </w:r>
+    </w:p>
+    <w:p>
+      <w:pPr>
+        <w:pStyle w:val="Normal"/>
+        <w:jc w:val="left"/>
+        <w:rPr/>
+      </w:pPr>
+      <w:r>
+        <w:rPr/>
+        <w:t>from pymongo.errors import ConnectionError, ServerSelectionTimeoutError</w:t>
+      </w:r>
+    </w:p>
+    <w:p>
+      <w:pPr>
+        <w:pStyle w:val="Normal"/>
+        <w:jc w:val="left"/>
+        <w:rPr/>
+      </w:pPr>
+      <w:r>
+        <w:rPr/>
+      </w:r>
+    </w:p>
+    <w:p>
+      <w:pPr>
+        <w:pStyle w:val="Normal"/>
+        <w:jc w:val="left"/>
+        <w:rPr/>
+      </w:pPr>
+      <w:r>
+        <w:rPr/>
+        <w:t># Intentar conectar a MongoDB</w:t>
+      </w:r>
+    </w:p>
+    <w:p>
+      <w:pPr>
+        <w:pStyle w:val="Normal"/>
+        <w:jc w:val="left"/>
+        <w:rPr/>
+      </w:pPr>
+      <w:r>
+        <w:rPr/>
+        <w:t>try:</w:t>
+      </w:r>
+    </w:p>
+    <w:p>
+      <w:pPr>
+        <w:pStyle w:val="Normal"/>
+        <w:jc w:val="left"/>
+        <w:rPr/>
+      </w:pPr>
+      <w:r>
+        <w:rPr/>
+        <w:t xml:space="preserve">    </w:t>
+      </w:r>
+      <w:r>
+        <w:rPr/>
+        <w:t>client = MongoClient('mongodb://localhost:27017/')  # Cambia la URL si MongoDB está en otro nodo</w:t>
+      </w:r>
+    </w:p>
+    <w:p>
+      <w:pPr>
+        <w:pStyle w:val="Normal"/>
+        <w:jc w:val="left"/>
+        <w:rPr/>
+      </w:pPr>
+      <w:r>
+        <w:rPr/>
+        <w:t xml:space="preserve">    </w:t>
+      </w:r>
+      <w:r>
+        <w:rPr/>
+        <w:t># Verificar si la conexión es exitosa</w:t>
+      </w:r>
+    </w:p>
+    <w:p>
+      <w:pPr>
+        <w:pStyle w:val="Normal"/>
+        <w:jc w:val="left"/>
+        <w:rPr/>
+      </w:pPr>
+      <w:r>
+        <w:rPr/>
+        <w:t xml:space="preserve">    </w:t>
+      </w:r>
+      <w:r>
+        <w:rPr/>
+        <w:t>client.admin.command('ping')  # Esto verifica si MongoDB está disponible</w:t>
+      </w:r>
+    </w:p>
+    <w:p>
+      <w:pPr>
+        <w:pStyle w:val="Normal"/>
+        <w:jc w:val="left"/>
+        <w:rPr/>
+      </w:pPr>
+      <w:r>
+        <w:rPr/>
+        <w:t xml:space="preserve">    </w:t>
+      </w:r>
+      <w:r>
+        <w:rPr/>
+        <w:t>db = client['kafka']</w:t>
+      </w:r>
+    </w:p>
+    <w:p>
+      <w:pPr>
+        <w:pStyle w:val="Normal"/>
+        <w:jc w:val="left"/>
+        <w:rPr/>
+      </w:pPr>
+      <w:r>
+        <w:rPr/>
+        <w:t xml:space="preserve">    </w:t>
+      </w:r>
+      <w:r>
+        <w:rPr/>
+        <w:t>collection = db['kafka_personas']</w:t>
+      </w:r>
+    </w:p>
+    <w:p>
+      <w:pPr>
+        <w:pStyle w:val="Normal"/>
+        <w:jc w:val="left"/>
+        <w:rPr/>
+      </w:pPr>
+      <w:r>
+        <w:rPr/>
+        <w:t xml:space="preserve">    </w:t>
+      </w:r>
+      <w:r>
+        <w:rPr/>
+        <w:t>print("Conexión a MongoDB exitosa.")</w:t>
+      </w:r>
+    </w:p>
+    <w:p>
+      <w:pPr>
+        <w:pStyle w:val="Normal"/>
+        <w:jc w:val="left"/>
+        <w:rPr/>
+      </w:pPr>
+      <w:r>
+        <w:rPr/>
+        <w:t>except (ConnectionError, ServerSelectionTimeoutError) as e:</w:t>
+      </w:r>
+    </w:p>
+    <w:p>
+      <w:pPr>
+        <w:pStyle w:val="Normal"/>
+        <w:jc w:val="left"/>
+        <w:rPr/>
+      </w:pPr>
+      <w:r>
+        <w:rPr/>
+        <w:t xml:space="preserve">    </w:t>
+      </w:r>
+      <w:r>
+        <w:rPr/>
+        <w:t>print(f"Error de conexión a MongoDB: {e}")</w:t>
+      </w:r>
+    </w:p>
+    <w:p>
+      <w:pPr>
+        <w:pStyle w:val="Normal"/>
+        <w:jc w:val="left"/>
+        <w:rPr/>
+      </w:pPr>
+      <w:r>
+        <w:rPr/>
+        <w:t xml:space="preserve">    </w:t>
+      </w:r>
+      <w:r>
+        <w:rPr/>
+        <w:t>exit(1)  # Salir del script si no se puede conectar</w:t>
+      </w:r>
+    </w:p>
+    <w:p>
+      <w:pPr>
+        <w:pStyle w:val="Normal"/>
+        <w:jc w:val="left"/>
+        <w:rPr/>
+      </w:pPr>
+      <w:r>
+        <w:rPr/>
+      </w:r>
+    </w:p>
+    <w:p>
+      <w:pPr>
+        <w:pStyle w:val="Normal"/>
+        <w:jc w:val="left"/>
+        <w:rPr/>
+      </w:pPr>
+      <w:r>
+        <w:rPr/>
+        <w:t># Configuración del consumidor Kafka</w:t>
+      </w:r>
+    </w:p>
+    <w:p>
+      <w:pPr>
+        <w:pStyle w:val="Normal"/>
+        <w:jc w:val="left"/>
+        <w:rPr/>
+      </w:pPr>
+      <w:r>
+        <w:rPr/>
+        <w:t>consumer = KafkaConsumer(</w:t>
+      </w:r>
+    </w:p>
+    <w:p>
+      <w:pPr>
+        <w:pStyle w:val="Normal"/>
+        <w:jc w:val="left"/>
+        <w:rPr/>
+      </w:pPr>
+      <w:r>
+        <w:rPr/>
+        <w:t xml:space="preserve">    </w:t>
+      </w:r>
+      <w:r>
+        <w:rPr/>
+        <w:t>'iabd-python-topic',</w:t>
+      </w:r>
+    </w:p>
+    <w:p>
+      <w:pPr>
+        <w:pStyle w:val="Normal"/>
+        <w:jc w:val="left"/>
+        <w:rPr/>
+      </w:pPr>
+      <w:r>
+        <w:rPr/>
+        <w:t xml:space="preserve">    </w:t>
+      </w:r>
+      <w:r>
+        <w:rPr/>
+        <w:t>bootstrap_servers=['nodo1:9092', 'nodo2:9092', 'nodo3:9092'],  # Lista de nodos</w:t>
+      </w:r>
+    </w:p>
+    <w:p>
+      <w:pPr>
+        <w:pStyle w:val="Normal"/>
+        <w:jc w:val="left"/>
+        <w:rPr/>
+      </w:pPr>
+      <w:r>
+        <w:rPr/>
+        <w:t xml:space="preserve">    </w:t>
+      </w:r>
+      <w:r>
+        <w:rPr/>
+        <w:t>group_id='grupo_personas',</w:t>
+      </w:r>
+    </w:p>
+    <w:p>
+      <w:pPr>
+        <w:pStyle w:val="Normal"/>
+        <w:jc w:val="left"/>
+        <w:rPr/>
+      </w:pPr>
+      <w:r>
+        <w:rPr/>
+        <w:t xml:space="preserve">    </w:t>
+      </w:r>
+      <w:r>
+        <w:rPr/>
+        <w:t>value_deserializer=lambda x: json.loads(x.decode('utf-8'))</w:t>
+      </w:r>
+    </w:p>
+    <w:p>
+      <w:pPr>
+        <w:pStyle w:val="Normal"/>
+        <w:jc w:val="left"/>
+        <w:rPr/>
+      </w:pPr>
+      <w:r>
+        <w:rPr/>
+        <w:t>)</w:t>
+      </w:r>
+    </w:p>
+    <w:p>
+      <w:pPr>
+        <w:pStyle w:val="Normal"/>
+        <w:jc w:val="left"/>
+        <w:rPr/>
+      </w:pPr>
+      <w:r>
+        <w:rPr/>
+      </w:r>
+    </w:p>
+    <w:p>
+      <w:pPr>
+        <w:pStyle w:val="Normal"/>
+        <w:jc w:val="left"/>
+        <w:rPr/>
+      </w:pPr>
+      <w:r>
+        <w:rPr/>
+        <w:t># Consumir los mensajes y guardarlos en MongoDB</w:t>
+      </w:r>
+    </w:p>
+    <w:p>
+      <w:pPr>
+        <w:pStyle w:val="Normal"/>
+        <w:jc w:val="left"/>
+        <w:rPr/>
+      </w:pPr>
+      <w:r>
+        <w:rPr/>
+        <w:t>for mensaje in consumer:</w:t>
+      </w:r>
+    </w:p>
+    <w:p>
+      <w:pPr>
+        <w:pStyle w:val="Normal"/>
+        <w:jc w:val="left"/>
+        <w:rPr/>
+      </w:pPr>
+      <w:r>
+        <w:rPr/>
+        <w:t xml:space="preserve">    </w:t>
+      </w:r>
+      <w:r>
+        <w:rPr/>
+        <w:t>try:</w:t>
+      </w:r>
+    </w:p>
+    <w:p>
+      <w:pPr>
+        <w:pStyle w:val="Normal"/>
+        <w:jc w:val="left"/>
+        <w:rPr/>
+      </w:pPr>
+      <w:r>
+        <w:rPr/>
+        <w:t xml:space="preserve">        </w:t>
+      </w:r>
+      <w:r>
+        <w:rPr/>
+        <w:t>persona = mensaje.value</w:t>
+      </w:r>
+    </w:p>
+    <w:p>
+      <w:pPr>
+        <w:pStyle w:val="Normal"/>
+        <w:jc w:val="left"/>
+        <w:rPr/>
+      </w:pPr>
+      <w:r>
+        <w:rPr/>
+        <w:t xml:space="preserve">        </w:t>
+      </w:r>
+      <w:r>
+        <w:rPr/>
+        <w:t>print(f"Recibido: {persona}")</w:t>
+      </w:r>
+    </w:p>
+    <w:p>
+      <w:pPr>
+        <w:pStyle w:val="Normal"/>
+        <w:jc w:val="left"/>
+        <w:rPr/>
+      </w:pPr>
+      <w:r>
+        <w:rPr/>
+        <w:t xml:space="preserve">        </w:t>
+      </w:r>
+      <w:r>
+        <w:rPr/>
+        <w:t># Insertar la persona en la colección de MongoDB</w:t>
+      </w:r>
+    </w:p>
+    <w:p>
+      <w:pPr>
+        <w:pStyle w:val="Normal"/>
+        <w:jc w:val="left"/>
+        <w:rPr/>
+      </w:pPr>
+      <w:r>
+        <w:rPr/>
+        <w:t xml:space="preserve">        </w:t>
+      </w:r>
+      <w:r>
+        <w:rPr/>
+        <w:t>collection.insert_one(persona)</w:t>
+      </w:r>
+    </w:p>
+    <w:p>
+      <w:pPr>
+        <w:pStyle w:val="Normal"/>
+        <w:jc w:val="left"/>
+        <w:rPr/>
+      </w:pPr>
+      <w:r>
+        <w:rPr/>
+        <w:t xml:space="preserve">    </w:t>
+      </w:r>
+      <w:r>
+        <w:rPr/>
+        <w:t>except Exception as e:</w:t>
+      </w:r>
+    </w:p>
+    <w:p>
+      <w:pPr>
+        <w:pStyle w:val="Normal"/>
+        <w:jc w:val="left"/>
+        <w:rPr/>
+      </w:pPr>
+      <w:r>
+        <w:rPr/>
+        <w:t xml:space="preserve">        </w:t>
+      </w:r>
+      <w:r>
+        <w:rPr/>
+        <w:t>print(f"Error al insertar en MongoDB: {e}")</w:t>
+      </w:r>
+    </w:p>
+    <w:p>
+      <w:pPr>
+        <w:pStyle w:val="Normal"/>
+        <w:jc w:val="both"/>
+        <w:rPr/>
+      </w:pPr>
+      <w:r>
+        <w:rPr/>
+      </w:r>
+    </w:p>
+    <w:p>
+      <w:pPr>
+        <w:pStyle w:val="Normal"/>
+        <w:jc w:val="both"/>
+        <w:rPr/>
+      </w:pPr>
+      <w:r>
+        <w:rPr/>
+        <w:drawing>
+          <wp:inline distT="0" distB="0" distL="0" distR="0">
+            <wp:extent cx="5402580" cy="1416685"/>
+            <wp:effectExtent l="0" t="0" r="0" b="0"/>
+            <wp:docPr id="22" name="Imagen24" descr=""/>
+            <wp:cNvGraphicFramePr>
+              <a:graphicFrameLocks xmlns:a="http://schemas.openxmlformats.org/drawingml/2006/main" noChangeAspect="1"/>
+            </wp:cNvGraphicFramePr>
+            <a:graphic xmlns:a="http://schemas.openxmlformats.org/drawingml/2006/main">
+              <a:graphicData uri="http://schemas.openxmlformats.org/drawingml/2006/picture">
+                <pic:pic xmlns:pic="http://schemas.openxmlformats.org/drawingml/2006/picture">
+                  <pic:nvPicPr>
+                    <pic:cNvPr id="22" name="Imagen24" descr=""/>
+                    <pic:cNvPicPr>
+                      <a:picLocks noChangeAspect="1" noChangeArrowheads="1"/>
+                    </pic:cNvPicPr>
+                  </pic:nvPicPr>
+                  <pic:blipFill>
+                    <a:blip r:embed="rId23"/>
+                    <a:stretch>
+                      <a:fillRect/>
+                    </a:stretch>
+                  </pic:blipFill>
+                  <pic:spPr bwMode="auto">
+                    <a:xfrm>
+                      <a:off x="0" y="0"/>
+                      <a:ext cx="5402580" cy="1416685"/>
+                    </a:xfrm>
+                    <a:prstGeom prst="rect">
+                      <a:avLst/>
+                    </a:prstGeom>
+                  </pic:spPr>
+                </pic:pic>
+              </a:graphicData>
+            </a:graphic>
+          </wp:inline>
+        </w:drawing>
+      </w:r>
+    </w:p>
+    <w:p>
+      <w:pPr>
+        <w:pStyle w:val="Normal"/>
+        <w:jc w:val="both"/>
+        <w:rPr/>
+      </w:pPr>
+      <w:r>
+        <w:rPr/>
+      </w:r>
+    </w:p>
+    <w:p>
+      <w:pPr>
+        <w:pStyle w:val="Normal"/>
+        <w:jc w:val="both"/>
+        <w:rPr/>
+      </w:pPr>
+      <w:r>
+        <w:rPr/>
+        <w:drawing>
+          <wp:inline distT="0" distB="0" distL="0" distR="0">
+            <wp:extent cx="4805045" cy="1344930"/>
+            <wp:effectExtent l="0" t="0" r="0" b="0"/>
+            <wp:docPr id="23" name="Imagen25" descr=""/>
+            <wp:cNvGraphicFramePr>
+              <a:graphicFrameLocks xmlns:a="http://schemas.openxmlformats.org/drawingml/2006/main" noChangeAspect="1"/>
+            </wp:cNvGraphicFramePr>
+            <a:graphic xmlns:a="http://schemas.openxmlformats.org/drawingml/2006/main">
+              <a:graphicData uri="http://schemas.openxmlformats.org/drawingml/2006/picture">
+                <pic:pic xmlns:pic="http://schemas.openxmlformats.org/drawingml/2006/picture">
+                  <pic:nvPicPr>
+                    <pic:cNvPr id="23" name="Imagen25" descr=""/>
+                    <pic:cNvPicPr>
+                      <a:picLocks noChangeAspect="1" noChangeArrowheads="1"/>
+                    </pic:cNvPicPr>
+                  </pic:nvPicPr>
+                  <pic:blipFill>
+                    <a:blip r:embed="rId24"/>
+                    <a:stretch>
+                      <a:fillRect/>
+                    </a:stretch>
+                  </pic:blipFill>
+                  <pic:spPr bwMode="auto">
+                    <a:xfrm>
+                      <a:off x="0" y="0"/>
+                      <a:ext cx="4805045" cy="1344930"/>
+                    </a:xfrm>
+                    <a:prstGeom prst="rect">
+                      <a:avLst/>
+                    </a:prstGeom>
+                  </pic:spPr>
+                </pic:pic>
+              </a:graphicData>
+            </a:graphic>
+          </wp:inline>
+        </w:drawing>
+      </w:r>
+    </w:p>
+    <w:p>
+      <w:pPr>
+        <w:pStyle w:val="Normal"/>
+        <w:jc w:val="both"/>
+        <w:rPr/>
+      </w:pPr>
+      <w:r>
+        <w:rPr/>
+      </w:r>
+    </w:p>
+    <w:p>
+      <w:pPr>
+        <w:pStyle w:val="Normal"/>
+        <w:jc w:val="both"/>
+        <w:rPr/>
+      </w:pPr>
+      <w:r>
+        <w:rPr/>
+        <w:drawing>
+          <wp:inline distT="0" distB="0" distL="0" distR="0">
+            <wp:extent cx="4757420" cy="2079625"/>
+            <wp:effectExtent l="0" t="0" r="0" b="0"/>
+            <wp:docPr id="24" name="Imagen26" descr=""/>
+            <wp:cNvGraphicFramePr>
+              <a:graphicFrameLocks xmlns:a="http://schemas.openxmlformats.org/drawingml/2006/main" noChangeAspect="1"/>
+            </wp:cNvGraphicFramePr>
+            <a:graphic xmlns:a="http://schemas.openxmlformats.org/drawingml/2006/main">
+              <a:graphicData uri="http://schemas.openxmlformats.org/drawingml/2006/picture">
+                <pic:pic xmlns:pic="http://schemas.openxmlformats.org/drawingml/2006/picture">
+                  <pic:nvPicPr>
+                    <pic:cNvPr id="24" name="Imagen26" descr=""/>
+                    <pic:cNvPicPr>
+                      <a:picLocks noChangeAspect="1" noChangeArrowheads="1"/>
+                    </pic:cNvPicPr>
+                  </pic:nvPicPr>
+                  <pic:blipFill>
+                    <a:blip r:embed="rId25"/>
+                    <a:stretch>
+                      <a:fillRect/>
+                    </a:stretch>
+                  </pic:blipFill>
+                  <pic:spPr bwMode="auto">
+                    <a:xfrm>
+                      <a:off x="0" y="0"/>
+                      <a:ext cx="4757420" cy="2079625"/>
+                    </a:xfrm>
+                    <a:prstGeom prst="rect">
+                      <a:avLst/>
+                    </a:prstGeom>
+                  </pic:spPr>
+                </pic:pic>
+              </a:graphicData>
+            </a:graphic>
+          </wp:inline>
+        </w:drawing>
+      </w:r>
+    </w:p>
+    <w:p>
+      <w:pPr>
+        <w:pStyle w:val="Normal"/>
+        <w:jc w:val="both"/>
+        <w:rPr/>
+      </w:pPr>
+      <w:r>
+        <w:rPr/>
+      </w:r>
+    </w:p>
+    <w:p>
+      <w:pPr>
+        <w:pStyle w:val="Heading3"/>
+        <w:rPr>
+          <w:rFonts w:ascii="Calibri" w:hAnsi="Calibri" w:cs="Calibri" w:asciiTheme="minorHAnsi" w:cstheme="minorHAnsi" w:hAnsiTheme="minorHAnsi"/>
+        </w:rPr>
+      </w:pPr>
+      <w:r>
+        <w:rPr>
+          <w:rFonts w:cs="Calibri" w:cstheme="minorHAnsi"/>
+        </w:rPr>
+        <w:t>EJERCICIO 7</w:t>
+      </w:r>
+    </w:p>
+    <w:p>
+      <w:pPr>
+        <w:pStyle w:val="Normal"/>
+        <w:jc w:val="both"/>
+        <w:rPr>
+          <w:shd w:fill="FFFFFF" w:val="clear"/>
+        </w:rPr>
+      </w:pPr>
+      <w:r>
+        <w:rPr>
+          <w:lang w:eastAsia="en-US"/>
+        </w:rPr>
+        <w:t>Realiza el caso de uso 3</w:t>
+      </w:r>
+    </w:p>
+    <w:p>
+      <w:pPr>
+        <w:pStyle w:val="Normal"/>
+        <w:jc w:val="both"/>
+        <w:rPr/>
+      </w:pPr>
+      <w:r>
+        <w:rPr/>
+      </w:r>
+    </w:p>
+    <w:p>
+      <w:pPr>
+        <w:pStyle w:val="Normal"/>
+        <w:jc w:val="both"/>
+        <w:rPr/>
+      </w:pPr>
+      <w:r>
+        <w:rPr/>
+        <w:drawing>
+          <wp:inline distT="0" distB="0" distL="0" distR="0">
+            <wp:extent cx="5157470" cy="663575"/>
+            <wp:effectExtent l="0" t="0" r="0" b="0"/>
+            <wp:docPr id="25" name="Imagen27" descr=""/>
+            <wp:cNvGraphicFramePr>
+              <a:graphicFrameLocks xmlns:a="http://schemas.openxmlformats.org/drawingml/2006/main" noChangeAspect="1"/>
+            </wp:cNvGraphicFramePr>
+            <a:graphic xmlns:a="http://schemas.openxmlformats.org/drawingml/2006/main">
+              <a:graphicData uri="http://schemas.openxmlformats.org/drawingml/2006/picture">
+                <pic:pic xmlns:pic="http://schemas.openxmlformats.org/drawingml/2006/picture">
+                  <pic:nvPicPr>
+                    <pic:cNvPr id="25" name="Imagen27" descr=""/>
+                    <pic:cNvPicPr>
+                      <a:picLocks noChangeAspect="1" noChangeArrowheads="1"/>
+                    </pic:cNvPicPr>
+                  </pic:nvPicPr>
+                  <pic:blipFill>
+                    <a:blip r:embed="rId26"/>
+                    <a:stretch>
+                      <a:fillRect/>
+                    </a:stretch>
+                  </pic:blipFill>
+                  <pic:spPr bwMode="auto">
+                    <a:xfrm>
+                      <a:off x="0" y="0"/>
+                      <a:ext cx="5157470" cy="663575"/>
+                    </a:xfrm>
+                    <a:prstGeom prst="rect">
+                      <a:avLst/>
+                    </a:prstGeom>
+                  </pic:spPr>
+                </pic:pic>
+              </a:graphicData>
+            </a:graphic>
+          </wp:inline>
+        </w:drawing>
+      </w:r>
+    </w:p>
+    <w:p>
+      <w:pPr>
+        <w:pStyle w:val="Normal"/>
+        <w:jc w:val="both"/>
+        <w:rPr/>
+      </w:pPr>
+      <w:r>
+        <w:rPr/>
+      </w:r>
+    </w:p>
+    <w:p>
+      <w:pPr>
+        <w:pStyle w:val="Normal"/>
+        <w:jc w:val="both"/>
+        <w:rPr/>
+      </w:pPr>
+      <w:r>
+        <w:rPr/>
+        <w:drawing>
+          <wp:inline distT="0" distB="0" distL="0" distR="0">
+            <wp:extent cx="4859020" cy="466090"/>
+            <wp:effectExtent l="0" t="0" r="0" b="0"/>
+            <wp:docPr id="26" name="Imagen28" descr=""/>
+            <wp:cNvGraphicFramePr>
+              <a:graphicFrameLocks xmlns:a="http://schemas.openxmlformats.org/drawingml/2006/main" noChangeAspect="1"/>
+            </wp:cNvGraphicFramePr>
+            <a:graphic xmlns:a="http://schemas.openxmlformats.org/drawingml/2006/main">
+              <a:graphicData uri="http://schemas.openxmlformats.org/drawingml/2006/picture">
+                <pic:pic xmlns:pic="http://schemas.openxmlformats.org/drawingml/2006/picture">
+                  <pic:nvPicPr>
+                    <pic:cNvPr id="26" name="Imagen28" descr=""/>
+                    <pic:cNvPicPr>
+                      <a:picLocks noChangeAspect="1" noChangeArrowheads="1"/>
+                    </pic:cNvPicPr>
+                  </pic:nvPicPr>
+                  <pic:blipFill>
+                    <a:blip r:embed="rId27"/>
+                    <a:stretch>
+                      <a:fillRect/>
+                    </a:stretch>
+                  </pic:blipFill>
+                  <pic:spPr bwMode="auto">
+                    <a:xfrm>
+                      <a:off x="0" y="0"/>
+                      <a:ext cx="4859020" cy="466090"/>
+                    </a:xfrm>
+                    <a:prstGeom prst="rect">
+                      <a:avLst/>
+                    </a:prstGeom>
+                  </pic:spPr>
+                </pic:pic>
+              </a:graphicData>
+            </a:graphic>
+          </wp:inline>
+        </w:drawing>
+      </w:r>
+    </w:p>
+    <w:p>
+      <w:pPr>
+        <w:pStyle w:val="Normal"/>
+        <w:jc w:val="both"/>
+        <w:rPr/>
+      </w:pPr>
+      <w:r>
+        <w:rPr/>
+      </w:r>
+    </w:p>
+    <w:p>
+      <w:pPr>
+        <w:pStyle w:val="Normal"/>
+        <w:jc w:val="both"/>
+        <w:rPr/>
+      </w:pPr>
+      <w:r>
+        <w:rPr/>
+        <w:drawing>
+          <wp:inline distT="0" distB="0" distL="0" distR="0">
+            <wp:extent cx="6645910" cy="1783080"/>
+            <wp:effectExtent l="0" t="0" r="0" b="0"/>
+            <wp:docPr id="27" name="Imagen29" descr=""/>
+            <wp:cNvGraphicFramePr>
+              <a:graphicFrameLocks xmlns:a="http://schemas.openxmlformats.org/drawingml/2006/main" noChangeAspect="1"/>
+            </wp:cNvGraphicFramePr>
+            <a:graphic xmlns:a="http://schemas.openxmlformats.org/drawingml/2006/main">
+              <a:graphicData uri="http://schemas.openxmlformats.org/drawingml/2006/picture">
+                <pic:pic xmlns:pic="http://schemas.openxmlformats.org/drawingml/2006/picture">
+                  <pic:nvPicPr>
+                    <pic:cNvPr id="27" name="Imagen29" descr=""/>
+                    <pic:cNvPicPr>
+                      <a:picLocks noChangeAspect="1" noChangeArrowheads="1"/>
+                    </pic:cNvPicPr>
+                  </pic:nvPicPr>
+                  <pic:blipFill>
+                    <a:blip r:embed="rId28"/>
+                    <a:stretch>
+                      <a:fillRect/>
+                    </a:stretch>
+                  </pic:blipFill>
+                  <pic:spPr bwMode="auto">
+                    <a:xfrm>
+                      <a:off x="0" y="0"/>
+                      <a:ext cx="6645910" cy="1783080"/>
+                    </a:xfrm>
+                    <a:prstGeom prst="rect">
+                      <a:avLst/>
+                    </a:prstGeom>
+                  </pic:spPr>
+                </pic:pic>
+              </a:graphicData>
+            </a:graphic>
+          </wp:inline>
+        </w:drawing>
+      </w:r>
+    </w:p>
+    <w:p>
+      <w:pPr>
+        <w:pStyle w:val="Normal"/>
+        <w:jc w:val="both"/>
+        <w:rPr/>
+      </w:pPr>
+      <w:r>
+        <w:rPr/>
+      </w:r>
+    </w:p>
+    <w:p>
+      <w:pPr>
+        <w:pStyle w:val="Normal"/>
+        <w:jc w:val="both"/>
+        <w:rPr/>
+      </w:pPr>
+      <w:r>
+        <w:rPr/>
+        <w:drawing>
+          <wp:inline distT="0" distB="0" distL="0" distR="0">
+            <wp:extent cx="1934210" cy="2534920"/>
+            <wp:effectExtent l="0" t="0" r="0" b="0"/>
+            <wp:docPr id="28" name="Imagen30" descr=""/>
+            <wp:cNvGraphicFramePr>
+              <a:graphicFrameLocks xmlns:a="http://schemas.openxmlformats.org/drawingml/2006/main" noChangeAspect="1"/>
+            </wp:cNvGraphicFramePr>
+            <a:graphic xmlns:a="http://schemas.openxmlformats.org/drawingml/2006/main">
+              <a:graphicData uri="http://schemas.openxmlformats.org/drawingml/2006/picture">
+                <pic:pic xmlns:pic="http://schemas.openxmlformats.org/drawingml/2006/picture">
+                  <pic:nvPicPr>
+                    <pic:cNvPr id="28" name="Imagen30" descr=""/>
+                    <pic:cNvPicPr>
+                      <a:picLocks noChangeAspect="1" noChangeArrowheads="1"/>
+                    </pic:cNvPicPr>
+                  </pic:nvPicPr>
+                  <pic:blipFill>
+                    <a:blip r:embed="rId29"/>
+                    <a:stretch>
+                      <a:fillRect/>
+                    </a:stretch>
+                  </pic:blipFill>
+                  <pic:spPr bwMode="auto">
+                    <a:xfrm>
+                      <a:off x="0" y="0"/>
+                      <a:ext cx="1934210" cy="2534920"/>
+                    </a:xfrm>
+                    <a:prstGeom prst="rect">
+                      <a:avLst/>
+                    </a:prstGeom>
+                  </pic:spPr>
+                </pic:pic>
+              </a:graphicData>
+            </a:graphic>
+          </wp:inline>
+        </w:drawing>
+      </w:r>
+    </w:p>
+    <w:p>
+      <w:pPr>
+        <w:pStyle w:val="Normal"/>
+        <w:jc w:val="both"/>
+        <w:rPr/>
+      </w:pPr>
+      <w:r>
+        <w:rPr/>
+        <w:drawing>
+          <wp:inline distT="0" distB="0" distL="0" distR="0">
+            <wp:extent cx="2540635" cy="4337685"/>
+            <wp:effectExtent l="0" t="0" r="0" b="0"/>
+            <wp:docPr id="29" name="Imagen37" descr=""/>
+            <wp:cNvGraphicFramePr>
+              <a:graphicFrameLocks xmlns:a="http://schemas.openxmlformats.org/drawingml/2006/main" noChangeAspect="1"/>
+            </wp:cNvGraphicFramePr>
+            <a:graphic xmlns:a="http://schemas.openxmlformats.org/drawingml/2006/main">
+              <a:graphicData uri="http://schemas.openxmlformats.org/drawingml/2006/picture">
+                <pic:pic xmlns:pic="http://schemas.openxmlformats.org/drawingml/2006/picture">
+                  <pic:nvPicPr>
+                    <pic:cNvPr id="29" name="Imagen37" descr=""/>
+                    <pic:cNvPicPr>
+                      <a:picLocks noChangeAspect="1" noChangeArrowheads="1"/>
+                    </pic:cNvPicPr>
+                  </pic:nvPicPr>
+                  <pic:blipFill>
+                    <a:blip r:embed="rId30"/>
+                    <a:stretch>
+                      <a:fillRect/>
+                    </a:stretch>
+                  </pic:blipFill>
+                  <pic:spPr bwMode="auto">
+                    <a:xfrm>
+                      <a:off x="0" y="0"/>
+                      <a:ext cx="2540635" cy="4337685"/>
+                    </a:xfrm>
+                    <a:prstGeom prst="rect">
+                      <a:avLst/>
+                    </a:prstGeom>
+                  </pic:spPr>
+                </pic:pic>
+              </a:graphicData>
+            </a:graphic>
+          </wp:inline>
+        </w:drawing>
+      </w:r>
+      <w:r>
+        <w:rPr/>
+        <w:drawing>
+          <wp:inline distT="0" distB="0" distL="0" distR="0">
+            <wp:extent cx="2536190" cy="4330065"/>
+            <wp:effectExtent l="0" t="0" r="0" b="0"/>
+            <wp:docPr id="30" name="Imagen38" descr=""/>
+            <wp:cNvGraphicFramePr>
+              <a:graphicFrameLocks xmlns:a="http://schemas.openxmlformats.org/drawingml/2006/main" noChangeAspect="1"/>
+            </wp:cNvGraphicFramePr>
+            <a:graphic xmlns:a="http://schemas.openxmlformats.org/drawingml/2006/main">
+              <a:graphicData uri="http://schemas.openxmlformats.org/drawingml/2006/picture">
+                <pic:pic xmlns:pic="http://schemas.openxmlformats.org/drawingml/2006/picture">
+                  <pic:nvPicPr>
+                    <pic:cNvPr id="30" name="Imagen38" descr=""/>
+                    <pic:cNvPicPr>
+                      <a:picLocks noChangeAspect="1" noChangeArrowheads="1"/>
+                    </pic:cNvPicPr>
+                  </pic:nvPicPr>
+                  <pic:blipFill>
+                    <a:blip r:embed="rId31"/>
+                    <a:stretch>
+                      <a:fillRect/>
+                    </a:stretch>
+                  </pic:blipFill>
+                  <pic:spPr bwMode="auto">
+                    <a:xfrm>
+                      <a:off x="0" y="0"/>
+                      <a:ext cx="2536190" cy="4330065"/>
+                    </a:xfrm>
+                    <a:prstGeom prst="rect">
+                      <a:avLst/>
+                    </a:prstGeom>
+                  </pic:spPr>
+                </pic:pic>
+              </a:graphicData>
+            </a:graphic>
+          </wp:inline>
+        </w:drawing>
+      </w:r>
+    </w:p>
+    <w:p>
+      <w:pPr>
+        <w:pStyle w:val="Normal"/>
+        <w:jc w:val="both"/>
+        <w:rPr/>
+      </w:pPr>
+      <w:r>
+        <w:rPr/>
+      </w:r>
+    </w:p>
+    <w:p>
+      <w:pPr>
+        <w:pStyle w:val="Normal"/>
+        <w:jc w:val="both"/>
+        <w:rPr/>
+      </w:pPr>
+      <w:r>
+        <w:rPr/>
+      </w:r>
+      <w:r>
+        <w:br w:type="page"/>
+      </w:r>
+    </w:p>
+    <w:p>
+      <w:pPr>
+        <w:pStyle w:val="Heading3"/>
+        <w:rPr/>
+      </w:pPr>
+      <w:r>
+        <w:rPr/>
+        <w:t>EJERCICIO 8</w:t>
+      </w:r>
+    </w:p>
+    <w:p>
+      <w:pPr>
+        <w:pStyle w:val="Normal"/>
+        <w:jc w:val="both"/>
+        <w:rPr>
+          <w:shd w:fill="FFFFFF" w:val="clear"/>
+        </w:rPr>
+      </w:pPr>
+      <w:r>
+        <w:rPr>
+          <w:shd w:fill="FFFFFF" w:val="clear"/>
+        </w:rPr>
+        <w:t xml:space="preserve">Realiza el caso de uso 3, pero separando el </w:t>
+      </w:r>
+      <w:r>
+        <w:rPr/>
+        <w:t>consumidorSilverProductorGold</w:t>
+      </w:r>
+      <w:r>
+        <w:rPr>
+          <w:shd w:fill="FFFFFF" w:val="clear"/>
+        </w:rPr>
+        <w:t xml:space="preserve"> en tres consumidores diferentes, uno que consuma y guarde en S3 (</w:t>
+      </w:r>
+      <w:r>
+        <w:rPr/>
+        <w:t>consumidorSilverS3.py</w:t>
+      </w:r>
+      <w:r>
+        <w:rPr>
+          <w:shd w:fill="FFFFFF" w:val="clear"/>
+        </w:rPr>
+        <w:t>), otro que consuma y guarde en MongoDB (</w:t>
+      </w:r>
+      <w:r>
+        <w:rPr/>
+        <w:t>consumidorSilverMongoDB.py</w:t>
+      </w:r>
+      <w:r>
+        <w:rPr>
+          <w:shd w:fill="FFFFFF" w:val="clear"/>
+        </w:rPr>
+        <w:t>) y el tercero que consuma, agrupe mensajes y produzca el mensaje al topic gold (</w:t>
+      </w:r>
+      <w:r>
+        <w:rPr/>
+        <w:t>consumidorSilverGroupProducerGold.py</w:t>
+      </w:r>
+      <w:r>
+        <w:rPr>
+          <w:shd w:fill="FFFFFF" w:val="clear"/>
+        </w:rPr>
+        <w:t>).</w:t>
+      </w:r>
+    </w:p>
+    <w:p>
+      <w:pPr>
+        <w:pStyle w:val="Normal"/>
+        <w:jc w:val="both"/>
+        <w:rPr/>
+      </w:pPr>
+      <w:r>
+        <w:rPr/>
+      </w:r>
+    </w:p>
+    <w:p>
+      <w:pPr>
+        <w:pStyle w:val="Normal"/>
+        <w:jc w:val="left"/>
+        <w:rPr/>
+      </w:pPr>
+      <w:r>
+        <w:rPr>
+          <w:rFonts w:eastAsia="Times New Roman" w:cs="Calibri" w:cstheme="minorHAnsi"/>
+          <w:i/>
+          <w:iCs/>
+          <w:color w:themeColor="accent1" w:val="92278F"/>
+          <w:kern w:val="0"/>
+          <w:sz w:val="24"/>
+          <w:szCs w:val="24"/>
+          <w:lang w:val="es-ES" w:eastAsia="es-ES_tradnl" w:bidi="ar-SA"/>
+        </w:rPr>
+        <w:t>Script ConsumidorSilverS3.py:</w:t>
+      </w:r>
+      <w:r>
+        <w:rPr/>
+        <w:br/>
+      </w:r>
+    </w:p>
+    <w:p>
+      <w:pPr>
+        <w:pStyle w:val="Normal"/>
+        <w:jc w:val="left"/>
+        <w:rPr/>
+      </w:pPr>
+      <w:r>
+        <w:rPr/>
+        <w:t>from kafka import KafkaConsumer</w:t>
+      </w:r>
+    </w:p>
+    <w:p>
+      <w:pPr>
+        <w:pStyle w:val="Normal"/>
+        <w:jc w:val="left"/>
+        <w:rPr/>
+      </w:pPr>
+      <w:r>
+        <w:rPr/>
+        <w:t>from datetime import datetime</w:t>
+      </w:r>
+    </w:p>
+    <w:p>
+      <w:pPr>
+        <w:pStyle w:val="Normal"/>
+        <w:jc w:val="left"/>
+        <w:rPr/>
+      </w:pPr>
+      <w:r>
+        <w:rPr/>
+        <w:t>import boto3</w:t>
+      </w:r>
+    </w:p>
+    <w:p>
+      <w:pPr>
+        <w:pStyle w:val="Normal"/>
+        <w:jc w:val="left"/>
+        <w:rPr/>
+      </w:pPr>
+      <w:r>
+        <w:rPr/>
+        <w:t>from json import loads</w:t>
+      </w:r>
+    </w:p>
+    <w:p>
+      <w:pPr>
+        <w:pStyle w:val="Normal"/>
+        <w:jc w:val="left"/>
+        <w:rPr/>
+      </w:pPr>
+      <w:r>
+        <w:rPr/>
+      </w:r>
+    </w:p>
+    <w:p>
+      <w:pPr>
+        <w:pStyle w:val="Normal"/>
+        <w:jc w:val="left"/>
+        <w:rPr/>
+      </w:pPr>
+      <w:r>
+        <w:rPr/>
+        <w:t># Conexión con S3</w:t>
+      </w:r>
+    </w:p>
+    <w:p>
+      <w:pPr>
+        <w:pStyle w:val="Normal"/>
+        <w:jc w:val="left"/>
+        <w:rPr/>
+      </w:pPr>
+      <w:r>
+        <w:rPr/>
+        <w:t>s3r = boto3.resource('s3', region_name='us-east-1')</w:t>
+      </w:r>
+    </w:p>
+    <w:p>
+      <w:pPr>
+        <w:pStyle w:val="Normal"/>
+        <w:jc w:val="left"/>
+        <w:rPr/>
+      </w:pPr>
+      <w:r>
+        <w:rPr/>
+        <w:t>bucket = s3r.Bucket('kafka-gf')</w:t>
+      </w:r>
+    </w:p>
+    <w:p>
+      <w:pPr>
+        <w:pStyle w:val="Normal"/>
+        <w:jc w:val="left"/>
+        <w:rPr/>
+      </w:pPr>
+      <w:r>
+        <w:rPr/>
+      </w:r>
+    </w:p>
+    <w:p>
+      <w:pPr>
+        <w:pStyle w:val="Normal"/>
+        <w:jc w:val="left"/>
+        <w:rPr/>
+      </w:pPr>
+      <w:r>
+        <w:rPr/>
+        <w:t># Función para procesar el mensaje</w:t>
+      </w:r>
+    </w:p>
+    <w:p>
+      <w:pPr>
+        <w:pStyle w:val="Normal"/>
+        <w:jc w:val="left"/>
+        <w:rPr/>
+      </w:pPr>
+      <w:r>
+        <w:rPr/>
+        <w:t>def esquema_json(dct):</w:t>
+      </w:r>
+    </w:p>
+    <w:p>
+      <w:pPr>
+        <w:pStyle w:val="Normal"/>
+        <w:jc w:val="left"/>
+        <w:rPr/>
+      </w:pPr>
+      <w:r>
+        <w:rPr/>
+        <w:t xml:space="preserve">    </w:t>
+      </w:r>
+      <w:r>
+        <w:rPr/>
+        <w:t>result = {}</w:t>
+      </w:r>
+    </w:p>
+    <w:p>
+      <w:pPr>
+        <w:pStyle w:val="Normal"/>
+        <w:jc w:val="left"/>
+        <w:rPr/>
+      </w:pPr>
+      <w:r>
+        <w:rPr/>
+      </w:r>
+    </w:p>
+    <w:p>
+      <w:pPr>
+        <w:pStyle w:val="Normal"/>
+        <w:jc w:val="left"/>
+        <w:rPr/>
+      </w:pPr>
+      <w:r>
+        <w:rPr/>
+        <w:t xml:space="preserve">    </w:t>
+      </w:r>
+      <w:r>
+        <w:rPr/>
+        <w:t>if ('fecha' in dct):</w:t>
+      </w:r>
+    </w:p>
+    <w:p>
+      <w:pPr>
+        <w:pStyle w:val="Normal"/>
+        <w:jc w:val="left"/>
+        <w:rPr/>
+      </w:pPr>
+      <w:r>
+        <w:rPr/>
+        <w:t xml:space="preserve">        </w:t>
+      </w:r>
+      <w:r>
+        <w:rPr/>
+        <w:t>result["fecha"] = datetime.fromisoformat(dct["fecha"])</w:t>
+      </w:r>
+    </w:p>
+    <w:p>
+      <w:pPr>
+        <w:pStyle w:val="Normal"/>
+        <w:jc w:val="left"/>
+        <w:rPr/>
+      </w:pPr>
+      <w:r>
+        <w:rPr/>
+        <w:t xml:space="preserve">    </w:t>
+      </w:r>
+      <w:r>
+        <w:rPr/>
+        <w:t>if 'temp' in dct:</w:t>
+      </w:r>
+    </w:p>
+    <w:p>
+      <w:pPr>
+        <w:pStyle w:val="Normal"/>
+        <w:jc w:val="left"/>
+        <w:rPr/>
+      </w:pPr>
+      <w:r>
+        <w:rPr/>
+        <w:t xml:space="preserve">        </w:t>
+      </w:r>
+      <w:r>
+        <w:rPr/>
+        <w:t>result["temp"] = float(dct["temp"])</w:t>
+      </w:r>
+    </w:p>
+    <w:p>
+      <w:pPr>
+        <w:pStyle w:val="Normal"/>
+        <w:jc w:val="left"/>
+        <w:rPr/>
+      </w:pPr>
+      <w:r>
+        <w:rPr/>
+        <w:t xml:space="preserve">    </w:t>
+      </w:r>
+      <w:r>
+        <w:rPr/>
+        <w:t>if 'humedad' in dct:</w:t>
+      </w:r>
+    </w:p>
+    <w:p>
+      <w:pPr>
+        <w:pStyle w:val="Normal"/>
+        <w:jc w:val="left"/>
+        <w:rPr/>
+      </w:pPr>
+      <w:r>
+        <w:rPr/>
+        <w:t xml:space="preserve">        </w:t>
+      </w:r>
+      <w:r>
+        <w:rPr/>
+        <w:t>result["humedad"] = float(dct["humedad"])</w:t>
+      </w:r>
+    </w:p>
+    <w:p>
+      <w:pPr>
+        <w:pStyle w:val="Normal"/>
+        <w:jc w:val="left"/>
+        <w:rPr/>
+      </w:pPr>
+      <w:r>
+        <w:rPr/>
+        <w:t xml:space="preserve">    </w:t>
+      </w:r>
+      <w:r>
+        <w:rPr/>
+        <w:t>if 'ciudad' in dct:</w:t>
+      </w:r>
+    </w:p>
+    <w:p>
+      <w:pPr>
+        <w:pStyle w:val="Normal"/>
+        <w:jc w:val="left"/>
+        <w:rPr/>
+      </w:pPr>
+      <w:r>
+        <w:rPr/>
+        <w:t xml:space="preserve">        </w:t>
+      </w:r>
+      <w:r>
+        <w:rPr/>
+        <w:t>result["ciudad"] = dct["ciudad"]</w:t>
+      </w:r>
+    </w:p>
+    <w:p>
+      <w:pPr>
+        <w:pStyle w:val="Normal"/>
+        <w:jc w:val="left"/>
+        <w:rPr/>
+      </w:pPr>
+      <w:r>
+        <w:rPr/>
+      </w:r>
+    </w:p>
+    <w:p>
+      <w:pPr>
+        <w:pStyle w:val="Normal"/>
+        <w:jc w:val="left"/>
+        <w:rPr/>
+      </w:pPr>
+      <w:r>
+        <w:rPr/>
+        <w:t xml:space="preserve">    </w:t>
+      </w:r>
+      <w:r>
+        <w:rPr/>
+        <w:t>return result</w:t>
+      </w:r>
+    </w:p>
+    <w:p>
+      <w:pPr>
+        <w:pStyle w:val="Normal"/>
+        <w:jc w:val="left"/>
+        <w:rPr/>
+      </w:pPr>
+      <w:r>
+        <w:rPr/>
+      </w:r>
+    </w:p>
+    <w:p>
+      <w:pPr>
+        <w:pStyle w:val="Normal"/>
+        <w:jc w:val="left"/>
+        <w:rPr/>
+      </w:pPr>
+      <w:r>
+        <w:rPr/>
+        <w:t># Paso 1 - Consumir Silver</w:t>
+      </w:r>
+    </w:p>
+    <w:p>
+      <w:pPr>
+        <w:pStyle w:val="Normal"/>
+        <w:jc w:val="left"/>
+        <w:rPr/>
+      </w:pPr>
+      <w:r>
+        <w:rPr/>
+        <w:t>consumer = KafkaConsumer(</w:t>
+      </w:r>
+    </w:p>
+    <w:p>
+      <w:pPr>
+        <w:pStyle w:val="Normal"/>
+        <w:jc w:val="left"/>
+        <w:rPr/>
+      </w:pPr>
+      <w:r>
+        <w:rPr/>
+        <w:t xml:space="preserve">    </w:t>
+      </w:r>
+      <w:r>
+        <w:rPr/>
+        <w:t>'iabd-aemet-silver',</w:t>
+      </w:r>
+    </w:p>
+    <w:p>
+      <w:pPr>
+        <w:pStyle w:val="Normal"/>
+        <w:jc w:val="left"/>
+        <w:rPr/>
+      </w:pPr>
+      <w:r>
+        <w:rPr/>
+        <w:t xml:space="preserve">    </w:t>
+      </w:r>
+      <w:r>
+        <w:rPr/>
+        <w:t>enable_auto_commit=True,</w:t>
+      </w:r>
+    </w:p>
+    <w:p>
+      <w:pPr>
+        <w:pStyle w:val="Normal"/>
+        <w:jc w:val="left"/>
+        <w:rPr/>
+      </w:pPr>
+      <w:r>
+        <w:rPr/>
+        <w:t xml:space="preserve">    </w:t>
+      </w:r>
+      <w:r>
+        <w:rPr/>
+        <w:t>group_id='iabd-</w:t>
+      </w:r>
+      <w:r>
+        <w:rPr/>
+        <w:t>ejercicio8-1</w:t>
+      </w:r>
+      <w:r>
+        <w:rPr/>
+        <w:t>',</w:t>
+      </w:r>
+    </w:p>
+    <w:p>
+      <w:pPr>
+        <w:pStyle w:val="Normal"/>
+        <w:jc w:val="left"/>
+        <w:rPr/>
+      </w:pPr>
+      <w:r>
+        <w:rPr/>
+        <w:t xml:space="preserve">    </w:t>
+      </w:r>
+      <w:r>
+        <w:rPr/>
+        <w:t>bootstrap_servers=['nodo1:9092'])</w:t>
+      </w:r>
+    </w:p>
+    <w:p>
+      <w:pPr>
+        <w:pStyle w:val="Normal"/>
+        <w:jc w:val="left"/>
+        <w:rPr/>
+      </w:pPr>
+      <w:r>
+        <w:rPr/>
+      </w:r>
+    </w:p>
+    <w:p>
+      <w:pPr>
+        <w:pStyle w:val="Normal"/>
+        <w:jc w:val="left"/>
+        <w:rPr/>
+      </w:pPr>
+      <w:r>
+        <w:rPr/>
+        <w:t>for m in consumer:</w:t>
+      </w:r>
+    </w:p>
+    <w:p>
+      <w:pPr>
+        <w:pStyle w:val="Normal"/>
+        <w:jc w:val="left"/>
+        <w:rPr/>
+      </w:pPr>
+      <w:r>
+        <w:rPr/>
+        <w:t xml:space="preserve">    </w:t>
+      </w:r>
+      <w:r>
+        <w:rPr/>
+        <w:t>resp_json = m.value</w:t>
+      </w:r>
+    </w:p>
+    <w:p>
+      <w:pPr>
+        <w:pStyle w:val="Normal"/>
+        <w:jc w:val="left"/>
+        <w:rPr/>
+      </w:pPr>
+      <w:r>
+        <w:rPr/>
+        <w:t xml:space="preserve">    </w:t>
+      </w:r>
+      <w:r>
+        <w:rPr/>
+        <w:t>doc_json = loads(resp_json, object_hook=esquema_json)</w:t>
+      </w:r>
+    </w:p>
+    <w:p>
+      <w:pPr>
+        <w:pStyle w:val="Normal"/>
+        <w:jc w:val="left"/>
+        <w:rPr/>
+      </w:pPr>
+      <w:r>
+        <w:rPr/>
+      </w:r>
+    </w:p>
+    <w:p>
+      <w:pPr>
+        <w:pStyle w:val="Normal"/>
+        <w:jc w:val="left"/>
+        <w:rPr/>
+      </w:pPr>
+      <w:r>
+        <w:rPr/>
+        <w:t xml:space="preserve">    </w:t>
+      </w:r>
+      <w:r>
+        <w:rPr/>
+        <w:t># Paso 2 - Metemos en S3 cada mensaje</w:t>
+      </w:r>
+    </w:p>
+    <w:p>
+      <w:pPr>
+        <w:pStyle w:val="Normal"/>
+        <w:jc w:val="left"/>
+        <w:rPr/>
+      </w:pPr>
+      <w:r>
+        <w:rPr/>
+        <w:t xml:space="preserve">    </w:t>
+      </w:r>
+      <w:r>
+        <w:rPr/>
+        <w:t>nom_fichero = "silver/" + datetime.now().isoformat() + ".json"</w:t>
+      </w:r>
+    </w:p>
+    <w:p>
+      <w:pPr>
+        <w:pStyle w:val="Normal"/>
+        <w:jc w:val="left"/>
+        <w:rPr/>
+      </w:pPr>
+      <w:r>
+        <w:rPr/>
+        <w:t xml:space="preserve">    </w:t>
+      </w:r>
+      <w:r>
+        <w:rPr/>
+        <w:t>bucket.put_object(Key=nom_fichero, Body=resp_json)</w:t>
+      </w:r>
+    </w:p>
+    <w:p>
+      <w:pPr>
+        <w:pStyle w:val="Normal"/>
+        <w:jc w:val="left"/>
+        <w:rPr/>
+      </w:pPr>
+      <w:r>
+        <w:rPr/>
+      </w:r>
+    </w:p>
+    <w:p>
+      <w:pPr>
+        <w:pStyle w:val="Normal"/>
+        <w:jc w:val="left"/>
+        <w:rPr/>
+      </w:pPr>
+      <w:r>
+        <w:rPr>
+          <w:rFonts w:eastAsia="Times New Roman" w:cs="Calibri" w:cstheme="minorHAnsi"/>
+          <w:i/>
+          <w:iCs/>
+          <w:color w:themeColor="accent1" w:val="92278F"/>
+          <w:kern w:val="0"/>
+          <w:sz w:val="24"/>
+          <w:szCs w:val="24"/>
+          <w:lang w:val="es-ES" w:eastAsia="es-ES_tradnl" w:bidi="ar-SA"/>
+        </w:rPr>
+        <w:t>Script ConsumidorSilverMongoDB.py :</w:t>
+      </w:r>
+      <w:r>
+        <w:rPr/>
+        <w:br/>
+      </w:r>
+    </w:p>
+    <w:p>
+      <w:pPr>
+        <w:pStyle w:val="Normal"/>
+        <w:jc w:val="left"/>
+        <w:rPr/>
+      </w:pPr>
+      <w:r>
+        <w:rPr/>
+        <w:t>from kafka import KafkaConsumer</w:t>
+      </w:r>
+    </w:p>
+    <w:p>
+      <w:pPr>
+        <w:pStyle w:val="Normal"/>
+        <w:jc w:val="left"/>
+        <w:rPr/>
+      </w:pPr>
+      <w:r>
+        <w:rPr/>
+        <w:t>from datetime import datetime</w:t>
+      </w:r>
+    </w:p>
+    <w:p>
+      <w:pPr>
+        <w:pStyle w:val="Normal"/>
+        <w:jc w:val="left"/>
+        <w:rPr/>
+      </w:pPr>
+      <w:r>
+        <w:rPr/>
+        <w:t>from pymongo import MongoClient</w:t>
+      </w:r>
+    </w:p>
+    <w:p>
+      <w:pPr>
+        <w:pStyle w:val="Normal"/>
+        <w:jc w:val="left"/>
+        <w:rPr/>
+      </w:pPr>
+      <w:r>
+        <w:rPr/>
+        <w:t>from json import loads</w:t>
+      </w:r>
+    </w:p>
+    <w:p>
+      <w:pPr>
+        <w:pStyle w:val="Normal"/>
+        <w:jc w:val="left"/>
+        <w:rPr/>
+      </w:pPr>
+      <w:r>
+        <w:rPr/>
+      </w:r>
+    </w:p>
+    <w:p>
+      <w:pPr>
+        <w:pStyle w:val="Normal"/>
+        <w:jc w:val="left"/>
+        <w:rPr/>
+      </w:pPr>
+      <w:r>
+        <w:rPr/>
+        <w:t># Conexión con MongoDB</w:t>
+      </w:r>
+    </w:p>
+    <w:p>
+      <w:pPr>
+        <w:pStyle w:val="Normal"/>
+        <w:jc w:val="left"/>
+        <w:rPr/>
+      </w:pPr>
+      <w:r>
+        <w:rPr/>
+        <w:t>clienteMongo = MongoClient('mongodb://localhost:27017')</w:t>
+      </w:r>
+    </w:p>
+    <w:p>
+      <w:pPr>
+        <w:pStyle w:val="Normal"/>
+        <w:jc w:val="left"/>
+        <w:rPr/>
+      </w:pPr>
+      <w:r>
+        <w:rPr/>
+      </w:r>
+    </w:p>
+    <w:p>
+      <w:pPr>
+        <w:pStyle w:val="Normal"/>
+        <w:jc w:val="left"/>
+        <w:rPr/>
+      </w:pPr>
+      <w:r>
+        <w:rPr/>
+        <w:t># Función para procesar el mensaje</w:t>
+      </w:r>
+    </w:p>
+    <w:p>
+      <w:pPr>
+        <w:pStyle w:val="Normal"/>
+        <w:jc w:val="left"/>
+        <w:rPr/>
+      </w:pPr>
+      <w:r>
+        <w:rPr/>
+        <w:t>def esquema_json(dct):</w:t>
+      </w:r>
+    </w:p>
+    <w:p>
+      <w:pPr>
+        <w:pStyle w:val="Normal"/>
+        <w:jc w:val="left"/>
+        <w:rPr/>
+      </w:pPr>
+      <w:r>
+        <w:rPr/>
+        <w:t xml:space="preserve">    </w:t>
+      </w:r>
+      <w:r>
+        <w:rPr/>
+        <w:t>result = {}</w:t>
+      </w:r>
+    </w:p>
+    <w:p>
+      <w:pPr>
+        <w:pStyle w:val="Normal"/>
+        <w:jc w:val="left"/>
+        <w:rPr/>
+      </w:pPr>
+      <w:r>
+        <w:rPr/>
+      </w:r>
+    </w:p>
+    <w:p>
+      <w:pPr>
+        <w:pStyle w:val="Normal"/>
+        <w:jc w:val="left"/>
+        <w:rPr/>
+      </w:pPr>
+      <w:r>
+        <w:rPr/>
+        <w:t xml:space="preserve">    </w:t>
+      </w:r>
+      <w:r>
+        <w:rPr/>
+        <w:t>if ('fecha' in dct):</w:t>
+      </w:r>
+    </w:p>
+    <w:p>
+      <w:pPr>
+        <w:pStyle w:val="Normal"/>
+        <w:jc w:val="left"/>
+        <w:rPr/>
+      </w:pPr>
+      <w:r>
+        <w:rPr/>
+        <w:t xml:space="preserve">        </w:t>
+      </w:r>
+      <w:r>
+        <w:rPr/>
+        <w:t>result["fecha"] = datetime.fromisoformat(dct["fecha"])</w:t>
+      </w:r>
+    </w:p>
+    <w:p>
+      <w:pPr>
+        <w:pStyle w:val="Normal"/>
+        <w:jc w:val="left"/>
+        <w:rPr/>
+      </w:pPr>
+      <w:r>
+        <w:rPr/>
+        <w:t xml:space="preserve">    </w:t>
+      </w:r>
+      <w:r>
+        <w:rPr/>
+        <w:t>if 'temp' in dct:</w:t>
+      </w:r>
+    </w:p>
+    <w:p>
+      <w:pPr>
+        <w:pStyle w:val="Normal"/>
+        <w:jc w:val="left"/>
+        <w:rPr/>
+      </w:pPr>
+      <w:r>
+        <w:rPr/>
+        <w:t xml:space="preserve">        </w:t>
+      </w:r>
+      <w:r>
+        <w:rPr/>
+        <w:t>result["temp"] = float(dct["temp"])</w:t>
+      </w:r>
+    </w:p>
+    <w:p>
+      <w:pPr>
+        <w:pStyle w:val="Normal"/>
+        <w:jc w:val="left"/>
+        <w:rPr/>
+      </w:pPr>
+      <w:r>
+        <w:rPr/>
+        <w:t xml:space="preserve">    </w:t>
+      </w:r>
+      <w:r>
+        <w:rPr/>
+        <w:t>if 'humedad' in dct:</w:t>
+      </w:r>
+    </w:p>
+    <w:p>
+      <w:pPr>
+        <w:pStyle w:val="Normal"/>
+        <w:jc w:val="left"/>
+        <w:rPr/>
+      </w:pPr>
+      <w:r>
+        <w:rPr/>
+        <w:t xml:space="preserve">        </w:t>
+      </w:r>
+      <w:r>
+        <w:rPr/>
+        <w:t>result["humedad"] = float(dct["humedad"])</w:t>
+      </w:r>
+    </w:p>
+    <w:p>
+      <w:pPr>
+        <w:pStyle w:val="Normal"/>
+        <w:jc w:val="left"/>
+        <w:rPr/>
+      </w:pPr>
+      <w:r>
+        <w:rPr/>
+        <w:t xml:space="preserve">    </w:t>
+      </w:r>
+      <w:r>
+        <w:rPr/>
+        <w:t>if 'ciudad' in dct:</w:t>
+      </w:r>
+    </w:p>
+    <w:p>
+      <w:pPr>
+        <w:pStyle w:val="Normal"/>
+        <w:jc w:val="left"/>
+        <w:rPr/>
+      </w:pPr>
+      <w:r>
+        <w:rPr/>
+        <w:t xml:space="preserve">        </w:t>
+      </w:r>
+      <w:r>
+        <w:rPr/>
+        <w:t>result["ciudad"] = dct["ciudad"]</w:t>
+      </w:r>
+    </w:p>
+    <w:p>
+      <w:pPr>
+        <w:pStyle w:val="Normal"/>
+        <w:jc w:val="left"/>
+        <w:rPr/>
+      </w:pPr>
+      <w:r>
+        <w:rPr/>
+      </w:r>
+    </w:p>
+    <w:p>
+      <w:pPr>
+        <w:pStyle w:val="Normal"/>
+        <w:jc w:val="left"/>
+        <w:rPr/>
+      </w:pPr>
+      <w:r>
+        <w:rPr/>
+        <w:t xml:space="preserve">    </w:t>
+      </w:r>
+      <w:r>
+        <w:rPr/>
+        <w:t>return result</w:t>
+      </w:r>
+    </w:p>
+    <w:p>
+      <w:pPr>
+        <w:pStyle w:val="Normal"/>
+        <w:jc w:val="left"/>
+        <w:rPr/>
+      </w:pPr>
+      <w:r>
+        <w:rPr/>
+      </w:r>
+    </w:p>
+    <w:p>
+      <w:pPr>
+        <w:pStyle w:val="Normal"/>
+        <w:jc w:val="left"/>
+        <w:rPr/>
+      </w:pPr>
+      <w:r>
+        <w:rPr/>
+        <w:t># Paso 1 - Consumir Silver</w:t>
+      </w:r>
+    </w:p>
+    <w:p>
+      <w:pPr>
+        <w:pStyle w:val="Normal"/>
+        <w:jc w:val="left"/>
+        <w:rPr/>
+      </w:pPr>
+      <w:r>
+        <w:rPr/>
+        <w:t>consumer = KafkaConsumer(</w:t>
+      </w:r>
+    </w:p>
+    <w:p>
+      <w:pPr>
+        <w:pStyle w:val="Normal"/>
+        <w:jc w:val="left"/>
+        <w:rPr/>
+      </w:pPr>
+      <w:r>
+        <w:rPr/>
+        <w:t xml:space="preserve">    </w:t>
+      </w:r>
+      <w:r>
+        <w:rPr/>
+        <w:t>'iabd-aemet-silver',</w:t>
+      </w:r>
+    </w:p>
+    <w:p>
+      <w:pPr>
+        <w:pStyle w:val="Normal"/>
+        <w:jc w:val="left"/>
+        <w:rPr/>
+      </w:pPr>
+      <w:r>
+        <w:rPr/>
+        <w:t xml:space="preserve">    </w:t>
+      </w:r>
+      <w:r>
+        <w:rPr/>
+        <w:t>enable_auto_commit=True,</w:t>
+      </w:r>
+    </w:p>
+    <w:p>
+      <w:pPr>
+        <w:pStyle w:val="Normal"/>
+        <w:jc w:val="left"/>
+        <w:rPr/>
+      </w:pPr>
+      <w:r>
+        <w:rPr/>
+        <w:t xml:space="preserve">    </w:t>
+      </w:r>
+      <w:r>
+        <w:rPr/>
+        <w:t>group_id='iabd-</w:t>
+      </w:r>
+      <w:r>
+        <w:rPr/>
+        <w:t>ejercicio8-2</w:t>
+      </w:r>
+      <w:r>
+        <w:rPr/>
+        <w:t>',</w:t>
+      </w:r>
+    </w:p>
+    <w:p>
+      <w:pPr>
+        <w:pStyle w:val="Normal"/>
+        <w:jc w:val="left"/>
+        <w:rPr/>
+      </w:pPr>
+      <w:r>
+        <w:rPr/>
+        <w:t xml:space="preserve">    </w:t>
+      </w:r>
+      <w:r>
+        <w:rPr/>
+        <w:t>bootstrap_servers=['nodo1:9092'])</w:t>
+      </w:r>
+    </w:p>
+    <w:p>
+      <w:pPr>
+        <w:pStyle w:val="Normal"/>
+        <w:jc w:val="left"/>
+        <w:rPr/>
+      </w:pPr>
+      <w:r>
+        <w:rPr/>
+      </w:r>
+    </w:p>
+    <w:p>
+      <w:pPr>
+        <w:pStyle w:val="Normal"/>
+        <w:jc w:val="left"/>
+        <w:rPr/>
+      </w:pPr>
+      <w:r>
+        <w:rPr/>
+        <w:t>for m in consumer:</w:t>
+      </w:r>
+    </w:p>
+    <w:p>
+      <w:pPr>
+        <w:pStyle w:val="Normal"/>
+        <w:jc w:val="left"/>
+        <w:rPr/>
+      </w:pPr>
+      <w:r>
+        <w:rPr/>
+        <w:t xml:space="preserve">    </w:t>
+      </w:r>
+      <w:r>
+        <w:rPr/>
+        <w:t>resp_json = m.value</w:t>
+      </w:r>
+    </w:p>
+    <w:p>
+      <w:pPr>
+        <w:pStyle w:val="Normal"/>
+        <w:jc w:val="left"/>
+        <w:rPr/>
+      </w:pPr>
+      <w:r>
+        <w:rPr/>
+        <w:t xml:space="preserve">    </w:t>
+      </w:r>
+      <w:r>
+        <w:rPr/>
+        <w:t>doc_json = loads(resp_json, object_hook=esquema_json)</w:t>
+      </w:r>
+    </w:p>
+    <w:p>
+      <w:pPr>
+        <w:pStyle w:val="Normal"/>
+        <w:jc w:val="left"/>
+        <w:rPr/>
+      </w:pPr>
+      <w:r>
+        <w:rPr/>
+      </w:r>
+    </w:p>
+    <w:p>
+      <w:pPr>
+        <w:pStyle w:val="Normal"/>
+        <w:jc w:val="left"/>
+        <w:rPr/>
+      </w:pPr>
+      <w:r>
+        <w:rPr/>
+        <w:t xml:space="preserve">    </w:t>
+      </w:r>
+      <w:r>
+        <w:rPr/>
+        <w:t># Paso 2 - Lo insertamos en MongoDB</w:t>
+      </w:r>
+    </w:p>
+    <w:p>
+      <w:pPr>
+        <w:pStyle w:val="Normal"/>
+        <w:jc w:val="left"/>
+        <w:rPr/>
+      </w:pPr>
+      <w:r>
+        <w:rPr/>
+        <w:t xml:space="preserve">    </w:t>
+      </w:r>
+      <w:r>
+        <w:rPr/>
+        <w:t>colcaso3 = clienteMongo.iabd.caso3</w:t>
+      </w:r>
+    </w:p>
+    <w:p>
+      <w:pPr>
+        <w:pStyle w:val="Normal"/>
+        <w:jc w:val="left"/>
+        <w:rPr/>
+      </w:pPr>
+      <w:r>
+        <w:rPr/>
+        <w:t xml:space="preserve">    </w:t>
+      </w:r>
+      <w:r>
+        <w:rPr/>
+        <w:t>colcaso3.insert_one(doc_json)</w:t>
+      </w:r>
+    </w:p>
+    <w:p>
+      <w:pPr>
+        <w:pStyle w:val="Normal"/>
+        <w:jc w:val="left"/>
+        <w:rPr/>
+      </w:pPr>
+      <w:r>
+        <w:rPr/>
+      </w:r>
+    </w:p>
+    <w:p>
+      <w:pPr>
+        <w:pStyle w:val="Normal"/>
+        <w:jc w:val="left"/>
+        <w:rPr/>
+      </w:pPr>
+      <w:r>
+        <w:rPr>
+          <w:rFonts w:eastAsia="Times New Roman" w:cs="Calibri" w:cstheme="minorHAnsi"/>
+          <w:i/>
+          <w:iCs/>
+          <w:color w:themeColor="accent1" w:val="92278F"/>
+          <w:kern w:val="0"/>
+          <w:sz w:val="24"/>
+          <w:szCs w:val="24"/>
+          <w:lang w:val="es-ES" w:eastAsia="es-ES_tradnl" w:bidi="ar-SA"/>
+        </w:rPr>
+        <w:t>Script ConsumidorSilverGroupProducerGold.py:</w:t>
+      </w:r>
+      <w:r>
+        <w:rPr/>
+        <w:br/>
+      </w:r>
+    </w:p>
+    <w:p>
+      <w:pPr>
+        <w:pStyle w:val="Normal"/>
+        <w:jc w:val="left"/>
+        <w:rPr/>
+      </w:pPr>
+      <w:r>
+        <w:rPr/>
+        <w:t>from kafka import KafkaConsumer, KafkaProducer</w:t>
+      </w:r>
+    </w:p>
+    <w:p>
+      <w:pPr>
+        <w:pStyle w:val="Normal"/>
+        <w:jc w:val="left"/>
+        <w:rPr/>
+      </w:pPr>
+      <w:r>
+        <w:rPr/>
+        <w:t>import pandas as pd</w:t>
+      </w:r>
+    </w:p>
+    <w:p>
+      <w:pPr>
+        <w:pStyle w:val="Normal"/>
+        <w:jc w:val="left"/>
+        <w:rPr/>
+      </w:pPr>
+      <w:r>
+        <w:rPr/>
+        <w:t>from datetime import datetime</w:t>
+      </w:r>
+    </w:p>
+    <w:p>
+      <w:pPr>
+        <w:pStyle w:val="Normal"/>
+        <w:jc w:val="left"/>
+        <w:rPr/>
+      </w:pPr>
+      <w:r>
+        <w:rPr/>
+        <w:t>from json import loads, dumps</w:t>
+      </w:r>
+    </w:p>
+    <w:p>
+      <w:pPr>
+        <w:pStyle w:val="Normal"/>
+        <w:jc w:val="left"/>
+        <w:rPr/>
+      </w:pPr>
+      <w:r>
+        <w:rPr/>
+        <w:t># Función para procesar el mensaje</w:t>
+      </w:r>
+    </w:p>
+    <w:p>
+      <w:pPr>
+        <w:pStyle w:val="Normal"/>
+        <w:jc w:val="left"/>
+        <w:rPr/>
+      </w:pPr>
+      <w:r>
+        <w:rPr/>
+        <w:t>def esquema_json(dct):</w:t>
+      </w:r>
+    </w:p>
+    <w:p>
+      <w:pPr>
+        <w:pStyle w:val="Normal"/>
+        <w:jc w:val="left"/>
+        <w:rPr/>
+      </w:pPr>
+      <w:r>
+        <w:rPr/>
+        <w:t xml:space="preserve">    </w:t>
+      </w:r>
+      <w:r>
+        <w:rPr/>
+        <w:t>result = {}</w:t>
+      </w:r>
+    </w:p>
+    <w:p>
+      <w:pPr>
+        <w:pStyle w:val="Normal"/>
+        <w:jc w:val="left"/>
+        <w:rPr/>
+      </w:pPr>
+      <w:r>
+        <w:rPr/>
+      </w:r>
+    </w:p>
+    <w:p>
+      <w:pPr>
+        <w:pStyle w:val="Normal"/>
+        <w:jc w:val="left"/>
+        <w:rPr/>
+      </w:pPr>
+      <w:r>
+        <w:rPr/>
+        <w:t xml:space="preserve">    </w:t>
+      </w:r>
+      <w:r>
+        <w:rPr/>
+        <w:t>if ('fecha' in dct):</w:t>
+      </w:r>
+    </w:p>
+    <w:p>
+      <w:pPr>
+        <w:pStyle w:val="Normal"/>
+        <w:jc w:val="left"/>
+        <w:rPr/>
+      </w:pPr>
+      <w:r>
+        <w:rPr/>
+        <w:t xml:space="preserve">        </w:t>
+      </w:r>
+      <w:r>
+        <w:rPr/>
+        <w:t>result["fecha"] = datetime.fromisoformat(dct["fecha"])</w:t>
+      </w:r>
+    </w:p>
+    <w:p>
+      <w:pPr>
+        <w:pStyle w:val="Normal"/>
+        <w:jc w:val="left"/>
+        <w:rPr/>
+      </w:pPr>
+      <w:r>
+        <w:rPr/>
+        <w:t xml:space="preserve">    </w:t>
+      </w:r>
+      <w:r>
+        <w:rPr/>
+        <w:t>if 'temp' in dct:</w:t>
+      </w:r>
+    </w:p>
+    <w:p>
+      <w:pPr>
+        <w:pStyle w:val="Normal"/>
+        <w:jc w:val="left"/>
+        <w:rPr/>
+      </w:pPr>
+      <w:r>
+        <w:rPr/>
+        <w:t xml:space="preserve">        </w:t>
+      </w:r>
+      <w:r>
+        <w:rPr/>
+        <w:t>result["temp"] = float(dct["temp"])</w:t>
+      </w:r>
+    </w:p>
+    <w:p>
+      <w:pPr>
+        <w:pStyle w:val="Normal"/>
+        <w:jc w:val="left"/>
+        <w:rPr/>
+      </w:pPr>
+      <w:r>
+        <w:rPr/>
+        <w:t xml:space="preserve">    </w:t>
+      </w:r>
+      <w:r>
+        <w:rPr/>
+        <w:t>if 'humedad' in dct:</w:t>
+      </w:r>
+    </w:p>
+    <w:p>
+      <w:pPr>
+        <w:pStyle w:val="Normal"/>
+        <w:jc w:val="left"/>
+        <w:rPr/>
+      </w:pPr>
+      <w:r>
+        <w:rPr/>
+        <w:t xml:space="preserve">        </w:t>
+      </w:r>
+      <w:r>
+        <w:rPr/>
+        <w:t>result["humedad"] = float(dct["humedad"])</w:t>
+      </w:r>
+    </w:p>
+    <w:p>
+      <w:pPr>
+        <w:pStyle w:val="Normal"/>
+        <w:jc w:val="left"/>
+        <w:rPr/>
+      </w:pPr>
+      <w:r>
+        <w:rPr/>
+        <w:t xml:space="preserve">    </w:t>
+      </w:r>
+      <w:r>
+        <w:rPr/>
+        <w:t>if 'ciudad' in dct:</w:t>
+      </w:r>
+    </w:p>
+    <w:p>
+      <w:pPr>
+        <w:pStyle w:val="Normal"/>
+        <w:jc w:val="left"/>
+        <w:rPr/>
+      </w:pPr>
+      <w:r>
+        <w:rPr/>
+        <w:t xml:space="preserve">        </w:t>
+      </w:r>
+      <w:r>
+        <w:rPr/>
+        <w:t>result["ciudad"] = dct["ciudad"]</w:t>
+      </w:r>
+    </w:p>
+    <w:p>
+      <w:pPr>
+        <w:pStyle w:val="Normal"/>
+        <w:jc w:val="left"/>
+        <w:rPr/>
+      </w:pPr>
+      <w:r>
+        <w:rPr/>
+      </w:r>
+    </w:p>
+    <w:p>
+      <w:pPr>
+        <w:pStyle w:val="Normal"/>
+        <w:jc w:val="left"/>
+        <w:rPr/>
+      </w:pPr>
+      <w:r>
+        <w:rPr/>
+        <w:t xml:space="preserve">    </w:t>
+      </w:r>
+      <w:r>
+        <w:rPr/>
+        <w:t>return result</w:t>
+      </w:r>
+    </w:p>
+    <w:p>
+      <w:pPr>
+        <w:pStyle w:val="Normal"/>
+        <w:jc w:val="left"/>
+        <w:rPr/>
+      </w:pPr>
+      <w:r>
+        <w:rPr/>
+      </w:r>
+    </w:p>
+    <w:p>
+      <w:pPr>
+        <w:pStyle w:val="Normal"/>
+        <w:jc w:val="left"/>
+        <w:rPr/>
+      </w:pPr>
+      <w:r>
+        <w:rPr/>
+        <w:t># Paso 1 - Consumir Silver</w:t>
+      </w:r>
+    </w:p>
+    <w:p>
+      <w:pPr>
+        <w:pStyle w:val="Normal"/>
+        <w:jc w:val="left"/>
+        <w:rPr/>
+      </w:pPr>
+      <w:r>
+        <w:rPr/>
+        <w:t>consumer = KafkaConsumer(</w:t>
+      </w:r>
+    </w:p>
+    <w:p>
+      <w:pPr>
+        <w:pStyle w:val="Normal"/>
+        <w:jc w:val="left"/>
+        <w:rPr/>
+      </w:pPr>
+      <w:r>
+        <w:rPr/>
+        <w:t xml:space="preserve">    </w:t>
+      </w:r>
+      <w:r>
+        <w:rPr/>
+        <w:t>'iabd-aemet-silver',</w:t>
+      </w:r>
+    </w:p>
+    <w:p>
+      <w:pPr>
+        <w:pStyle w:val="Normal"/>
+        <w:jc w:val="left"/>
+        <w:rPr/>
+      </w:pPr>
+      <w:r>
+        <w:rPr/>
+        <w:t xml:space="preserve">    </w:t>
+      </w:r>
+      <w:r>
+        <w:rPr/>
+        <w:t>enable_auto_commit=True,</w:t>
+      </w:r>
+    </w:p>
+    <w:p>
+      <w:pPr>
+        <w:pStyle w:val="Normal"/>
+        <w:jc w:val="left"/>
+        <w:rPr/>
+      </w:pPr>
+      <w:r>
+        <w:rPr/>
+        <w:t xml:space="preserve">    </w:t>
+      </w:r>
+      <w:r>
+        <w:rPr/>
+        <w:t>group_id='iabd-</w:t>
+      </w:r>
+      <w:r>
+        <w:rPr/>
+        <w:t>ejercicio8-3</w:t>
+      </w:r>
+      <w:r>
+        <w:rPr/>
+        <w:t>',</w:t>
+      </w:r>
+    </w:p>
+    <w:p>
+      <w:pPr>
+        <w:pStyle w:val="Normal"/>
+        <w:jc w:val="left"/>
+        <w:rPr/>
+      </w:pPr>
+      <w:r>
+        <w:rPr/>
+        <w:t xml:space="preserve">    </w:t>
+      </w:r>
+      <w:r>
+        <w:rPr/>
+        <w:t>bootstrap_servers=['nodo1:9092'])</w:t>
+      </w:r>
+    </w:p>
+    <w:p>
+      <w:pPr>
+        <w:pStyle w:val="Normal"/>
+        <w:jc w:val="left"/>
+        <w:rPr/>
+      </w:pPr>
+      <w:r>
+        <w:rPr/>
+      </w:r>
+    </w:p>
+    <w:p>
+      <w:pPr>
+        <w:pStyle w:val="Normal"/>
+        <w:jc w:val="left"/>
+        <w:rPr/>
+      </w:pPr>
+      <w:r>
+        <w:rPr/>
+        <w:t># Paso 5 - Producir Gold</w:t>
+      </w:r>
+    </w:p>
+    <w:p>
+      <w:pPr>
+        <w:pStyle w:val="Normal"/>
+        <w:jc w:val="left"/>
+        <w:rPr/>
+      </w:pPr>
+      <w:r>
+        <w:rPr/>
+        <w:t>producer = KafkaProducer(</w:t>
+      </w:r>
+    </w:p>
+    <w:p>
+      <w:pPr>
+        <w:pStyle w:val="Normal"/>
+        <w:jc w:val="left"/>
+        <w:rPr/>
+      </w:pPr>
+      <w:r>
+        <w:rPr/>
+        <w:t xml:space="preserve">    </w:t>
+      </w:r>
+      <w:r>
+        <w:rPr/>
+        <w:t>bootstrap_servers=['nodo1:9092'])</w:t>
+      </w:r>
+    </w:p>
+    <w:p>
+      <w:pPr>
+        <w:pStyle w:val="Normal"/>
+        <w:jc w:val="left"/>
+        <w:rPr/>
+      </w:pPr>
+      <w:r>
+        <w:rPr/>
+      </w:r>
+    </w:p>
+    <w:p>
+      <w:pPr>
+        <w:pStyle w:val="Normal"/>
+        <w:jc w:val="left"/>
+        <w:rPr/>
+      </w:pPr>
+      <w:r>
+        <w:rPr/>
+        <w:t>cantidad = 1</w:t>
+      </w:r>
+    </w:p>
+    <w:p>
+      <w:pPr>
+        <w:pStyle w:val="Normal"/>
+        <w:jc w:val="left"/>
+        <w:rPr/>
+      </w:pPr>
+      <w:r>
+        <w:rPr/>
+        <w:t>mensajes = []</w:t>
+      </w:r>
+    </w:p>
+    <w:p>
+      <w:pPr>
+        <w:pStyle w:val="Normal"/>
+        <w:jc w:val="left"/>
+        <w:rPr/>
+      </w:pPr>
+      <w:r>
+        <w:rPr/>
+        <w:t>for m in consumer:</w:t>
+      </w:r>
+    </w:p>
+    <w:p>
+      <w:pPr>
+        <w:pStyle w:val="Normal"/>
+        <w:jc w:val="left"/>
+        <w:rPr/>
+      </w:pPr>
+      <w:r>
+        <w:rPr/>
+        <w:t xml:space="preserve">    </w:t>
+      </w:r>
+      <w:r>
+        <w:rPr/>
+        <w:t>resp_json = m.value</w:t>
+      </w:r>
+    </w:p>
+    <w:p>
+      <w:pPr>
+        <w:pStyle w:val="Normal"/>
+        <w:jc w:val="left"/>
+        <w:rPr/>
+      </w:pPr>
+      <w:r>
+        <w:rPr/>
+        <w:t xml:space="preserve">    </w:t>
+      </w:r>
+      <w:r>
+        <w:rPr/>
+        <w:t>doc_json = loads(resp_json, object_hook=esquema_json)</w:t>
+      </w:r>
+    </w:p>
+    <w:p>
+      <w:pPr>
+        <w:pStyle w:val="Normal"/>
+        <w:jc w:val="left"/>
+        <w:rPr/>
+      </w:pPr>
+      <w:r>
+        <w:rPr/>
+        <w:t xml:space="preserve">    </w:t>
+      </w:r>
+      <w:r>
+        <w:rPr/>
+        <w:t>mensajes.append(doc_json)</w:t>
+      </w:r>
+    </w:p>
+    <w:p>
+      <w:pPr>
+        <w:pStyle w:val="Normal"/>
+        <w:jc w:val="left"/>
+        <w:rPr/>
+      </w:pPr>
+      <w:r>
+        <w:rPr/>
+      </w:r>
+    </w:p>
+    <w:p>
+      <w:pPr>
+        <w:pStyle w:val="Normal"/>
+        <w:jc w:val="left"/>
+        <w:rPr/>
+      </w:pPr>
+      <w:r>
+        <w:rPr/>
+        <w:t xml:space="preserve">    </w:t>
+      </w:r>
+      <w:r>
+        <w:rPr/>
+        <w:t># Guardamos 10 mensajes</w:t>
+      </w:r>
+    </w:p>
+    <w:p>
+      <w:pPr>
+        <w:pStyle w:val="Normal"/>
+        <w:jc w:val="left"/>
+        <w:rPr/>
+      </w:pPr>
+      <w:r>
+        <w:rPr/>
+        <w:t xml:space="preserve">    </w:t>
+      </w:r>
+      <w:r>
+        <w:rPr/>
+        <w:t>cantidad += 1</w:t>
+      </w:r>
+    </w:p>
+    <w:p>
+      <w:pPr>
+        <w:pStyle w:val="Normal"/>
+        <w:jc w:val="left"/>
+        <w:rPr/>
+      </w:pPr>
+      <w:r>
+        <w:rPr/>
+      </w:r>
+    </w:p>
+    <w:p>
+      <w:pPr>
+        <w:pStyle w:val="Normal"/>
+        <w:jc w:val="left"/>
+        <w:rPr/>
+      </w:pPr>
+      <w:r>
+        <w:rPr/>
+        <w:t xml:space="preserve">    </w:t>
+      </w:r>
+      <w:r>
+        <w:rPr/>
+        <w:t>if cantidad == 11:</w:t>
+      </w:r>
+    </w:p>
+    <w:p>
+      <w:pPr>
+        <w:pStyle w:val="Normal"/>
+        <w:jc w:val="left"/>
+        <w:rPr/>
+      </w:pPr>
+      <w:r>
+        <w:rPr/>
+        <w:t xml:space="preserve">        </w:t>
+      </w:r>
+      <w:r>
+        <w:rPr/>
+        <w:t># Paso 4 - realizamos el cálculo</w:t>
+      </w:r>
+    </w:p>
+    <w:p>
+      <w:pPr>
+        <w:pStyle w:val="Normal"/>
+        <w:jc w:val="left"/>
+        <w:rPr/>
+      </w:pPr>
+      <w:r>
+        <w:rPr/>
+        <w:t xml:space="preserve">        </w:t>
+      </w:r>
+      <w:r>
+        <w:rPr/>
+        <w:t># Usamos pandas</w:t>
+      </w:r>
+    </w:p>
+    <w:p>
+      <w:pPr>
+        <w:pStyle w:val="Normal"/>
+        <w:jc w:val="left"/>
+        <w:rPr/>
+      </w:pPr>
+      <w:r>
+        <w:rPr/>
+        <w:t xml:space="preserve">        </w:t>
+      </w:r>
+      <w:r>
+        <w:rPr/>
+        <w:t>pd_mensajes = pd.DataFrame(mensajes)</w:t>
+      </w:r>
+    </w:p>
+    <w:p>
+      <w:pPr>
+        <w:pStyle w:val="Normal"/>
+        <w:jc w:val="left"/>
+        <w:rPr/>
+      </w:pPr>
+      <w:r>
+        <w:rPr/>
+        <w:t xml:space="preserve">        </w:t>
+      </w:r>
+      <w:r>
+        <w:rPr/>
+        <w:t>pd_mensajes.temp = pd_mensajes['temp'].astype('float')</w:t>
+      </w:r>
+    </w:p>
+    <w:p>
+      <w:pPr>
+        <w:pStyle w:val="Normal"/>
+        <w:jc w:val="left"/>
+        <w:rPr/>
+      </w:pPr>
+      <w:r>
+        <w:rPr/>
+        <w:t xml:space="preserve">        </w:t>
+      </w:r>
+      <w:r>
+        <w:rPr/>
+        <w:t>pd_mensajes.humedad = pd_mensajes['humedad'].astype('float')</w:t>
+      </w:r>
+    </w:p>
+    <w:p>
+      <w:pPr>
+        <w:pStyle w:val="Normal"/>
+        <w:jc w:val="left"/>
+        <w:rPr/>
+      </w:pPr>
+      <w:r>
+        <w:rPr/>
+      </w:r>
+    </w:p>
+    <w:p>
+      <w:pPr>
+        <w:pStyle w:val="Normal"/>
+        <w:jc w:val="left"/>
+        <w:rPr/>
+      </w:pPr>
+      <w:r>
+        <w:rPr/>
+        <w:t xml:space="preserve">        </w:t>
+      </w:r>
+      <w:r>
+        <w:rPr/>
+        <w:t>pd_agg = pd_mensajes.groupby("ciudad").agg({"fecha":"max", "temp":"mean", "humedad":"mean"})</w:t>
+      </w:r>
+    </w:p>
+    <w:p>
+      <w:pPr>
+        <w:pStyle w:val="Normal"/>
+        <w:jc w:val="left"/>
+        <w:rPr/>
+      </w:pPr>
+      <w:r>
+        <w:rPr/>
+        <w:t xml:space="preserve">        </w:t>
+      </w:r>
+      <w:r>
+        <w:rPr/>
+        <w:t>pd_agg.reset_index(inplace=True)</w:t>
+      </w:r>
+    </w:p>
+    <w:p>
+      <w:pPr>
+        <w:pStyle w:val="Normal"/>
+        <w:jc w:val="left"/>
+        <w:rPr/>
+      </w:pPr>
+      <w:r>
+        <w:rPr/>
+        <w:t xml:space="preserve">        </w:t>
+      </w:r>
+      <w:r>
+        <w:rPr/>
+        <w:t>json_gold = pd_agg.to_json(orient="records")</w:t>
+      </w:r>
+    </w:p>
+    <w:p>
+      <w:pPr>
+        <w:pStyle w:val="Normal"/>
+        <w:jc w:val="left"/>
+        <w:rPr/>
+      </w:pPr>
+      <w:r>
+        <w:rPr/>
+        <w:t xml:space="preserve">        </w:t>
+      </w:r>
+      <w:r>
+        <w:rPr/>
+        <w:t>print(json_gold)</w:t>
+      </w:r>
+    </w:p>
+    <w:p>
+      <w:pPr>
+        <w:pStyle w:val="Normal"/>
+        <w:jc w:val="left"/>
+        <w:rPr/>
+      </w:pPr>
+      <w:r>
+        <w:rPr/>
+      </w:r>
+    </w:p>
+    <w:p>
+      <w:pPr>
+        <w:pStyle w:val="Normal"/>
+        <w:jc w:val="left"/>
+        <w:rPr/>
+      </w:pPr>
+      <w:r>
+        <w:rPr/>
+        <w:t xml:space="preserve">        </w:t>
+      </w:r>
+      <w:r>
+        <w:rPr/>
+        <w:t># Paso 5 - producimos el mensaje a Kafka</w:t>
+      </w:r>
+    </w:p>
+    <w:p>
+      <w:pPr>
+        <w:pStyle w:val="Normal"/>
+        <w:jc w:val="left"/>
+        <w:rPr/>
+      </w:pPr>
+      <w:r>
+        <w:rPr/>
+        <w:t xml:space="preserve">        </w:t>
+      </w:r>
+      <w:r>
+        <w:rPr/>
+        <w:t>producer.send("iabd-aemet-gold", value=dumps(json_gold).encode('utf-8'))</w:t>
+      </w:r>
+    </w:p>
+    <w:p>
+      <w:pPr>
+        <w:pStyle w:val="Normal"/>
+        <w:jc w:val="left"/>
+        <w:rPr/>
+      </w:pPr>
+      <w:r>
+        <w:rPr/>
+      </w:r>
+    </w:p>
+    <w:p>
+      <w:pPr>
+        <w:pStyle w:val="Normal"/>
+        <w:jc w:val="left"/>
+        <w:rPr/>
+      </w:pPr>
+      <w:r>
+        <w:rPr/>
+        <w:t xml:space="preserve">        </w:t>
+      </w:r>
+      <w:r>
+        <w:rPr/>
+        <w:t># vaciamos la lista e inicializamos el contador</w:t>
+      </w:r>
+    </w:p>
+    <w:p>
+      <w:pPr>
+        <w:pStyle w:val="Normal"/>
+        <w:jc w:val="left"/>
+        <w:rPr/>
+      </w:pPr>
+      <w:r>
+        <w:rPr/>
+        <w:t xml:space="preserve">        </w:t>
+      </w:r>
+      <w:r>
+        <w:rPr/>
+        <w:t>mensajes = []</w:t>
+      </w:r>
+    </w:p>
+    <w:p>
+      <w:pPr>
+        <w:pStyle w:val="Normal"/>
+        <w:jc w:val="left"/>
+        <w:rPr/>
+      </w:pPr>
+      <w:r>
+        <w:rPr/>
+        <w:t xml:space="preserve">        </w:t>
+      </w:r>
+      <w:r>
+        <w:rPr/>
+        <w:t>cantidad = 1</w:t>
+      </w:r>
+    </w:p>
+    <w:p>
+      <w:pPr>
+        <w:pStyle w:val="Normal"/>
+        <w:jc w:val="left"/>
+        <w:rPr/>
+      </w:pPr>
+      <w:r>
+        <w:rPr/>
+      </w:r>
+    </w:p>
+    <w:p>
+      <w:pPr>
+        <w:pStyle w:val="Normal"/>
+        <w:jc w:val="both"/>
+        <w:rPr>
+          <w:rFonts w:ascii="Calibri" w:hAnsi="Calibri" w:cs="Calibri" w:asciiTheme="minorHAnsi" w:cstheme="minorHAnsi" w:hAnsiTheme="minorHAnsi"/>
+          <w:i/>
+          <w:i/>
+          <w:iCs/>
+          <w:color w:themeColor="accent1" w:val="92278F"/>
+        </w:rPr>
+      </w:pPr>
+      <w:r>
+        <w:rPr>
+          <w:rFonts w:cs="Calibri" w:cstheme="minorHAnsi"/>
+          <w:i/>
+          <w:iCs/>
+          <w:color w:themeColor="accent1" w:val="92278F"/>
+        </w:rPr>
+        <w:t>python3 consumidorBronze.py</w:t>
+      </w:r>
+    </w:p>
+    <w:p>
+      <w:pPr>
+        <w:pStyle w:val="Normal"/>
+        <w:jc w:val="both"/>
+        <w:rPr>
+          <w:rFonts w:ascii="Calibri" w:hAnsi="Calibri" w:cs="Calibri" w:asciiTheme="minorHAnsi" w:cstheme="minorHAnsi" w:hAnsiTheme="minorHAnsi"/>
+          <w:i/>
+          <w:i/>
+          <w:iCs/>
+          <w:color w:themeColor="accent1" w:val="92278F"/>
+        </w:rPr>
+      </w:pPr>
+      <w:r>
+        <w:rPr>
+          <w:rFonts w:cs="Calibri" w:cstheme="minorHAnsi"/>
+          <w:i/>
+          <w:iCs/>
+          <w:color w:themeColor="accent1" w:val="92278F"/>
+        </w:rPr>
+        <w:t>python3 productorBronze.py</w:t>
+      </w:r>
+    </w:p>
+    <w:p>
+      <w:pPr>
+        <w:pStyle w:val="Normal"/>
+        <w:jc w:val="both"/>
+        <w:rPr>
+          <w:rFonts w:ascii="Calibri" w:hAnsi="Calibri" w:cs="Calibri" w:asciiTheme="minorHAnsi" w:cstheme="minorHAnsi" w:hAnsiTheme="minorHAnsi"/>
+          <w:i/>
+          <w:i/>
+          <w:iCs/>
+          <w:color w:themeColor="accent1" w:val="92278F"/>
+        </w:rPr>
+      </w:pPr>
+      <w:r>
+        <w:rPr>
+          <w:rFonts w:cs="Calibri" w:cstheme="minorHAnsi"/>
+          <w:i/>
+          <w:iCs/>
+          <w:color w:themeColor="accent1" w:val="92278F"/>
+        </w:rPr>
+        <w:t>python3 consumidorSilverS3.py</w:t>
+      </w:r>
+    </w:p>
+    <w:p>
+      <w:pPr>
+        <w:pStyle w:val="Normal"/>
+        <w:jc w:val="both"/>
+        <w:rPr>
+          <w:rFonts w:ascii="Calibri" w:hAnsi="Calibri" w:cs="Calibri" w:asciiTheme="minorHAnsi" w:cstheme="minorHAnsi" w:hAnsiTheme="minorHAnsi"/>
+          <w:i/>
+          <w:i/>
+          <w:iCs/>
+          <w:color w:themeColor="accent1" w:val="92278F"/>
+        </w:rPr>
+      </w:pPr>
+      <w:r>
+        <w:rPr>
+          <w:rFonts w:cs="Calibri" w:cstheme="minorHAnsi"/>
+          <w:i/>
+          <w:iCs/>
+          <w:color w:themeColor="accent1" w:val="92278F"/>
+        </w:rPr>
+        <w:t>python3 consumidorSilverMongoDB.py</w:t>
+      </w:r>
+    </w:p>
+    <w:p>
+      <w:pPr>
+        <w:pStyle w:val="Normal"/>
+        <w:jc w:val="both"/>
+        <w:rPr>
+          <w:rFonts w:ascii="Calibri" w:hAnsi="Calibri" w:cs="Calibri" w:asciiTheme="minorHAnsi" w:cstheme="minorHAnsi" w:hAnsiTheme="minorHAnsi"/>
+          <w:i/>
+          <w:i/>
+          <w:iCs/>
+          <w:color w:themeColor="accent1" w:val="92278F"/>
+        </w:rPr>
+      </w:pPr>
+      <w:r>
+        <w:rPr>
+          <w:rFonts w:cs="Calibri" w:cstheme="minorHAnsi"/>
+          <w:i/>
+          <w:iCs/>
+          <w:color w:themeColor="accent1" w:val="92278F"/>
+        </w:rPr>
+        <w:t>python3 consumidorSilverGroupProducerGold.py</w:t>
+      </w:r>
+    </w:p>
+    <w:p>
+      <w:pPr>
+        <w:pStyle w:val="Normal"/>
+        <w:jc w:val="both"/>
+        <w:rPr/>
+      </w:pPr>
+      <w:r>
+        <w:rPr/>
+      </w:r>
+    </w:p>
+    <w:p>
+      <w:pPr>
+        <w:pStyle w:val="Normal"/>
+        <w:jc w:val="both"/>
+        <w:rPr/>
+      </w:pPr>
+      <w:r>
+        <w:rPr/>
+        <w:drawing>
+          <wp:inline distT="0" distB="0" distL="0" distR="0">
+            <wp:extent cx="3324225" cy="2911475"/>
+            <wp:effectExtent l="0" t="0" r="0" b="0"/>
+            <wp:docPr id="31" name="Imagen32" descr=""/>
+            <wp:cNvGraphicFramePr>
+              <a:graphicFrameLocks xmlns:a="http://schemas.openxmlformats.org/drawingml/2006/main" noChangeAspect="1"/>
+            </wp:cNvGraphicFramePr>
+            <a:graphic xmlns:a="http://schemas.openxmlformats.org/drawingml/2006/main">
+              <a:graphicData uri="http://schemas.openxmlformats.org/drawingml/2006/picture">
+                <pic:pic xmlns:pic="http://schemas.openxmlformats.org/drawingml/2006/picture">
+                  <pic:nvPicPr>
+                    <pic:cNvPr id="31" name="Imagen32" descr=""/>
+                    <pic:cNvPicPr>
+                      <a:picLocks noChangeAspect="1" noChangeArrowheads="1"/>
+                    </pic:cNvPicPr>
+                  </pic:nvPicPr>
+                  <pic:blipFill>
+                    <a:blip r:embed="rId32"/>
+                    <a:stretch>
+                      <a:fillRect/>
+                    </a:stretch>
+                  </pic:blipFill>
+                  <pic:spPr bwMode="auto">
+                    <a:xfrm>
+                      <a:off x="0" y="0"/>
+                      <a:ext cx="3324225" cy="2911475"/>
+                    </a:xfrm>
+                    <a:prstGeom prst="rect">
+                      <a:avLst/>
+                    </a:prstGeom>
+                  </pic:spPr>
+                </pic:pic>
+              </a:graphicData>
+            </a:graphic>
+          </wp:inline>
+        </w:drawing>
+      </w:r>
+    </w:p>
+    <w:p>
+      <w:pPr>
+        <w:pStyle w:val="Normal"/>
+        <w:jc w:val="both"/>
+        <w:rPr/>
+      </w:pPr>
+      <w:r>
+        <w:rPr/>
+      </w:r>
+    </w:p>
+    <w:p>
+      <w:pPr>
+        <w:pStyle w:val="Normal"/>
+        <w:jc w:val="both"/>
+        <w:rPr/>
+      </w:pPr>
+      <w:r>
+        <w:rPr/>
+        <w:drawing>
+          <wp:inline distT="0" distB="0" distL="0" distR="0">
+            <wp:extent cx="3235325" cy="5389880"/>
+            <wp:effectExtent l="0" t="0" r="0" b="0"/>
+            <wp:docPr id="32" name="Imagen34" descr=""/>
+            <wp:cNvGraphicFramePr>
+              <a:graphicFrameLocks xmlns:a="http://schemas.openxmlformats.org/drawingml/2006/main" noChangeAspect="1"/>
+            </wp:cNvGraphicFramePr>
+            <a:graphic xmlns:a="http://schemas.openxmlformats.org/drawingml/2006/main">
+              <a:graphicData uri="http://schemas.openxmlformats.org/drawingml/2006/picture">
+                <pic:pic xmlns:pic="http://schemas.openxmlformats.org/drawingml/2006/picture">
+                  <pic:nvPicPr>
+                    <pic:cNvPr id="32" name="Imagen34" descr=""/>
+                    <pic:cNvPicPr>
+                      <a:picLocks noChangeAspect="1" noChangeArrowheads="1"/>
+                    </pic:cNvPicPr>
+                  </pic:nvPicPr>
+                  <pic:blipFill>
+                    <a:blip r:embed="rId33"/>
+                    <a:stretch>
+                      <a:fillRect/>
+                    </a:stretch>
+                  </pic:blipFill>
+                  <pic:spPr bwMode="auto">
+                    <a:xfrm>
+                      <a:off x="0" y="0"/>
+                      <a:ext cx="3235325" cy="5389880"/>
+                    </a:xfrm>
+                    <a:prstGeom prst="rect">
+                      <a:avLst/>
+                    </a:prstGeom>
+                  </pic:spPr>
+                </pic:pic>
+              </a:graphicData>
+            </a:graphic>
+          </wp:inline>
+        </w:drawing>
+      </w:r>
+      <w:r>
+        <w:rPr/>
+        <w:drawing>
+          <wp:inline distT="0" distB="0" distL="0" distR="0">
+            <wp:extent cx="3104515" cy="5372735"/>
+            <wp:effectExtent l="0" t="0" r="0" b="0"/>
+            <wp:docPr id="33" name="Imagen33" descr=""/>
+            <wp:cNvGraphicFramePr>
+              <a:graphicFrameLocks xmlns:a="http://schemas.openxmlformats.org/drawingml/2006/main" noChangeAspect="1"/>
+            </wp:cNvGraphicFramePr>
+            <a:graphic xmlns:a="http://schemas.openxmlformats.org/drawingml/2006/main">
+              <a:graphicData uri="http://schemas.openxmlformats.org/drawingml/2006/picture">
+                <pic:pic xmlns:pic="http://schemas.openxmlformats.org/drawingml/2006/picture">
+                  <pic:nvPicPr>
+                    <pic:cNvPr id="33" name="Imagen33" descr=""/>
+                    <pic:cNvPicPr>
+                      <a:picLocks noChangeAspect="1" noChangeArrowheads="1"/>
+                    </pic:cNvPicPr>
+                  </pic:nvPicPr>
+                  <pic:blipFill>
+                    <a:blip r:embed="rId34"/>
+                    <a:stretch>
+                      <a:fillRect/>
+                    </a:stretch>
+                  </pic:blipFill>
+                  <pic:spPr bwMode="auto">
+                    <a:xfrm>
+                      <a:off x="0" y="0"/>
+                      <a:ext cx="3104515" cy="5372735"/>
+                    </a:xfrm>
+                    <a:prstGeom prst="rect">
+                      <a:avLst/>
+                    </a:prstGeom>
+                  </pic:spPr>
+                </pic:pic>
+              </a:graphicData>
+            </a:graphic>
+          </wp:inline>
+        </w:drawing>
+      </w:r>
+    </w:p>
+    <w:p>
+      <w:pPr>
+        <w:pStyle w:val="Normal"/>
+        <w:jc w:val="both"/>
+        <w:rPr/>
+      </w:pPr>
+      <w:r>
+        <w:rPr/>
+      </w:r>
+    </w:p>
+    <w:p>
+      <w:pPr>
+        <w:pStyle w:val="Normal"/>
+        <w:jc w:val="both"/>
+        <w:rPr/>
+      </w:pPr>
+      <w:r>
+        <w:rPr/>
+        <w:drawing>
+          <wp:inline distT="0" distB="0" distL="0" distR="0">
+            <wp:extent cx="4655820" cy="5032375"/>
+            <wp:effectExtent l="0" t="0" r="0" b="0"/>
+            <wp:docPr id="34" name="Imagen31" descr=""/>
+            <wp:cNvGraphicFramePr>
+              <a:graphicFrameLocks xmlns:a="http://schemas.openxmlformats.org/drawingml/2006/main" noChangeAspect="1"/>
+            </wp:cNvGraphicFramePr>
+            <a:graphic xmlns:a="http://schemas.openxmlformats.org/drawingml/2006/main">
+              <a:graphicData uri="http://schemas.openxmlformats.org/drawingml/2006/picture">
+                <pic:pic xmlns:pic="http://schemas.openxmlformats.org/drawingml/2006/picture">
+                  <pic:nvPicPr>
+                    <pic:cNvPr id="34" name="Imagen31" descr=""/>
+                    <pic:cNvPicPr>
+                      <a:picLocks noChangeAspect="1" noChangeArrowheads="1"/>
+                    </pic:cNvPicPr>
+                  </pic:nvPicPr>
+                  <pic:blipFill>
+                    <a:blip r:embed="rId35"/>
+                    <a:stretch>
+                      <a:fillRect/>
+                    </a:stretch>
+                  </pic:blipFill>
+                  <pic:spPr bwMode="auto">
+                    <a:xfrm>
+                      <a:off x="0" y="0"/>
+                      <a:ext cx="4655820" cy="5032375"/>
+                    </a:xfrm>
+                    <a:prstGeom prst="rect">
+                      <a:avLst/>
+                    </a:prstGeom>
+                  </pic:spPr>
+                </pic:pic>
+              </a:graphicData>
+            </a:graphic>
+          </wp:inline>
+        </w:drawing>
+      </w:r>
+    </w:p>
+    <w:p>
+      <w:pPr>
+        <w:pStyle w:val="Normal"/>
+        <w:jc w:val="both"/>
+        <w:rPr/>
+      </w:pPr>
+      <w:r>
+        <w:rPr/>
+      </w:r>
+    </w:p>
+    <w:p>
+      <w:pPr>
+        <w:pStyle w:val="Normal"/>
+        <w:jc w:val="both"/>
+        <w:rPr/>
+      </w:pPr>
+      <w:r>
+        <w:rPr/>
+        <w:drawing>
+          <wp:inline distT="0" distB="0" distL="0" distR="0">
+            <wp:extent cx="5146040" cy="657225"/>
+            <wp:effectExtent l="0" t="0" r="0" b="0"/>
+            <wp:docPr id="35" name="Imagen40" descr=""/>
+            <wp:cNvGraphicFramePr>
+              <a:graphicFrameLocks xmlns:a="http://schemas.openxmlformats.org/drawingml/2006/main" noChangeAspect="1"/>
+            </wp:cNvGraphicFramePr>
+            <a:graphic xmlns:a="http://schemas.openxmlformats.org/drawingml/2006/main">
+              <a:graphicData uri="http://schemas.openxmlformats.org/drawingml/2006/picture">
+                <pic:pic xmlns:pic="http://schemas.openxmlformats.org/drawingml/2006/picture">
+                  <pic:nvPicPr>
+                    <pic:cNvPr id="35" name="Imagen40" descr=""/>
+                    <pic:cNvPicPr>
+                      <a:picLocks noChangeAspect="1" noChangeArrowheads="1"/>
+                    </pic:cNvPicPr>
+                  </pic:nvPicPr>
+                  <pic:blipFill>
+                    <a:blip r:embed="rId36"/>
+                    <a:stretch>
+                      <a:fillRect/>
+                    </a:stretch>
+                  </pic:blipFill>
+                  <pic:spPr bwMode="auto">
+                    <a:xfrm>
+                      <a:off x="0" y="0"/>
+                      <a:ext cx="5146040" cy="657225"/>
+                    </a:xfrm>
+                    <a:prstGeom prst="rect">
+                      <a:avLst/>
+                    </a:prstGeom>
+                  </pic:spPr>
+                </pic:pic>
+              </a:graphicData>
+            </a:graphic>
+          </wp:inline>
+        </w:drawing>
+      </w:r>
+    </w:p>
+    <w:p>
+      <w:pPr>
+        <w:pStyle w:val="Normal"/>
+        <w:jc w:val="both"/>
+        <w:rPr/>
+      </w:pPr>
+      <w:r>
+        <w:rPr/>
+        <w:t>Es el ultimo hora: 18:20 y se ve en las captura del S3 que se crean los archivos desde las 18:12 hasta 18.22</w:t>
+      </w:r>
+    </w:p>
+    <w:p>
+      <w:pPr>
+        <w:pStyle w:val="Normal"/>
+        <w:jc w:val="both"/>
+        <w:rPr/>
+      </w:pPr>
+      <w:r>
+        <w:rPr/>
+      </w:r>
+    </w:p>
+    <w:p>
+      <w:pPr>
+        <w:pStyle w:val="Normal"/>
+        <w:jc w:val="both"/>
+        <w:rPr/>
+      </w:pPr>
+      <w:r>
+        <w:rPr/>
+      </w:r>
+      <w:r>
+        <w:br w:type="page"/>
+      </w:r>
+    </w:p>
+    <w:p>
+      <w:pPr>
+        <w:pStyle w:val="Heading3"/>
+        <w:spacing w:before="0" w:after="0"/>
+        <w:rPr/>
+      </w:pPr>
+      <w:r>
+        <w:rPr/>
+        <w:t>EJERCICIO 9</w:t>
+      </w:r>
+    </w:p>
+    <w:p>
+      <w:pPr>
+        <w:pStyle w:val="Normal"/>
+        <w:rPr/>
+      </w:pPr>
+      <w:r>
+        <w:rPr>
+          <w:shd w:fill="FFFFFF" w:val="clear"/>
+        </w:rPr>
+        <w:t>Antes de hacer el ejercicio tienes que leer el documento BGD_2_7_Nifi.docx (Big Data Aplicado UD2) y hacer los ejercicios BGD_2_8_Ejercicios.docx.</w:t>
+      </w:r>
+    </w:p>
+    <w:p>
+      <w:pPr>
+        <w:pStyle w:val="Normal"/>
+        <w:rPr/>
+      </w:pPr>
+      <w:r>
+        <w:rPr/>
+      </w:r>
+    </w:p>
+    <w:p>
+      <w:pPr>
+        <w:pStyle w:val="Normal"/>
+        <w:rPr/>
+      </w:pPr>
+      <w:r>
+        <w:rPr/>
+        <w:t>Haz con Nifi del Caso 3, la parte de crear el productor Bronze y el productor Silver, mediante un grupo de procesadores que llamaremos NifiKafka que contendrá un flujo similar a:</w:t>
+      </w:r>
+    </w:p>
+    <w:p>
+      <w:pPr>
+        <w:pStyle w:val="Normal"/>
+        <w:rPr/>
+      </w:pPr>
+      <w:r>
+        <w:rPr/>
+      </w:r>
+    </w:p>
+    <w:p>
+      <w:pPr>
+        <w:pStyle w:val="Normal"/>
+        <w:rPr/>
+      </w:pPr>
+      <w:r>
+        <w:rPr/>
+        <w:drawing>
+          <wp:inline distT="0" distB="0" distL="0" distR="0">
+            <wp:extent cx="6645910" cy="2742565"/>
+            <wp:effectExtent l="0" t="0" r="0" b="0"/>
+            <wp:docPr id="36" name="Imagen 1" descr="Diagrama&#10;&#10;Descripción generada automáticamente con confianza media"/>
+            <wp:cNvGraphicFramePr>
+              <a:graphicFrameLocks xmlns:a="http://schemas.openxmlformats.org/drawingml/2006/main" noChangeAspect="1"/>
+            </wp:cNvGraphicFramePr>
+            <a:graphic xmlns:a="http://schemas.openxmlformats.org/drawingml/2006/main">
+              <a:graphicData uri="http://schemas.openxmlformats.org/drawingml/2006/picture">
+                <pic:pic xmlns:pic="http://schemas.openxmlformats.org/drawingml/2006/picture">
+                  <pic:nvPicPr>
+                    <pic:cNvPr id="36" name="Imagen 1" descr="Diagrama&#10;&#10;Descripción generada automáticamente con confianza media"/>
+                    <pic:cNvPicPr>
+                      <a:picLocks noChangeAspect="1" noChangeArrowheads="1"/>
+                    </pic:cNvPicPr>
+                  </pic:nvPicPr>
+                  <pic:blipFill>
+                    <a:blip r:embed="rId37"/>
                     <a:stretch>
                       <a:fillRect/>
                     </a:stretch>
@@ -1450,45 +6070,25 @@
     </w:p>
     <w:p>
       <w:pPr>
-        <w:pStyle w:val="Heading3"/>
-        <w:rPr/>
-      </w:pPr>
-      <w:r>
-        <w:rPr/>
-        <w:t>EJERCICIO 10</w:t>
-      </w:r>
-    </w:p>
-    <w:p>
-      <w:pPr>
-        <w:pStyle w:val="Normal"/>
-        <w:rPr/>
-      </w:pPr>
-      <w:r>
-        <w:rPr/>
-        <w:t>Siguiendo con el ejercicio anterior ahora con Nifi hay que recuperar los mensajes del topic iabd-aemet-silver y colocarlos en S3, mediante un grupo de procesadores que llamaremos kafka_consumer_bronze que contendrá un flujo similar a:</w:t>
-      </w:r>
-    </w:p>
-    <w:p>
-      <w:pPr>
-        <w:pStyle w:val="Normal"/>
-        <w:rPr/>
-      </w:pPr>
-      <w:r>
-        <w:rPr/>
-      </w:r>
-    </w:p>
-    <w:p>
-      <w:pPr>
-        <w:pStyle w:val="Normal"/>
+        <w:pStyle w:val="Normal"/>
+        <w:jc w:val="both"/>
         <w:rPr/>
       </w:pPr>
       <w:r>
         <w:rPr/>
         <w:drawing>
-          <wp:inline distT="0" distB="0" distL="0" distR="0">
-            <wp:extent cx="6645910" cy="2117725"/>
+          <wp:anchor behindDoc="0" distT="0" distB="0" distL="0" distR="0" simplePos="0" locked="0" layoutInCell="0" allowOverlap="1" relativeHeight="39">
+            <wp:simplePos x="0" y="0"/>
+            <wp:positionH relativeFrom="column">
+              <wp:align>center</wp:align>
+            </wp:positionH>
+            <wp:positionV relativeFrom="paragraph">
+              <wp:posOffset>635</wp:posOffset>
+            </wp:positionV>
+            <wp:extent cx="6645910" cy="1990090"/>
             <wp:effectExtent l="0" t="0" r="0" b="0"/>
-            <wp:docPr id="11" name="Imagen 5" descr="Flujo de la capa bronce en Nifi"/>
+            <wp:wrapSquare wrapText="largest"/>
+            <wp:docPr id="37" name="Imagen35" descr=""/>
             <wp:cNvGraphicFramePr>
               <a:graphicFrameLocks xmlns:a="http://schemas.openxmlformats.org/drawingml/2006/main" noChangeAspect="1"/>
             </wp:cNvGraphicFramePr>
@@ -1496,13 +6096,138 @@
               <a:graphicData uri="http://schemas.openxmlformats.org/drawingml/2006/picture">
                 <pic:pic xmlns:pic="http://schemas.openxmlformats.org/drawingml/2006/picture">
                   <pic:nvPicPr>
-                    <pic:cNvPr id="11" name="Imagen 5" descr="Flujo de la capa bronce en Nifi"/>
+                    <pic:cNvPr id="37" name="Imagen35" descr=""/>
                     <pic:cNvPicPr>
                       <a:picLocks noChangeAspect="1" noChangeArrowheads="1"/>
                     </pic:cNvPicPr>
                   </pic:nvPicPr>
                   <pic:blipFill>
-                    <a:blip r:embed="rId12"/>
+                    <a:blip r:embed="rId38"/>
+                    <a:stretch>
+                      <a:fillRect/>
+                    </a:stretch>
+                  </pic:blipFill>
+                  <pic:spPr bwMode="auto">
+                    <a:xfrm>
+                      <a:off x="0" y="0"/>
+                      <a:ext cx="6645910" cy="1990090"/>
+                    </a:xfrm>
+                    <a:prstGeom prst="rect">
+                      <a:avLst/>
+                    </a:prstGeom>
+                  </pic:spPr>
+                </pic:pic>
+              </a:graphicData>
+            </a:graphic>
+          </wp:anchor>
+        </w:drawing>
+        <w:drawing>
+          <wp:inline distT="0" distB="0" distL="0" distR="0">
+            <wp:extent cx="5020310" cy="657225"/>
+            <wp:effectExtent l="0" t="0" r="0" b="0"/>
+            <wp:docPr id="38" name="Imagen39" descr=""/>
+            <wp:cNvGraphicFramePr>
+              <a:graphicFrameLocks xmlns:a="http://schemas.openxmlformats.org/drawingml/2006/main" noChangeAspect="1"/>
+            </wp:cNvGraphicFramePr>
+            <a:graphic xmlns:a="http://schemas.openxmlformats.org/drawingml/2006/main">
+              <a:graphicData uri="http://schemas.openxmlformats.org/drawingml/2006/picture">
+                <pic:pic xmlns:pic="http://schemas.openxmlformats.org/drawingml/2006/picture">
+                  <pic:nvPicPr>
+                    <pic:cNvPr id="38" name="Imagen39" descr=""/>
+                    <pic:cNvPicPr>
+                      <a:picLocks noChangeAspect="1" noChangeArrowheads="1"/>
+                    </pic:cNvPicPr>
+                  </pic:nvPicPr>
+                  <pic:blipFill>
+                    <a:blip r:embed="rId39"/>
+                    <a:stretch>
+                      <a:fillRect/>
+                    </a:stretch>
+                  </pic:blipFill>
+                  <pic:spPr bwMode="auto">
+                    <a:xfrm>
+                      <a:off x="0" y="0"/>
+                      <a:ext cx="5020310" cy="657225"/>
+                    </a:xfrm>
+                    <a:prstGeom prst="rect">
+                      <a:avLst/>
+                    </a:prstGeom>
+                  </pic:spPr>
+                </pic:pic>
+              </a:graphicData>
+            </a:graphic>
+          </wp:inline>
+        </w:drawing>
+      </w:r>
+    </w:p>
+    <w:p>
+      <w:pPr>
+        <w:pStyle w:val="Normal"/>
+        <w:jc w:val="both"/>
+        <w:rPr/>
+      </w:pPr>
+      <w:r>
+        <w:rPr/>
+      </w:r>
+      <w:r>
+        <w:br w:type="page"/>
+      </w:r>
+    </w:p>
+    <w:p>
+      <w:pPr>
+        <w:pStyle w:val="Heading3"/>
+        <w:rPr/>
+      </w:pPr>
+      <w:r>
+        <w:rPr/>
+        <w:t>EJERCICIO 10</w:t>
+      </w:r>
+    </w:p>
+    <w:p>
+      <w:pPr>
+        <w:pStyle w:val="Normal"/>
+        <w:rPr/>
+      </w:pPr>
+      <w:r>
+        <w:rPr/>
+        <w:t>Siguiendo con el ejercicio anterior ahora con Nifi hay que recuperar los mensajes del topic iabd-aemet-silver y colocarlos en S3, mediante un grupo de procesadores que llamaremos kafka_consumer_bronze que contendrá un flujo similar a:</w:t>
+      </w:r>
+    </w:p>
+    <w:p>
+      <w:pPr>
+        <w:pStyle w:val="Normal"/>
+        <w:rPr/>
+      </w:pPr>
+      <w:r>
+        <w:rPr/>
+      </w:r>
+    </w:p>
+    <w:p>
+      <w:pPr>
+        <w:pStyle w:val="Normal"/>
+        <w:rPr/>
+      </w:pPr>
+      <w:r>
+        <w:rPr/>
+        <w:drawing>
+          <wp:inline distT="0" distB="0" distL="0" distR="0">
+            <wp:extent cx="6645910" cy="2117725"/>
+            <wp:effectExtent l="0" t="0" r="0" b="0"/>
+            <wp:docPr id="39" name="Imagen 5" descr="Flujo de la capa bronce en Nifi"/>
+            <wp:cNvGraphicFramePr>
+              <a:graphicFrameLocks xmlns:a="http://schemas.openxmlformats.org/drawingml/2006/main" noChangeAspect="1"/>
+            </wp:cNvGraphicFramePr>
+            <a:graphic xmlns:a="http://schemas.openxmlformats.org/drawingml/2006/main">
+              <a:graphicData uri="http://schemas.openxmlformats.org/drawingml/2006/picture">
+                <pic:pic xmlns:pic="http://schemas.openxmlformats.org/drawingml/2006/picture">
+                  <pic:nvPicPr>
+                    <pic:cNvPr id="39" name="Imagen 5" descr="Flujo de la capa bronce en Nifi"/>
+                    <pic:cNvPicPr>
+                      <a:picLocks noChangeAspect="1" noChangeArrowheads="1"/>
+                    </pic:cNvPicPr>
+                  </pic:nvPicPr>
+                  <pic:blipFill>
+                    <a:blip r:embed="rId40"/>
                     <a:stretch>
                       <a:fillRect/>
                     </a:stretch>
@@ -1578,6 +6303,116 @@
     </w:p>
     <w:p>
       <w:pPr>
+        <w:pStyle w:val="Normal"/>
+        <w:jc w:val="both"/>
+        <w:rPr/>
+      </w:pPr>
+      <w:r>
+        <w:rPr/>
+        <w:drawing>
+          <wp:anchor behindDoc="0" distT="0" distB="0" distL="0" distR="0" simplePos="0" locked="0" layoutInCell="0" allowOverlap="1" relativeHeight="38">
+            <wp:simplePos x="0" y="0"/>
+            <wp:positionH relativeFrom="column">
+              <wp:align>center</wp:align>
+            </wp:positionH>
+            <wp:positionV relativeFrom="paragraph">
+              <wp:posOffset>635</wp:posOffset>
+            </wp:positionV>
+            <wp:extent cx="6645910" cy="1889760"/>
+            <wp:effectExtent l="0" t="0" r="0" b="0"/>
+            <wp:wrapSquare wrapText="largest"/>
+            <wp:docPr id="40" name="Imagen36" descr=""/>
+            <wp:cNvGraphicFramePr>
+              <a:graphicFrameLocks xmlns:a="http://schemas.openxmlformats.org/drawingml/2006/main" noChangeAspect="1"/>
+            </wp:cNvGraphicFramePr>
+            <a:graphic xmlns:a="http://schemas.openxmlformats.org/drawingml/2006/main">
+              <a:graphicData uri="http://schemas.openxmlformats.org/drawingml/2006/picture">
+                <pic:pic xmlns:pic="http://schemas.openxmlformats.org/drawingml/2006/picture">
+                  <pic:nvPicPr>
+                    <pic:cNvPr id="40" name="Imagen36" descr=""/>
+                    <pic:cNvPicPr>
+                      <a:picLocks noChangeAspect="1" noChangeArrowheads="1"/>
+                    </pic:cNvPicPr>
+                  </pic:nvPicPr>
+                  <pic:blipFill>
+                    <a:blip r:embed="rId41"/>
+                    <a:stretch>
+                      <a:fillRect/>
+                    </a:stretch>
+                  </pic:blipFill>
+                  <pic:spPr bwMode="auto">
+                    <a:xfrm>
+                      <a:off x="0" y="0"/>
+                      <a:ext cx="6645910" cy="1889760"/>
+                    </a:xfrm>
+                    <a:prstGeom prst="rect">
+                      <a:avLst/>
+                    </a:prstGeom>
+                  </pic:spPr>
+                </pic:pic>
+              </a:graphicData>
+            </a:graphic>
+          </wp:anchor>
+        </w:drawing>
+        <w:drawing>
+          <wp:anchor behindDoc="0" distT="0" distB="0" distL="0" distR="0" simplePos="0" locked="0" layoutInCell="0" allowOverlap="1" relativeHeight="42">
+            <wp:simplePos x="0" y="0"/>
+            <wp:positionH relativeFrom="column">
+              <wp:align>center</wp:align>
+            </wp:positionH>
+            <wp:positionV relativeFrom="paragraph">
+              <wp:posOffset>635</wp:posOffset>
+            </wp:positionV>
+            <wp:extent cx="6645910" cy="3097530"/>
+            <wp:effectExtent l="0" t="0" r="0" b="0"/>
+            <wp:wrapSquare wrapText="largest"/>
+            <wp:docPr id="41" name="Imagen41" descr=""/>
+            <wp:cNvGraphicFramePr>
+              <a:graphicFrameLocks xmlns:a="http://schemas.openxmlformats.org/drawingml/2006/main" noChangeAspect="1"/>
+            </wp:cNvGraphicFramePr>
+            <a:graphic xmlns:a="http://schemas.openxmlformats.org/drawingml/2006/main">
+              <a:graphicData uri="http://schemas.openxmlformats.org/drawingml/2006/picture">
+                <pic:pic xmlns:pic="http://schemas.openxmlformats.org/drawingml/2006/picture">
+                  <pic:nvPicPr>
+                    <pic:cNvPr id="41" name="Imagen41" descr=""/>
+                    <pic:cNvPicPr>
+                      <a:picLocks noChangeAspect="1" noChangeArrowheads="1"/>
+                    </pic:cNvPicPr>
+                  </pic:nvPicPr>
+                  <pic:blipFill>
+                    <a:blip r:embed="rId42"/>
+                    <a:stretch>
+                      <a:fillRect/>
+                    </a:stretch>
+                  </pic:blipFill>
+                  <pic:spPr bwMode="auto">
+                    <a:xfrm>
+                      <a:off x="0" y="0"/>
+                      <a:ext cx="6645910" cy="3097530"/>
+                    </a:xfrm>
+                    <a:prstGeom prst="rect">
+                      <a:avLst/>
+                    </a:prstGeom>
+                  </pic:spPr>
+                </pic:pic>
+              </a:graphicData>
+            </a:graphic>
+          </wp:anchor>
+        </w:drawing>
+      </w:r>
+    </w:p>
+    <w:p>
+      <w:pPr>
+        <w:pStyle w:val="Normal"/>
+        <w:jc w:val="both"/>
+        <w:rPr/>
+      </w:pPr>
+      <w:r>
+        <w:rPr/>
+      </w:r>
+    </w:p>
+    <w:p>
+      <w:pPr>
         <w:pStyle w:val="Heading3"/>
         <w:rPr>
           <w:rFonts w:ascii="Calibri" w:hAnsi="Calibri" w:cs="Calibri" w:asciiTheme="minorHAnsi" w:cstheme="minorHAnsi" w:hAnsiTheme="minorHAnsi"/>
@@ -1621,10 +6456,10 @@
         <w:rPr/>
         <w:t xml:space="preserve">Para ello, puedes utilizar el </w:t>
       </w:r>
-      <w:hyperlink r:id="rId13">
+      <w:hyperlink r:id="rId43">
         <w:r>
           <w:rPr>
-            <w:rStyle w:val="ListLabel316"/>
+            <w:rStyle w:val="ListLabel55"/>
             <w:color w:val="0000FF"/>
             <w:u w:val="single"/>
           </w:rPr>
@@ -1635,10 +6470,10 @@
         <w:rPr/>
         <w:t xml:space="preserve"> y consultar su </w:t>
       </w:r>
-      <w:hyperlink r:id="rId14">
+      <w:hyperlink r:id="rId44">
         <w:r>
           <w:rPr>
-            <w:rStyle w:val="ListLabel316"/>
+            <w:rStyle w:val="ListLabel55"/>
             <w:color w:val="0000FF"/>
             <w:u w:val="single"/>
           </w:rPr>
@@ -1649,10 +6484,10 @@
         <w:rPr/>
         <w:t xml:space="preserve"> y un ejemplo de </w:t>
       </w:r>
-      <w:hyperlink r:id="rId15">
+      <w:hyperlink r:id="rId45">
         <w:r>
           <w:rPr>
-            <w:rStyle w:val="ListLabel316"/>
+            <w:rStyle w:val="ListLabel55"/>
             <w:color w:val="0000FF"/>
             <w:u w:val="single"/>
           </w:rPr>
@@ -1757,12 +6592,12 @@
       </w:r>
     </w:p>
     <w:sectPr>
-      <w:headerReference w:type="even" r:id="rId16"/>
-      <w:headerReference w:type="default" r:id="rId17"/>
-      <w:headerReference w:type="first" r:id="rId18"/>
-      <w:footerReference w:type="even" r:id="rId19"/>
-      <w:footerReference w:type="default" r:id="rId20"/>
-      <w:footerReference w:type="first" r:id="rId21"/>
+      <w:headerReference w:type="even" r:id="rId46"/>
+      <w:headerReference w:type="default" r:id="rId47"/>
+      <w:headerReference w:type="first" r:id="rId48"/>
+      <w:footerReference w:type="even" r:id="rId49"/>
+      <w:footerReference w:type="default" r:id="rId50"/>
+      <w:footerReference w:type="first" r:id="rId51"/>
       <w:type w:val="nextPage"/>
       <w:pgSz w:w="11906" w:h="16838"/>
       <w:pgMar w:left="720" w:right="720" w:gutter="0" w:header="283" w:top="720" w:footer="283" w:bottom="720"/>
@@ -1840,7 +6675,7 @@
         <w:bCs/>
         <w:color w:themeColor="accent1" w:val="92278F"/>
       </w:rPr>
-      <w:t>5</w:t>
+      <w:t>17</w:t>
     </w:r>
     <w:r>
       <w:rPr>
@@ -1905,7 +6740,7 @@
         <w:bCs/>
         <w:color w:themeColor="accent1" w:val="92278F"/>
       </w:rPr>
-      <w:t>5</w:t>
+      <w:t>17</w:t>
     </w:r>
     <w:r>
       <w:rPr>
@@ -2204,6 +7039,595 @@
   <w:abstractNum w:abstractNumId="3">
     <w:lvl w:ilvl="0">
       <w:start w:val="1"/>
+      <w:numFmt w:val="bullet"/>
+      <w:lvlText w:val=""/>
+      <w:lvlJc w:val="left"/>
+      <w:pPr>
+        <w:tabs>
+          <w:tab w:val="num" w:pos="720"/>
+        </w:tabs>
+        <w:ind w:left="720" w:hanging="283"/>
+      </w:pPr>
+      <w:rPr>
+        <w:rFonts w:ascii="Symbol" w:hAnsi="Symbol" w:cs="Symbol" w:hint="default"/>
+      </w:rPr>
+    </w:lvl>
+    <w:lvl w:ilvl="1">
+      <w:start w:val="1"/>
+      <w:numFmt w:val="decimal"/>
+      <w:lvlText w:val="%2."/>
+      <w:lvlJc w:val="left"/>
+      <w:pPr>
+        <w:tabs>
+          <w:tab w:val="num" w:pos="1080"/>
+        </w:tabs>
+        <w:ind w:left="1080" w:hanging="360"/>
+      </w:pPr>
+    </w:lvl>
+    <w:lvl w:ilvl="2">
+      <w:start w:val="1"/>
+      <w:numFmt w:val="decimal"/>
+      <w:lvlText w:val="%3."/>
+      <w:lvlJc w:val="left"/>
+      <w:pPr>
+        <w:tabs>
+          <w:tab w:val="num" w:pos="1440"/>
+        </w:tabs>
+        <w:ind w:left="1440" w:hanging="360"/>
+      </w:pPr>
+    </w:lvl>
+    <w:lvl w:ilvl="3">
+      <w:start w:val="1"/>
+      <w:numFmt w:val="decimal"/>
+      <w:lvlText w:val="%4."/>
+      <w:lvlJc w:val="left"/>
+      <w:pPr>
+        <w:tabs>
+          <w:tab w:val="num" w:pos="1800"/>
+        </w:tabs>
+        <w:ind w:left="1800" w:hanging="360"/>
+      </w:pPr>
+    </w:lvl>
+    <w:lvl w:ilvl="4">
+      <w:start w:val="1"/>
+      <w:numFmt w:val="decimal"/>
+      <w:lvlText w:val="%5."/>
+      <w:lvlJc w:val="left"/>
+      <w:pPr>
+        <w:tabs>
+          <w:tab w:val="num" w:pos="2160"/>
+        </w:tabs>
+        <w:ind w:left="2160" w:hanging="360"/>
+      </w:pPr>
+    </w:lvl>
+    <w:lvl w:ilvl="5">
+      <w:start w:val="1"/>
+      <w:numFmt w:val="decimal"/>
+      <w:lvlText w:val="%6."/>
+      <w:lvlJc w:val="left"/>
+      <w:pPr>
+        <w:tabs>
+          <w:tab w:val="num" w:pos="2520"/>
+        </w:tabs>
+        <w:ind w:left="2520" w:hanging="360"/>
+      </w:pPr>
+    </w:lvl>
+    <w:lvl w:ilvl="6">
+      <w:start w:val="1"/>
+      <w:numFmt w:val="decimal"/>
+      <w:lvlText w:val="%7."/>
+      <w:lvlJc w:val="left"/>
+      <w:pPr>
+        <w:tabs>
+          <w:tab w:val="num" w:pos="2880"/>
+        </w:tabs>
+        <w:ind w:left="2880" w:hanging="360"/>
+      </w:pPr>
+    </w:lvl>
+    <w:lvl w:ilvl="7">
+      <w:start w:val="1"/>
+      <w:numFmt w:val="decimal"/>
+      <w:lvlText w:val="%8."/>
+      <w:lvlJc w:val="left"/>
+      <w:pPr>
+        <w:tabs>
+          <w:tab w:val="num" w:pos="3240"/>
+        </w:tabs>
+        <w:ind w:left="3240" w:hanging="360"/>
+      </w:pPr>
+    </w:lvl>
+    <w:lvl w:ilvl="8">
+      <w:start w:val="1"/>
+      <w:numFmt w:val="decimal"/>
+      <w:lvlText w:val="%9."/>
+      <w:lvlJc w:val="left"/>
+      <w:pPr>
+        <w:tabs>
+          <w:tab w:val="num" w:pos="3600"/>
+        </w:tabs>
+        <w:ind w:left="3600" w:hanging="360"/>
+      </w:pPr>
+    </w:lvl>
+  </w:abstractNum>
+  <w:abstractNum w:abstractNumId="4">
+    <w:lvl w:ilvl="0">
+      <w:start w:val="1"/>
+      <w:numFmt w:val="bullet"/>
+      <w:lvlText w:val=""/>
+      <w:lvlJc w:val="left"/>
+      <w:pPr>
+        <w:tabs>
+          <w:tab w:val="num" w:pos="720"/>
+        </w:tabs>
+        <w:ind w:left="720" w:hanging="283"/>
+      </w:pPr>
+      <w:rPr>
+        <w:rFonts w:ascii="Symbol" w:hAnsi="Symbol" w:cs="Symbol" w:hint="default"/>
+      </w:rPr>
+    </w:lvl>
+    <w:lvl w:ilvl="1">
+      <w:start w:val="1"/>
+      <w:numFmt w:val="decimal"/>
+      <w:lvlText w:val="%2."/>
+      <w:lvlJc w:val="left"/>
+      <w:pPr>
+        <w:tabs>
+          <w:tab w:val="num" w:pos="1080"/>
+        </w:tabs>
+        <w:ind w:left="1080" w:hanging="360"/>
+      </w:pPr>
+    </w:lvl>
+    <w:lvl w:ilvl="2">
+      <w:start w:val="1"/>
+      <w:numFmt w:val="decimal"/>
+      <w:lvlText w:val="%3."/>
+      <w:lvlJc w:val="left"/>
+      <w:pPr>
+        <w:tabs>
+          <w:tab w:val="num" w:pos="1440"/>
+        </w:tabs>
+        <w:ind w:left="1440" w:hanging="360"/>
+      </w:pPr>
+    </w:lvl>
+    <w:lvl w:ilvl="3">
+      <w:start w:val="1"/>
+      <w:numFmt w:val="decimal"/>
+      <w:lvlText w:val="%4."/>
+      <w:lvlJc w:val="left"/>
+      <w:pPr>
+        <w:tabs>
+          <w:tab w:val="num" w:pos="1800"/>
+        </w:tabs>
+        <w:ind w:left="1800" w:hanging="360"/>
+      </w:pPr>
+    </w:lvl>
+    <w:lvl w:ilvl="4">
+      <w:start w:val="1"/>
+      <w:numFmt w:val="decimal"/>
+      <w:lvlText w:val="%5."/>
+      <w:lvlJc w:val="left"/>
+      <w:pPr>
+        <w:tabs>
+          <w:tab w:val="num" w:pos="2160"/>
+        </w:tabs>
+        <w:ind w:left="2160" w:hanging="360"/>
+      </w:pPr>
+    </w:lvl>
+    <w:lvl w:ilvl="5">
+      <w:start w:val="1"/>
+      <w:numFmt w:val="decimal"/>
+      <w:lvlText w:val="%6."/>
+      <w:lvlJc w:val="left"/>
+      <w:pPr>
+        <w:tabs>
+          <w:tab w:val="num" w:pos="2520"/>
+        </w:tabs>
+        <w:ind w:left="2520" w:hanging="360"/>
+      </w:pPr>
+    </w:lvl>
+    <w:lvl w:ilvl="6">
+      <w:start w:val="1"/>
+      <w:numFmt w:val="decimal"/>
+      <w:lvlText w:val="%7."/>
+      <w:lvlJc w:val="left"/>
+      <w:pPr>
+        <w:tabs>
+          <w:tab w:val="num" w:pos="2880"/>
+        </w:tabs>
+        <w:ind w:left="2880" w:hanging="360"/>
+      </w:pPr>
+    </w:lvl>
+    <w:lvl w:ilvl="7">
+      <w:start w:val="1"/>
+      <w:numFmt w:val="decimal"/>
+      <w:lvlText w:val="%8."/>
+      <w:lvlJc w:val="left"/>
+      <w:pPr>
+        <w:tabs>
+          <w:tab w:val="num" w:pos="3240"/>
+        </w:tabs>
+        <w:ind w:left="3240" w:hanging="360"/>
+      </w:pPr>
+    </w:lvl>
+    <w:lvl w:ilvl="8">
+      <w:start w:val="1"/>
+      <w:numFmt w:val="decimal"/>
+      <w:lvlText w:val="%9."/>
+      <w:lvlJc w:val="left"/>
+      <w:pPr>
+        <w:tabs>
+          <w:tab w:val="num" w:pos="3600"/>
+        </w:tabs>
+        <w:ind w:left="3600" w:hanging="360"/>
+      </w:pPr>
+    </w:lvl>
+  </w:abstractNum>
+  <w:abstractNum w:abstractNumId="5">
+    <w:lvl w:ilvl="0">
+      <w:start w:val="1"/>
+      <w:numFmt w:val="bullet"/>
+      <w:lvlText w:val=""/>
+      <w:lvlJc w:val="left"/>
+      <w:pPr>
+        <w:tabs>
+          <w:tab w:val="num" w:pos="720"/>
+        </w:tabs>
+        <w:ind w:left="720" w:hanging="283"/>
+      </w:pPr>
+      <w:rPr>
+        <w:rFonts w:ascii="Symbol" w:hAnsi="Symbol" w:cs="Symbol" w:hint="default"/>
+      </w:rPr>
+    </w:lvl>
+    <w:lvl w:ilvl="1">
+      <w:start w:val="1"/>
+      <w:numFmt w:val="decimal"/>
+      <w:lvlText w:val="%2."/>
+      <w:lvlJc w:val="left"/>
+      <w:pPr>
+        <w:tabs>
+          <w:tab w:val="num" w:pos="1080"/>
+        </w:tabs>
+        <w:ind w:left="1080" w:hanging="360"/>
+      </w:pPr>
+    </w:lvl>
+    <w:lvl w:ilvl="2">
+      <w:start w:val="1"/>
+      <w:numFmt w:val="decimal"/>
+      <w:lvlText w:val="%3."/>
+      <w:lvlJc w:val="left"/>
+      <w:pPr>
+        <w:tabs>
+          <w:tab w:val="num" w:pos="1440"/>
+        </w:tabs>
+        <w:ind w:left="1440" w:hanging="360"/>
+      </w:pPr>
+    </w:lvl>
+    <w:lvl w:ilvl="3">
+      <w:start w:val="1"/>
+      <w:numFmt w:val="decimal"/>
+      <w:lvlText w:val="%4."/>
+      <w:lvlJc w:val="left"/>
+      <w:pPr>
+        <w:tabs>
+          <w:tab w:val="num" w:pos="1800"/>
+        </w:tabs>
+        <w:ind w:left="1800" w:hanging="360"/>
+      </w:pPr>
+    </w:lvl>
+    <w:lvl w:ilvl="4">
+      <w:start w:val="1"/>
+      <w:numFmt w:val="decimal"/>
+      <w:lvlText w:val="%5."/>
+      <w:lvlJc w:val="left"/>
+      <w:pPr>
+        <w:tabs>
+          <w:tab w:val="num" w:pos="2160"/>
+        </w:tabs>
+        <w:ind w:left="2160" w:hanging="360"/>
+      </w:pPr>
+    </w:lvl>
+    <w:lvl w:ilvl="5">
+      <w:start w:val="1"/>
+      <w:numFmt w:val="decimal"/>
+      <w:lvlText w:val="%6."/>
+      <w:lvlJc w:val="left"/>
+      <w:pPr>
+        <w:tabs>
+          <w:tab w:val="num" w:pos="2520"/>
+        </w:tabs>
+        <w:ind w:left="2520" w:hanging="360"/>
+      </w:pPr>
+    </w:lvl>
+    <w:lvl w:ilvl="6">
+      <w:start w:val="1"/>
+      <w:numFmt w:val="decimal"/>
+      <w:lvlText w:val="%7."/>
+      <w:lvlJc w:val="left"/>
+      <w:pPr>
+        <w:tabs>
+          <w:tab w:val="num" w:pos="2880"/>
+        </w:tabs>
+        <w:ind w:left="2880" w:hanging="360"/>
+      </w:pPr>
+    </w:lvl>
+    <w:lvl w:ilvl="7">
+      <w:start w:val="1"/>
+      <w:numFmt w:val="decimal"/>
+      <w:lvlText w:val="%8."/>
+      <w:lvlJc w:val="left"/>
+      <w:pPr>
+        <w:tabs>
+          <w:tab w:val="num" w:pos="3240"/>
+        </w:tabs>
+        <w:ind w:left="3240" w:hanging="360"/>
+      </w:pPr>
+    </w:lvl>
+    <w:lvl w:ilvl="8">
+      <w:start w:val="1"/>
+      <w:numFmt w:val="decimal"/>
+      <w:lvlText w:val="%9."/>
+      <w:lvlJc w:val="left"/>
+      <w:pPr>
+        <w:tabs>
+          <w:tab w:val="num" w:pos="3600"/>
+        </w:tabs>
+        <w:ind w:left="3600" w:hanging="360"/>
+      </w:pPr>
+    </w:lvl>
+  </w:abstractNum>
+  <w:abstractNum w:abstractNumId="6">
+    <w:lvl w:ilvl="0">
+      <w:start w:val="1"/>
+      <w:numFmt w:val="bullet"/>
+      <w:lvlText w:val=""/>
+      <w:lvlJc w:val="left"/>
+      <w:pPr>
+        <w:tabs>
+          <w:tab w:val="num" w:pos="720"/>
+        </w:tabs>
+        <w:ind w:left="720" w:hanging="283"/>
+      </w:pPr>
+      <w:rPr>
+        <w:rFonts w:ascii="Symbol" w:hAnsi="Symbol" w:cs="Symbol" w:hint="default"/>
+      </w:rPr>
+    </w:lvl>
+    <w:lvl w:ilvl="1">
+      <w:start w:val="1"/>
+      <w:numFmt w:val="decimal"/>
+      <w:lvlText w:val="%2."/>
+      <w:lvlJc w:val="left"/>
+      <w:pPr>
+        <w:tabs>
+          <w:tab w:val="num" w:pos="1080"/>
+        </w:tabs>
+        <w:ind w:left="1080" w:hanging="360"/>
+      </w:pPr>
+    </w:lvl>
+    <w:lvl w:ilvl="2">
+      <w:start w:val="1"/>
+      <w:numFmt w:val="decimal"/>
+      <w:lvlText w:val="%3."/>
+      <w:lvlJc w:val="left"/>
+      <w:pPr>
+        <w:tabs>
+          <w:tab w:val="num" w:pos="1440"/>
+        </w:tabs>
+        <w:ind w:left="1440" w:hanging="360"/>
+      </w:pPr>
+    </w:lvl>
+    <w:lvl w:ilvl="3">
+      <w:start w:val="1"/>
+      <w:numFmt w:val="decimal"/>
+      <w:lvlText w:val="%4."/>
+      <w:lvlJc w:val="left"/>
+      <w:pPr>
+        <w:tabs>
+          <w:tab w:val="num" w:pos="1800"/>
+        </w:tabs>
+        <w:ind w:left="1800" w:hanging="360"/>
+      </w:pPr>
+    </w:lvl>
+    <w:lvl w:ilvl="4">
+      <w:start w:val="1"/>
+      <w:numFmt w:val="decimal"/>
+      <w:lvlText w:val="%5."/>
+      <w:lvlJc w:val="left"/>
+      <w:pPr>
+        <w:tabs>
+          <w:tab w:val="num" w:pos="2160"/>
+        </w:tabs>
+        <w:ind w:left="2160" w:hanging="360"/>
+      </w:pPr>
+    </w:lvl>
+    <w:lvl w:ilvl="5">
+      <w:start w:val="1"/>
+      <w:numFmt w:val="decimal"/>
+      <w:lvlText w:val="%6."/>
+      <w:lvlJc w:val="left"/>
+      <w:pPr>
+        <w:tabs>
+          <w:tab w:val="num" w:pos="2520"/>
+        </w:tabs>
+        <w:ind w:left="2520" w:hanging="360"/>
+      </w:pPr>
+    </w:lvl>
+    <w:lvl w:ilvl="6">
+      <w:start w:val="1"/>
+      <w:numFmt w:val="decimal"/>
+      <w:lvlText w:val="%7."/>
+      <w:lvlJc w:val="left"/>
+      <w:pPr>
+        <w:tabs>
+          <w:tab w:val="num" w:pos="2880"/>
+        </w:tabs>
+        <w:ind w:left="2880" w:hanging="360"/>
+      </w:pPr>
+    </w:lvl>
+    <w:lvl w:ilvl="7">
+      <w:start w:val="1"/>
+      <w:numFmt w:val="decimal"/>
+      <w:lvlText w:val="%8."/>
+      <w:lvlJc w:val="left"/>
+      <w:pPr>
+        <w:tabs>
+          <w:tab w:val="num" w:pos="3240"/>
+        </w:tabs>
+        <w:ind w:left="3240" w:hanging="360"/>
+      </w:pPr>
+    </w:lvl>
+    <w:lvl w:ilvl="8">
+      <w:start w:val="1"/>
+      <w:numFmt w:val="decimal"/>
+      <w:lvlText w:val="%9."/>
+      <w:lvlJc w:val="left"/>
+      <w:pPr>
+        <w:tabs>
+          <w:tab w:val="num" w:pos="3600"/>
+        </w:tabs>
+        <w:ind w:left="3600" w:hanging="360"/>
+      </w:pPr>
+    </w:lvl>
+  </w:abstractNum>
+  <w:abstractNum w:abstractNumId="7">
+    <w:lvl w:ilvl="0">
+      <w:start w:val="1"/>
+      <w:numFmt w:val="bullet"/>
+      <w:lvlText w:val=""/>
+      <w:lvlJc w:val="left"/>
+      <w:pPr>
+        <w:tabs>
+          <w:tab w:val="num" w:pos="720"/>
+        </w:tabs>
+        <w:ind w:left="720" w:hanging="360"/>
+      </w:pPr>
+      <w:rPr>
+        <w:rFonts w:ascii="Symbol" w:hAnsi="Symbol" w:cs="Symbol" w:hint="default"/>
+      </w:rPr>
+    </w:lvl>
+    <w:lvl w:ilvl="1">
+      <w:start w:val="1"/>
+      <w:numFmt w:val="bullet"/>
+      <w:lvlText w:val="◦"/>
+      <w:lvlJc w:val="left"/>
+      <w:pPr>
+        <w:tabs>
+          <w:tab w:val="num" w:pos="1080"/>
+        </w:tabs>
+        <w:ind w:left="1080" w:hanging="360"/>
+      </w:pPr>
+      <w:rPr>
+        <w:rFonts w:ascii="OpenSymbol" w:hAnsi="OpenSymbol" w:cs="OpenSymbol" w:hint="default"/>
+      </w:rPr>
+    </w:lvl>
+    <w:lvl w:ilvl="2">
+      <w:start w:val="1"/>
+      <w:numFmt w:val="bullet"/>
+      <w:lvlText w:val="▪"/>
+      <w:lvlJc w:val="left"/>
+      <w:pPr>
+        <w:tabs>
+          <w:tab w:val="num" w:pos="1440"/>
+        </w:tabs>
+        <w:ind w:left="1440" w:hanging="360"/>
+      </w:pPr>
+      <w:rPr>
+        <w:rFonts w:ascii="OpenSymbol" w:hAnsi="OpenSymbol" w:cs="OpenSymbol" w:hint="default"/>
+      </w:rPr>
+    </w:lvl>
+    <w:lvl w:ilvl="3">
+      <w:start w:val="1"/>
+      <w:numFmt w:val="bullet"/>
+      <w:lvlText w:val=""/>
+      <w:lvlJc w:val="left"/>
+      <w:pPr>
+        <w:tabs>
+          <w:tab w:val="num" w:pos="1800"/>
+        </w:tabs>
+        <w:ind w:left="1800" w:hanging="360"/>
+      </w:pPr>
+      <w:rPr>
+        <w:rFonts w:ascii="Symbol" w:hAnsi="Symbol" w:cs="Symbol" w:hint="default"/>
+      </w:rPr>
+    </w:lvl>
+    <w:lvl w:ilvl="4">
+      <w:start w:val="1"/>
+      <w:numFmt w:val="bullet"/>
+      <w:lvlText w:val="◦"/>
+      <w:lvlJc w:val="left"/>
+      <w:pPr>
+        <w:tabs>
+          <w:tab w:val="num" w:pos="2160"/>
+        </w:tabs>
+        <w:ind w:left="2160" w:hanging="360"/>
+      </w:pPr>
+      <w:rPr>
+        <w:rFonts w:ascii="OpenSymbol" w:hAnsi="OpenSymbol" w:cs="OpenSymbol" w:hint="default"/>
+      </w:rPr>
+    </w:lvl>
+    <w:lvl w:ilvl="5">
+      <w:start w:val="1"/>
+      <w:numFmt w:val="bullet"/>
+      <w:lvlText w:val="▪"/>
+      <w:lvlJc w:val="left"/>
+      <w:pPr>
+        <w:tabs>
+          <w:tab w:val="num" w:pos="2520"/>
+        </w:tabs>
+        <w:ind w:left="2520" w:hanging="360"/>
+      </w:pPr>
+      <w:rPr>
+        <w:rFonts w:ascii="OpenSymbol" w:hAnsi="OpenSymbol" w:cs="OpenSymbol" w:hint="default"/>
+      </w:rPr>
+    </w:lvl>
+    <w:lvl w:ilvl="6">
+      <w:start w:val="1"/>
+      <w:numFmt w:val="bullet"/>
+      <w:lvlText w:val=""/>
+      <w:lvlJc w:val="left"/>
+      <w:pPr>
+        <w:tabs>
+          <w:tab w:val="num" w:pos="2880"/>
+        </w:tabs>
+        <w:ind w:left="2880" w:hanging="360"/>
+      </w:pPr>
+      <w:rPr>
+        <w:rFonts w:ascii="Symbol" w:hAnsi="Symbol" w:cs="Symbol" w:hint="default"/>
+      </w:rPr>
+    </w:lvl>
+    <w:lvl w:ilvl="7">
+      <w:start w:val="1"/>
+      <w:numFmt w:val="bullet"/>
+      <w:lvlText w:val="◦"/>
+      <w:lvlJc w:val="left"/>
+      <w:pPr>
+        <w:tabs>
+          <w:tab w:val="num" w:pos="3240"/>
+        </w:tabs>
+        <w:ind w:left="3240" w:hanging="360"/>
+      </w:pPr>
+      <w:rPr>
+        <w:rFonts w:ascii="OpenSymbol" w:hAnsi="OpenSymbol" w:cs="OpenSymbol" w:hint="default"/>
+      </w:rPr>
+    </w:lvl>
+    <w:lvl w:ilvl="8">
+      <w:start w:val="1"/>
+      <w:numFmt w:val="bullet"/>
+      <w:lvlText w:val="▪"/>
+      <w:lvlJc w:val="left"/>
+      <w:pPr>
+        <w:tabs>
+          <w:tab w:val="num" w:pos="3600"/>
+        </w:tabs>
+        <w:ind w:left="3600" w:hanging="360"/>
+      </w:pPr>
+      <w:rPr>
+        <w:rFonts w:ascii="OpenSymbol" w:hAnsi="OpenSymbol" w:cs="OpenSymbol" w:hint="default"/>
+      </w:rPr>
+    </w:lvl>
+  </w:abstractNum>
+  <w:abstractNum w:abstractNumId="8">
+    <w:lvl w:ilvl="0">
+      <w:start w:val="1"/>
       <w:numFmt w:val="none"/>
       <w:suff w:val="nothing"/>
       <w:lvlText w:val=""/>
@@ -2328,6 +7752,21 @@
   </w:num>
   <w:num w:numId="3">
     <w:abstractNumId w:val="3"/>
+  </w:num>
+  <w:num w:numId="4">
+    <w:abstractNumId w:val="4"/>
+  </w:num>
+  <w:num w:numId="5">
+    <w:abstractNumId w:val="5"/>
+  </w:num>
+  <w:num w:numId="6">
+    <w:abstractNumId w:val="6"/>
+  </w:num>
+  <w:num w:numId="7">
+    <w:abstractNumId w:val="7"/>
+  </w:num>
+  <w:num w:numId="8">
+    <w:abstractNumId w:val="8"/>
   </w:num>
 </w:numbering>
 </file>
@@ -2731,17 +8170,18 @@
     <w:rsid w:val="00e41ff1"/>
     <w:pPr>
       <w:widowControl/>
+      <w:suppressAutoHyphens w:val="true"/>
       <w:bidi w:val="0"/>
       <w:spacing w:lineRule="auto" w:line="240" w:before="0" w:after="0"/>
       <w:jc w:val="left"/>
     </w:pPr>
     <w:rPr>
-      <w:rFonts w:eastAsia="Times New Roman" w:cs="Calibri" w:cstheme="minorHAnsi" w:ascii="Calibri" w:hAnsi="Calibri"/>
+      <w:rFonts w:ascii="Calibri" w:hAnsi="Calibri" w:eastAsia="Times New Roman" w:cs="Calibri" w:cstheme="minorHAnsi"/>
       <w:color w:val="auto"/>
       <w:kern w:val="0"/>
       <w:sz w:val="24"/>
       <w:szCs w:val="24"/>
-      <w:lang w:eastAsia="es-ES_tradnl" w:val="es-ES" w:bidi="ar-SA"/>
+      <w:lang w:val="es-ES" w:eastAsia="es-ES_tradnl" w:bidi="ar-SA"/>
     </w:rPr>
   </w:style>
   <w:style w:type="paragraph" w:styleId="Heading1">
@@ -3845,6 +9285,20 @@
     <w:rsid w:val="000e73fc"/>
     <w:rPr/>
   </w:style>
+  <w:style w:type="character" w:styleId="Bolos">
+    <w:name w:val="Bolos"/>
+    <w:qFormat/>
+    <w:rPr>
+      <w:rFonts w:ascii="OpenSymbol" w:hAnsi="OpenSymbol" w:eastAsia="OpenSymbol" w:cs="OpenSymbol"/>
+    </w:rPr>
+  </w:style>
+  <w:style w:type="character" w:styleId="Textooriginal">
+    <w:name w:val="Texto original"/>
+    <w:qFormat/>
+    <w:rPr>
+      <w:rFonts w:ascii="Liberation Mono" w:hAnsi="Liberation Mono" w:eastAsia="Liberation Mono" w:cs="Liberation Mono"/>
+    </w:rPr>
+  </w:style>
   <w:style w:type="paragraph" w:styleId="Ttulo">
     <w:name w:val="Título"/>
     <w:basedOn w:val="Normal"/>
@@ -4018,6 +9472,7 @@
     <w:rsid w:val="009b0966"/>
     <w:pPr>
       <w:widowControl/>
+      <w:suppressAutoHyphens w:val="true"/>
       <w:bidi w:val="0"/>
       <w:spacing w:lineRule="auto" w:line="240" w:before="100" w:after="0"/>
       <w:jc w:val="left"/>
@@ -4184,7 +9639,6 @@
     <w:qFormat/>
     <w:rsid w:val="005b7360"/>
     <w:pPr>
-      <w:pBdr/>
       <w:spacing w:beforeAutospacing="1" w:afterAutospacing="1"/>
     </w:pPr>
     <w:rPr>
@@ -4197,12 +9651,13 @@
     <w:rsid w:val="005b7360"/>
     <w:pPr>
       <w:widowControl/>
+      <w:suppressAutoHyphens w:val="true"/>
       <w:bidi w:val="0"/>
       <w:spacing w:lineRule="auto" w:line="240" w:before="0" w:after="0"/>
       <w:jc w:val="left"/>
     </w:pPr>
     <w:rPr>
-      <w:rFonts w:ascii="Symbol" w:hAnsi="Symbol" w:cs="Symbol" w:eastAsia=""/>
+      <w:rFonts w:ascii="Symbol" w:hAnsi="Symbol" w:eastAsia="" w:cs="Symbol"/>
       <w:color w:val="000000"/>
       <w:kern w:val="0"/>
       <w:sz w:val="24"/>

--- a/BIGDATA/kafka/SBGD_4_3Ejercicios.docx
+++ b/BIGDATA/kafka/SBGD_4_3Ejercicios.docx
@@ -1086,7 +1086,9 @@
         </w:rPr>
       </w:pPr>
       <w:r>
-        <w:rPr/>
+        <w:rPr>
+          <w:rFonts w:cs="Calibri" w:cstheme="minorHAnsi"/>
+        </w:rPr>
       </w:r>
     </w:p>
     <w:p>
@@ -1102,9 +1104,7 @@
         </w:rPr>
       </w:pPr>
       <w:r>
-        <w:rPr>
-          <w:rFonts w:cs="Calibri" w:cstheme="minorHAnsi"/>
-        </w:rPr>
+        <w:rPr/>
         <w:drawing>
           <wp:inline distT="0" distB="0" distL="0" distR="0">
             <wp:extent cx="5157470" cy="1189355"/>
@@ -1157,7 +1157,9 @@
         </w:rPr>
       </w:pPr>
       <w:r>
-        <w:rPr/>
+        <w:rPr>
+          <w:rFonts w:cs="Calibri" w:cstheme="minorHAnsi"/>
+        </w:rPr>
       </w:r>
     </w:p>
     <w:p>
@@ -1173,9 +1175,7 @@
         </w:rPr>
       </w:pPr>
       <w:r>
-        <w:rPr>
-          <w:rFonts w:cs="Calibri" w:cstheme="minorHAnsi"/>
-        </w:rPr>
+        <w:rPr/>
         <w:drawing>
           <wp:inline distT="0" distB="0" distL="0" distR="0">
             <wp:extent cx="5157470" cy="1040130"/>
@@ -1228,7 +1228,9 @@
         </w:rPr>
       </w:pPr>
       <w:r>
-        <w:rPr/>
+        <w:rPr>
+          <w:rFonts w:cs="Calibri" w:cstheme="minorHAnsi"/>
+        </w:rPr>
       </w:r>
     </w:p>
     <w:p>
@@ -1244,9 +1246,7 @@
         </w:rPr>
       </w:pPr>
       <w:r>
-        <w:rPr>
-          <w:rFonts w:cs="Calibri" w:cstheme="minorHAnsi"/>
-        </w:rPr>
+        <w:rPr/>
         <w:drawing>
           <wp:inline distT="0" distB="0" distL="0" distR="0">
             <wp:extent cx="5157470" cy="1040130"/>
@@ -1389,9 +1389,7 @@
         </w:rPr>
       </w:pPr>
       <w:r>
-        <w:rPr>
-          <w:rFonts w:cs="Calibri" w:cstheme="minorHAnsi"/>
-        </w:rPr>
+        <w:rPr/>
         <w:drawing>
           <wp:inline distT="0" distB="0" distL="0" distR="0">
             <wp:extent cx="5157470" cy="1261110"/>
@@ -1559,9 +1557,7 @@
         </w:rPr>
       </w:pPr>
       <w:r>
-        <w:rPr>
-          <w:rFonts w:cs="Calibri" w:cstheme="minorHAnsi"/>
-        </w:rPr>
+        <w:rPr/>
         <w:drawing>
           <wp:inline distT="0" distB="0" distL="0" distR="0">
             <wp:extent cx="5157470" cy="1529715"/>
@@ -1863,7 +1859,9 @@
         </w:rPr>
       </w:pPr>
       <w:r>
-        <w:rPr/>
+        <w:rPr>
+          <w:rFonts w:cs="Calibri" w:cstheme="minorHAnsi"/>
+        </w:rPr>
       </w:r>
       <w:r>
         <w:br w:type="page"/>
@@ -1872,6 +1870,7 @@
     <w:p>
       <w:pPr>
         <w:pStyle w:val="Heading3"/>
+        <w:spacing w:before="0" w:after="0"/>
         <w:rPr>
           <w:rFonts w:ascii="Calibri" w:hAnsi="Calibri" w:cs="Calibri" w:asciiTheme="minorHAnsi" w:cstheme="minorHAnsi" w:hAnsiTheme="minorHAnsi"/>
         </w:rPr>
@@ -3579,6 +3578,7 @@
     <w:p>
       <w:pPr>
         <w:pStyle w:val="Heading3"/>
+        <w:spacing w:before="0" w:after="0"/>
         <w:rPr/>
       </w:pPr>
       <w:r>
@@ -4038,15 +4038,7 @@
       </w:r>
       <w:r>
         <w:rPr/>
-        <w:t>group_id='iabd-</w:t>
-      </w:r>
-      <w:r>
-        <w:rPr/>
-        <w:t>ejercicio8-1</w:t>
-      </w:r>
-      <w:r>
-        <w:rPr/>
-        <w:t>',</w:t>
+        <w:t>group_id='iabd-ejercicio8-1',</w:t>
       </w:r>
     </w:p>
     <w:p>
@@ -4556,15 +4548,7 @@
       </w:r>
       <w:r>
         <w:rPr/>
-        <w:t>group_id='iabd-</w:t>
-      </w:r>
-      <w:r>
-        <w:rPr/>
-        <w:t>ejercicio8-2</w:t>
-      </w:r>
-      <w:r>
-        <w:rPr/>
-        <w:t>',</w:t>
+        <w:t>group_id='iabd-ejercicio8-2',</w:t>
       </w:r>
     </w:p>
     <w:p>
@@ -5032,15 +5016,7 @@
       </w:r>
       <w:r>
         <w:rPr/>
-        <w:t>group_id='iabd-</w:t>
-      </w:r>
-      <w:r>
-        <w:rPr/>
-        <w:t>ejercicio8-3</w:t>
-      </w:r>
-      <w:r>
-        <w:rPr/>
-        <w:t>',</w:t>
+        <w:t>group_id='iabd-ejercicio8-3',</w:t>
       </w:r>
     </w:p>
     <w:p>
@@ -6077,7 +6053,7 @@
       <w:r>
         <w:rPr/>
         <w:drawing>
-          <wp:anchor behindDoc="0" distT="0" distB="0" distL="0" distR="0" simplePos="0" locked="0" layoutInCell="0" allowOverlap="1" relativeHeight="39">
+          <wp:anchor behindDoc="0" distT="0" distB="0" distL="0" distR="0" simplePos="0" locked="0" layoutInCell="0" allowOverlap="1" relativeHeight="41">
             <wp:simplePos x="0" y="0"/>
             <wp:positionH relativeFrom="column">
               <wp:align>center</wp:align>
@@ -6176,6 +6152,7 @@
     <w:p>
       <w:pPr>
         <w:pStyle w:val="Heading3"/>
+        <w:spacing w:before="0" w:after="0"/>
         <w:rPr/>
       </w:pPr>
       <w:r>
@@ -6310,7 +6287,7 @@
       <w:r>
         <w:rPr/>
         <w:drawing>
-          <wp:anchor behindDoc="0" distT="0" distB="0" distL="0" distR="0" simplePos="0" locked="0" layoutInCell="0" allowOverlap="1" relativeHeight="38">
+          <wp:anchor behindDoc="0" distT="0" distB="0" distL="0" distR="0" simplePos="0" locked="0" layoutInCell="0" allowOverlap="1" relativeHeight="40">
             <wp:simplePos x="0" y="0"/>
             <wp:positionH relativeFrom="column">
               <wp:align>center</wp:align>
@@ -6405,10 +6382,15 @@
       <w:pPr>
         <w:pStyle w:val="Normal"/>
         <w:jc w:val="both"/>
-        <w:rPr/>
-      </w:pPr>
-      <w:r>
-        <w:rPr/>
+        <w:rPr>
+          <w:rFonts w:cs="Calibri" w:cstheme="minorHAnsi"/>
+        </w:rPr>
+      </w:pPr>
+      <w:r>
+        <w:rPr/>
+      </w:r>
+      <w:r>
+        <w:br w:type="page"/>
       </w:r>
     </w:p>
     <w:p>
@@ -6459,7 +6441,7 @@
       <w:hyperlink r:id="rId43">
         <w:r>
           <w:rPr>
-            <w:rStyle w:val="ListLabel55"/>
+            <w:rStyle w:val="ListLabel73"/>
             <w:color w:val="0000FF"/>
             <w:u w:val="single"/>
           </w:rPr>
@@ -6473,7 +6455,7 @@
       <w:hyperlink r:id="rId44">
         <w:r>
           <w:rPr>
-            <w:rStyle w:val="ListLabel55"/>
+            <w:rStyle w:val="ListLabel73"/>
             <w:color w:val="0000FF"/>
             <w:u w:val="single"/>
           </w:rPr>
@@ -6487,7 +6469,7 @@
       <w:hyperlink r:id="rId45">
         <w:r>
           <w:rPr>
-            <w:rStyle w:val="ListLabel55"/>
+            <w:rStyle w:val="ListLabel73"/>
             <w:color w:val="0000FF"/>
             <w:u w:val="single"/>
           </w:rPr>
@@ -6546,6 +6528,122 @@
         <w:rPr>
           <w:shd w:fill="FFFFFF" w:val="clear"/>
         </w:rPr>
+        <w:drawing>
+          <wp:inline distT="0" distB="0" distL="0" distR="0">
+            <wp:extent cx="5661660" cy="3587750"/>
+            <wp:effectExtent l="0" t="0" r="0" b="0"/>
+            <wp:docPr id="42" name="Imagen42" descr=""/>
+            <wp:cNvGraphicFramePr>
+              <a:graphicFrameLocks xmlns:a="http://schemas.openxmlformats.org/drawingml/2006/main" noChangeAspect="1"/>
+            </wp:cNvGraphicFramePr>
+            <a:graphic xmlns:a="http://schemas.openxmlformats.org/drawingml/2006/main">
+              <a:graphicData uri="http://schemas.openxmlformats.org/drawingml/2006/picture">
+                <pic:pic xmlns:pic="http://schemas.openxmlformats.org/drawingml/2006/picture">
+                  <pic:nvPicPr>
+                    <pic:cNvPr id="42" name="Imagen42" descr=""/>
+                    <pic:cNvPicPr>
+                      <a:picLocks noChangeAspect="1" noChangeArrowheads="1"/>
+                    </pic:cNvPicPr>
+                  </pic:nvPicPr>
+                  <pic:blipFill>
+                    <a:blip r:embed="rId46"/>
+                    <a:stretch>
+                      <a:fillRect/>
+                    </a:stretch>
+                  </pic:blipFill>
+                  <pic:spPr bwMode="auto">
+                    <a:xfrm>
+                      <a:off x="0" y="0"/>
+                      <a:ext cx="5661660" cy="3587750"/>
+                    </a:xfrm>
+                    <a:prstGeom prst="rect">
+                      <a:avLst/>
+                    </a:prstGeom>
+                  </pic:spPr>
+                </pic:pic>
+              </a:graphicData>
+            </a:graphic>
+          </wp:inline>
+        </w:drawing>
+      </w:r>
+    </w:p>
+    <w:p>
+      <w:pPr>
+        <w:pStyle w:val="Normal"/>
+        <w:jc w:val="both"/>
+        <w:rPr>
+          <w:shd w:fill="FFFFFF" w:val="clear"/>
+        </w:rPr>
+      </w:pPr>
+      <w:r>
+        <w:rPr>
+          <w:shd w:fill="FFFFFF" w:val="clear"/>
+        </w:rPr>
+      </w:r>
+    </w:p>
+    <w:p>
+      <w:pPr>
+        <w:pStyle w:val="Normal"/>
+        <w:jc w:val="both"/>
+        <w:rPr>
+          <w:shd w:fill="FFFFFF" w:val="clear"/>
+        </w:rPr>
+      </w:pPr>
+      <w:r>
+        <w:rPr>
+          <w:shd w:fill="FFFFFF" w:val="clear"/>
+        </w:rPr>
+        <w:drawing>
+          <wp:inline distT="0" distB="0" distL="0" distR="0">
+            <wp:extent cx="6645910" cy="3940810"/>
+            <wp:effectExtent l="0" t="0" r="0" b="0"/>
+            <wp:docPr id="43" name="Imagen43" descr=""/>
+            <wp:cNvGraphicFramePr>
+              <a:graphicFrameLocks xmlns:a="http://schemas.openxmlformats.org/drawingml/2006/main" noChangeAspect="1"/>
+            </wp:cNvGraphicFramePr>
+            <a:graphic xmlns:a="http://schemas.openxmlformats.org/drawingml/2006/main">
+              <a:graphicData uri="http://schemas.openxmlformats.org/drawingml/2006/picture">
+                <pic:pic xmlns:pic="http://schemas.openxmlformats.org/drawingml/2006/picture">
+                  <pic:nvPicPr>
+                    <pic:cNvPr id="43" name="Imagen43" descr=""/>
+                    <pic:cNvPicPr>
+                      <a:picLocks noChangeAspect="1" noChangeArrowheads="1"/>
+                    </pic:cNvPicPr>
+                  </pic:nvPicPr>
+                  <pic:blipFill>
+                    <a:blip r:embed="rId47"/>
+                    <a:stretch>
+                      <a:fillRect/>
+                    </a:stretch>
+                  </pic:blipFill>
+                  <pic:spPr bwMode="auto">
+                    <a:xfrm>
+                      <a:off x="0" y="0"/>
+                      <a:ext cx="6645910" cy="3940810"/>
+                    </a:xfrm>
+                    <a:prstGeom prst="rect">
+                      <a:avLst/>
+                    </a:prstGeom>
+                  </pic:spPr>
+                </pic:pic>
+              </a:graphicData>
+            </a:graphic>
+          </wp:inline>
+        </w:drawing>
+      </w:r>
+    </w:p>
+    <w:p>
+      <w:pPr>
+        <w:pStyle w:val="Normal"/>
+        <w:jc w:val="both"/>
+        <w:rPr>
+          <w:shd w:fill="FFFFFF" w:val="clear"/>
+        </w:rPr>
+      </w:pPr>
+      <w:r>
+        <w:rPr>
+          <w:shd w:fill="FFFFFF" w:val="clear"/>
+        </w:rPr>
       </w:r>
     </w:p>
     <w:p>
@@ -6592,12 +6690,12 @@
       </w:r>
     </w:p>
     <w:sectPr>
-      <w:headerReference w:type="even" r:id="rId46"/>
-      <w:headerReference w:type="default" r:id="rId47"/>
-      <w:headerReference w:type="first" r:id="rId48"/>
-      <w:footerReference w:type="even" r:id="rId49"/>
-      <w:footerReference w:type="default" r:id="rId50"/>
-      <w:footerReference w:type="first" r:id="rId51"/>
+      <w:headerReference w:type="even" r:id="rId48"/>
+      <w:headerReference w:type="default" r:id="rId49"/>
+      <w:headerReference w:type="first" r:id="rId50"/>
+      <w:footerReference w:type="even" r:id="rId51"/>
+      <w:footerReference w:type="default" r:id="rId52"/>
+      <w:footerReference w:type="first" r:id="rId53"/>
       <w:type w:val="nextPage"/>
       <w:pgSz w:w="11906" w:h="16838"/>
       <w:pgMar w:left="720" w:right="720" w:gutter="0" w:header="283" w:top="720" w:footer="283" w:bottom="720"/>
@@ -6675,7 +6773,7 @@
         <w:bCs/>
         <w:color w:themeColor="accent1" w:val="92278F"/>
       </w:rPr>
-      <w:t>17</w:t>
+      <w:t>2</w:t>
     </w:r>
     <w:r>
       <w:rPr>
@@ -6740,7 +6838,7 @@
         <w:bCs/>
         <w:color w:themeColor="accent1" w:val="92278F"/>
       </w:rPr>
-      <w:t>17</w:t>
+      <w:t>2</w:t>
     </w:r>
     <w:r>
       <w:rPr>
@@ -7063,6 +7161,7 @@
         </w:tabs>
         <w:ind w:left="1080" w:hanging="360"/>
       </w:pPr>
+      <w:rPr/>
     </w:lvl>
     <w:lvl w:ilvl="2">
       <w:start w:val="1"/>
@@ -7075,6 +7174,7 @@
         </w:tabs>
         <w:ind w:left="1440" w:hanging="360"/>
       </w:pPr>
+      <w:rPr/>
     </w:lvl>
     <w:lvl w:ilvl="3">
       <w:start w:val="1"/>
@@ -7087,6 +7187,7 @@
         </w:tabs>
         <w:ind w:left="1800" w:hanging="360"/>
       </w:pPr>
+      <w:rPr/>
     </w:lvl>
     <w:lvl w:ilvl="4">
       <w:start w:val="1"/>
@@ -7099,6 +7200,7 @@
         </w:tabs>
         <w:ind w:left="2160" w:hanging="360"/>
       </w:pPr>
+      <w:rPr/>
     </w:lvl>
     <w:lvl w:ilvl="5">
       <w:start w:val="1"/>
@@ -7111,6 +7213,7 @@
         </w:tabs>
         <w:ind w:left="2520" w:hanging="360"/>
       </w:pPr>
+      <w:rPr/>
     </w:lvl>
     <w:lvl w:ilvl="6">
       <w:start w:val="1"/>
@@ -7123,6 +7226,7 @@
         </w:tabs>
         <w:ind w:left="2880" w:hanging="360"/>
       </w:pPr>
+      <w:rPr/>
     </w:lvl>
     <w:lvl w:ilvl="7">
       <w:start w:val="1"/>
@@ -7135,6 +7239,7 @@
         </w:tabs>
         <w:ind w:left="3240" w:hanging="360"/>
       </w:pPr>
+      <w:rPr/>
     </w:lvl>
     <w:lvl w:ilvl="8">
       <w:start w:val="1"/>
@@ -7147,6 +7252,7 @@
         </w:tabs>
         <w:ind w:left="3600" w:hanging="360"/>
       </w:pPr>
+      <w:rPr/>
     </w:lvl>
   </w:abstractNum>
   <w:abstractNum w:abstractNumId="4">
@@ -7176,6 +7282,7 @@
         </w:tabs>
         <w:ind w:left="1080" w:hanging="360"/>
       </w:pPr>
+      <w:rPr/>
     </w:lvl>
     <w:lvl w:ilvl="2">
       <w:start w:val="1"/>
@@ -7188,6 +7295,7 @@
         </w:tabs>
         <w:ind w:left="1440" w:hanging="360"/>
       </w:pPr>
+      <w:rPr/>
     </w:lvl>
     <w:lvl w:ilvl="3">
       <w:start w:val="1"/>
@@ -7200,6 +7308,7 @@
         </w:tabs>
         <w:ind w:left="1800" w:hanging="360"/>
       </w:pPr>
+      <w:rPr/>
     </w:lvl>
     <w:lvl w:ilvl="4">
       <w:start w:val="1"/>
@@ -7212,6 +7321,7 @@
         </w:tabs>
         <w:ind w:left="2160" w:hanging="360"/>
       </w:pPr>
+      <w:rPr/>
     </w:lvl>
     <w:lvl w:ilvl="5">
       <w:start w:val="1"/>
@@ -7224,6 +7334,7 @@
         </w:tabs>
         <w:ind w:left="2520" w:hanging="360"/>
       </w:pPr>
+      <w:rPr/>
     </w:lvl>
     <w:lvl w:ilvl="6">
       <w:start w:val="1"/>
@@ -7236,6 +7347,7 @@
         </w:tabs>
         <w:ind w:left="2880" w:hanging="360"/>
       </w:pPr>
+      <w:rPr/>
     </w:lvl>
     <w:lvl w:ilvl="7">
       <w:start w:val="1"/>
@@ -7248,6 +7360,7 @@
         </w:tabs>
         <w:ind w:left="3240" w:hanging="360"/>
       </w:pPr>
+      <w:rPr/>
     </w:lvl>
     <w:lvl w:ilvl="8">
       <w:start w:val="1"/>
@@ -7260,6 +7373,7 @@
         </w:tabs>
         <w:ind w:left="3600" w:hanging="360"/>
       </w:pPr>
+      <w:rPr/>
     </w:lvl>
   </w:abstractNum>
   <w:abstractNum w:abstractNumId="5">
@@ -7289,6 +7403,7 @@
         </w:tabs>
         <w:ind w:left="1080" w:hanging="360"/>
       </w:pPr>
+      <w:rPr/>
     </w:lvl>
     <w:lvl w:ilvl="2">
       <w:start w:val="1"/>
@@ -7301,6 +7416,7 @@
         </w:tabs>
         <w:ind w:left="1440" w:hanging="360"/>
       </w:pPr>
+      <w:rPr/>
     </w:lvl>
     <w:lvl w:ilvl="3">
       <w:start w:val="1"/>
@@ -7313,6 +7429,7 @@
         </w:tabs>
         <w:ind w:left="1800" w:hanging="360"/>
       </w:pPr>
+      <w:rPr/>
     </w:lvl>
     <w:lvl w:ilvl="4">
       <w:start w:val="1"/>
@@ -7325,6 +7442,7 @@
         </w:tabs>
         <w:ind w:left="2160" w:hanging="360"/>
       </w:pPr>
+      <w:rPr/>
     </w:lvl>
     <w:lvl w:ilvl="5">
       <w:start w:val="1"/>
@@ -7337,6 +7455,7 @@
         </w:tabs>
         <w:ind w:left="2520" w:hanging="360"/>
       </w:pPr>
+      <w:rPr/>
     </w:lvl>
     <w:lvl w:ilvl="6">
       <w:start w:val="1"/>
@@ -7349,6 +7468,7 @@
         </w:tabs>
         <w:ind w:left="2880" w:hanging="360"/>
       </w:pPr>
+      <w:rPr/>
     </w:lvl>
     <w:lvl w:ilvl="7">
       <w:start w:val="1"/>
@@ -7361,6 +7481,7 @@
         </w:tabs>
         <w:ind w:left="3240" w:hanging="360"/>
       </w:pPr>
+      <w:rPr/>
     </w:lvl>
     <w:lvl w:ilvl="8">
       <w:start w:val="1"/>
@@ -7373,6 +7494,7 @@
         </w:tabs>
         <w:ind w:left="3600" w:hanging="360"/>
       </w:pPr>
+      <w:rPr/>
     </w:lvl>
   </w:abstractNum>
   <w:abstractNum w:abstractNumId="6">
@@ -7402,6 +7524,7 @@
         </w:tabs>
         <w:ind w:left="1080" w:hanging="360"/>
       </w:pPr>
+      <w:rPr/>
     </w:lvl>
     <w:lvl w:ilvl="2">
       <w:start w:val="1"/>
@@ -7414,6 +7537,7 @@
         </w:tabs>
         <w:ind w:left="1440" w:hanging="360"/>
       </w:pPr>
+      <w:rPr/>
     </w:lvl>
     <w:lvl w:ilvl="3">
       <w:start w:val="1"/>
@@ -7426,6 +7550,7 @@
         </w:tabs>
         <w:ind w:left="1800" w:hanging="360"/>
       </w:pPr>
+      <w:rPr/>
     </w:lvl>
     <w:lvl w:ilvl="4">
       <w:start w:val="1"/>
@@ -7438,6 +7563,7 @@
         </w:tabs>
         <w:ind w:left="2160" w:hanging="360"/>
       </w:pPr>
+      <w:rPr/>
     </w:lvl>
     <w:lvl w:ilvl="5">
       <w:start w:val="1"/>
@@ -7450,6 +7576,7 @@
         </w:tabs>
         <w:ind w:left="2520" w:hanging="360"/>
       </w:pPr>
+      <w:rPr/>
     </w:lvl>
     <w:lvl w:ilvl="6">
       <w:start w:val="1"/>
@@ -7462,6 +7589,7 @@
         </w:tabs>
         <w:ind w:left="2880" w:hanging="360"/>
       </w:pPr>
+      <w:rPr/>
     </w:lvl>
     <w:lvl w:ilvl="7">
       <w:start w:val="1"/>
@@ -7474,6 +7602,7 @@
         </w:tabs>
         <w:ind w:left="3240" w:hanging="360"/>
       </w:pPr>
+      <w:rPr/>
     </w:lvl>
     <w:lvl w:ilvl="8">
       <w:start w:val="1"/>
@@ -7486,6 +7615,7 @@
         </w:tabs>
         <w:ind w:left="3600" w:hanging="360"/>
       </w:pPr>
+      <w:rPr/>
     </w:lvl>
   </w:abstractNum>
   <w:abstractNum w:abstractNumId="7">
